--- a/II. 07 Análisis Estadístico II/Practicas/Practica 2/Practica2.docx
+++ b/II. 07 Análisis Estadístico II/Practicas/Practica 2/Practica2.docx
@@ -2232,8 +2232,6 @@
           <w:lang w:val="es-ES"/>
         </w:rPr>
       </w:pPr>
-      <w:bookmarkStart w:id="6" w:name="_GoBack"/>
-      <w:bookmarkEnd w:id="6"/>
     </w:p>
     <w:p>
       <w:pPr>
@@ -2249,7 +2247,7 @@
           <w:lang w:val="es-ES"/>
         </w:rPr>
       </w:pPr>
-      <w:bookmarkStart w:id="7" w:name="_Toc108539395"/>
+      <w:bookmarkStart w:id="6" w:name="_Toc108539395"/>
       <w:r>
         <w:rPr>
           <w:rFonts w:ascii="Arial" w:hAnsi="Arial" w:cs="Arial"/>
@@ -2259,7 +2257,7 @@
         </w:rPr>
         <w:t>Ejercicio 2</w:t>
       </w:r>
-      <w:bookmarkEnd w:id="7"/>
+      <w:bookmarkEnd w:id="6"/>
     </w:p>
     <w:p>
       <w:pPr>
@@ -2275,7 +2273,7 @@
           <w:lang w:val="es-ES"/>
         </w:rPr>
       </w:pPr>
-      <w:bookmarkStart w:id="8" w:name="_Toc108539396"/>
+      <w:bookmarkStart w:id="7" w:name="_Toc108539396"/>
       <w:r>
         <w:rPr>
           <w:rFonts w:ascii="Arial" w:hAnsi="Arial" w:cs="Arial"/>
@@ -2285,7 +2283,7 @@
         </w:rPr>
         <w:t>Prueba de signos</w:t>
       </w:r>
-      <w:bookmarkEnd w:id="8"/>
+      <w:bookmarkEnd w:id="7"/>
     </w:p>
     <w:p>
       <w:pPr>
@@ -2308,7 +2306,7 @@
           <w:lang w:val="es-ES"/>
         </w:rPr>
       </w:pPr>
-      <w:bookmarkStart w:id="9" w:name="_Toc108539397"/>
+      <w:bookmarkStart w:id="8" w:name="_Toc108539397"/>
       <w:r>
         <w:rPr>
           <w:rFonts w:ascii="Arial" w:hAnsi="Arial" w:cs="Arial"/>
@@ -2316,7 +2314,18 @@
           <w:szCs w:val="22"/>
           <w:lang w:val="es-ES"/>
         </w:rPr>
-        <w:t>Prueba de signos</w:t>
+        <w:t>Prueba de si</w:t>
+      </w:r>
+      <w:bookmarkStart w:id="9" w:name="_GoBack"/>
+      <w:bookmarkEnd w:id="9"/>
+      <w:r>
+        <w:rPr>
+          <w:rFonts w:ascii="Arial" w:hAnsi="Arial" w:cs="Arial"/>
+          <w:sz w:val="22"/>
+          <w:szCs w:val="22"/>
+          <w:lang w:val="es-ES"/>
+        </w:rPr>
+        <w:t>gnos</w:t>
       </w:r>
       <w:r>
         <w:rPr>
@@ -2337,7 +2346,7 @@
         </w:rPr>
         <w:t>Wilcoxon</w:t>
       </w:r>
-      <w:bookmarkEnd w:id="9"/>
+      <w:bookmarkEnd w:id="8"/>
       <w:proofErr w:type="spellEnd"/>
     </w:p>
     <w:p>
@@ -2371,6 +2380,24 @@
         </w:rPr>
         <w:t xml:space="preserve">Prueba de </w:t>
       </w:r>
+      <w:r>
+        <w:rPr>
+          <w:rFonts w:ascii="Arial" w:hAnsi="Arial" w:cs="Arial"/>
+          <w:sz w:val="22"/>
+          <w:szCs w:val="22"/>
+          <w:lang w:val="es-ES"/>
+        </w:rPr>
+        <w:t>M</w:t>
+      </w:r>
+      <w:r>
+        <w:rPr>
+          <w:rFonts w:ascii="Arial" w:hAnsi="Arial" w:cs="Arial"/>
+          <w:sz w:val="22"/>
+          <w:szCs w:val="22"/>
+          <w:lang w:val="es-ES"/>
+        </w:rPr>
+        <w:t>ann-</w:t>
+      </w:r>
       <w:proofErr w:type="spellStart"/>
       <w:r>
         <w:rPr>
@@ -2379,7 +2406,7 @@
           <w:szCs w:val="22"/>
           <w:lang w:val="es-ES"/>
         </w:rPr>
-        <w:t>Hann-Witney</w:t>
+        <w:t>Witney</w:t>
       </w:r>
       <w:proofErr w:type="spellEnd"/>
       <w:r>
@@ -4846,7 +4873,7 @@
   </w:compat>
   <w:rsids>
     <w:rsidRoot w:val="00D565C4"/>
-    <w:rsid w:val="0071773C"/>
+    <w:rsid w:val="008A39A5"/>
     <w:rsid w:val="00D565C4"/>
   </w:rsids>
   <m:mathPr>
@@ -5577,7 +5604,7 @@
 </file>
 
 <file path=customXml/itemProps1.xml><?xml version="1.0" encoding="utf-8"?>
-<ds:datastoreItem xmlns:ds="http://schemas.openxmlformats.org/officeDocument/2006/customXml" ds:itemID="{8CB3EB4E-9AEE-4018-9BB8-3624AD2D8985}">
+<ds:datastoreItem xmlns:ds="http://schemas.openxmlformats.org/officeDocument/2006/customXml" ds:itemID="{B39AC9C3-86EE-4688-A81A-1BDB79F98714}">
   <ds:schemaRefs>
     <ds:schemaRef ds:uri="http://schemas.openxmlformats.org/officeDocument/2006/bibliography"/>
   </ds:schemaRefs>

--- a/II. 07 Análisis Estadístico II/Practicas/Practica 2/Practica2.docx
+++ b/II. 07 Análisis Estadístico II/Practicas/Practica 2/Practica2.docx
@@ -205,7 +205,14 @@
           <w:rFonts w:ascii="Arial" w:hAnsi="Arial" w:cs="Arial"/>
           <w:sz w:val="28"/>
         </w:rPr>
-        <w:t>Practica No.1</w:t>
+        <w:t>Practica No.</w:t>
+      </w:r>
+      <w:r>
+        <w:rPr>
+          <w:rFonts w:ascii="Arial" w:hAnsi="Arial" w:cs="Arial"/>
+          <w:sz w:val="28"/>
+        </w:rPr>
+        <w:t>2</w:t>
       </w:r>
     </w:p>
     <w:p>
@@ -270,6 +277,8 @@
         </w:rPr>
         <w:t>2</w:t>
       </w:r>
+      <w:bookmarkStart w:id="0" w:name="_GoBack"/>
+      <w:bookmarkEnd w:id="0"/>
     </w:p>
     <w:p>
       <w:pPr>
@@ -363,7 +372,7 @@
             </w:rPr>
             <w:fldChar w:fldCharType="separate"/>
           </w:r>
-          <w:hyperlink w:anchor="_Toc108539389" w:history="1">
+          <w:hyperlink w:anchor="_Toc108615578" w:history="1">
             <w:r>
               <w:rPr>
                 <w:rStyle w:val="Hipervnculo"/>
@@ -392,7 +401,7 @@
                 <w:noProof/>
                 <w:webHidden/>
               </w:rPr>
-              <w:instrText xml:space="preserve"> PAGEREF _Toc108539389 \h </w:instrText>
+              <w:instrText xml:space="preserve"> PAGEREF _Toc108615578 \h </w:instrText>
             </w:r>
             <w:r>
               <w:rPr>
@@ -436,7 +445,7 @@
               <w:lang w:eastAsia="es-BO"/>
             </w:rPr>
           </w:pPr>
-          <w:hyperlink w:anchor="_Toc108539390" w:history="1">
+          <w:hyperlink w:anchor="_Toc108615579" w:history="1">
             <w:r>
               <w:rPr>
                 <w:rStyle w:val="Hipervnculo"/>
@@ -482,7 +491,7 @@
                 <w:noProof/>
                 <w:webHidden/>
               </w:rPr>
-              <w:instrText xml:space="preserve"> PAGEREF _Toc108539390 \h </w:instrText>
+              <w:instrText xml:space="preserve"> PAGEREF _Toc108615579 \h </w:instrText>
             </w:r>
             <w:r>
               <w:rPr>
@@ -520,14 +529,14 @@
               <w:tab w:val="left" w:pos="660"/>
               <w:tab w:val="right" w:leader="dot" w:pos="9350"/>
             </w:tabs>
-            <w:ind w:left="993" w:hanging="284"/>
+            <w:ind w:left="851" w:hanging="284"/>
             <w:rPr>
               <w:rFonts w:eastAsiaTheme="minorEastAsia"/>
               <w:noProof/>
               <w:lang w:eastAsia="es-BO"/>
             </w:rPr>
           </w:pPr>
-          <w:hyperlink w:anchor="_Toc108539391" w:history="1">
+          <w:hyperlink w:anchor="_Toc108615580" w:history="1">
             <w:r>
               <w:rPr>
                 <w:rStyle w:val="Hipervnculo"/>
@@ -573,7 +582,7 @@
                 <w:noProof/>
                 <w:webHidden/>
               </w:rPr>
-              <w:instrText xml:space="preserve"> PAGEREF _Toc108539391 \h </w:instrText>
+              <w:instrText xml:space="preserve"> PAGEREF _Toc108615580 \h </w:instrText>
             </w:r>
             <w:r>
               <w:rPr>
@@ -611,14 +620,14 @@
               <w:tab w:val="left" w:pos="660"/>
               <w:tab w:val="right" w:leader="dot" w:pos="9350"/>
             </w:tabs>
-            <w:ind w:left="993" w:hanging="284"/>
+            <w:ind w:left="851" w:hanging="284"/>
             <w:rPr>
               <w:rFonts w:eastAsiaTheme="minorEastAsia"/>
               <w:noProof/>
               <w:lang w:eastAsia="es-BO"/>
             </w:rPr>
           </w:pPr>
-          <w:hyperlink w:anchor="_Toc108539392" w:history="1">
+          <w:hyperlink w:anchor="_Toc108615581" w:history="1">
             <w:r>
               <w:rPr>
                 <w:rStyle w:val="Hipervnculo"/>
@@ -664,7 +673,7 @@
                 <w:noProof/>
                 <w:webHidden/>
               </w:rPr>
-              <w:instrText xml:space="preserve"> PAGEREF _Toc108539392 \h </w:instrText>
+              <w:instrText xml:space="preserve"> PAGEREF _Toc108615581 \h </w:instrText>
             </w:r>
             <w:r>
               <w:rPr>
@@ -684,7 +693,7 @@
                 <w:noProof/>
                 <w:webHidden/>
               </w:rPr>
-              <w:t>3</w:t>
+              <w:t>4</w:t>
             </w:r>
             <w:r>
               <w:rPr>
@@ -702,14 +711,14 @@
               <w:tab w:val="left" w:pos="660"/>
               <w:tab w:val="right" w:leader="dot" w:pos="9350"/>
             </w:tabs>
-            <w:ind w:left="993" w:hanging="284"/>
+            <w:ind w:left="851" w:hanging="284"/>
             <w:rPr>
               <w:rFonts w:eastAsiaTheme="minorEastAsia"/>
               <w:noProof/>
               <w:lang w:eastAsia="es-BO"/>
             </w:rPr>
           </w:pPr>
-          <w:hyperlink w:anchor="_Toc108539393" w:history="1">
+          <w:hyperlink w:anchor="_Toc108615582" w:history="1">
             <w:r>
               <w:rPr>
                 <w:rStyle w:val="Hipervnculo"/>
@@ -755,7 +764,7 @@
                 <w:noProof/>
                 <w:webHidden/>
               </w:rPr>
-              <w:instrText xml:space="preserve"> PAGEREF _Toc108539393 \h </w:instrText>
+              <w:instrText xml:space="preserve"> PAGEREF _Toc108615582 \h </w:instrText>
             </w:r>
             <w:r>
               <w:rPr>
@@ -775,7 +784,7 @@
                 <w:noProof/>
                 <w:webHidden/>
               </w:rPr>
-              <w:t>3</w:t>
+              <w:t>4</w:t>
             </w:r>
             <w:r>
               <w:rPr>
@@ -793,14 +802,14 @@
               <w:tab w:val="left" w:pos="880"/>
               <w:tab w:val="right" w:leader="dot" w:pos="9350"/>
             </w:tabs>
-            <w:ind w:left="993" w:hanging="284"/>
+            <w:ind w:left="851" w:hanging="284"/>
             <w:rPr>
               <w:rFonts w:eastAsiaTheme="minorEastAsia"/>
               <w:noProof/>
               <w:lang w:eastAsia="es-BO"/>
             </w:rPr>
           </w:pPr>
-          <w:hyperlink w:anchor="_Toc108539394" w:history="1">
+          <w:hyperlink w:anchor="_Toc108615583" w:history="1">
             <w:r>
               <w:rPr>
                 <w:rStyle w:val="Hipervnculo"/>
@@ -846,7 +855,7 @@
                 <w:noProof/>
                 <w:webHidden/>
               </w:rPr>
-              <w:instrText xml:space="preserve"> PAGEREF _Toc108539394 \h </w:instrText>
+              <w:instrText xml:space="preserve"> PAGEREF _Toc108615583 \h </w:instrText>
             </w:r>
             <w:r>
               <w:rPr>
@@ -866,7 +875,7 @@
                 <w:noProof/>
                 <w:webHidden/>
               </w:rPr>
-              <w:t>3</w:t>
+              <w:t>4</w:t>
             </w:r>
             <w:r>
               <w:rPr>
@@ -890,7 +899,7 @@
               <w:lang w:eastAsia="es-BO"/>
             </w:rPr>
           </w:pPr>
-          <w:hyperlink w:anchor="_Toc108539395" w:history="1">
+          <w:hyperlink w:anchor="_Toc108615584" w:history="1">
             <w:r>
               <w:rPr>
                 <w:rStyle w:val="Hipervnculo"/>
@@ -936,7 +945,7 @@
                 <w:noProof/>
                 <w:webHidden/>
               </w:rPr>
-              <w:instrText xml:space="preserve"> PAGEREF _Toc108539395 \h </w:instrText>
+              <w:instrText xml:space="preserve"> PAGEREF _Toc108615584 \h </w:instrText>
             </w:r>
             <w:r>
               <w:rPr>
@@ -956,7 +965,7 @@
                 <w:noProof/>
                 <w:webHidden/>
               </w:rPr>
-              <w:t>3</w:t>
+              <w:t>5</w:t>
             </w:r>
             <w:r>
               <w:rPr>
@@ -974,14 +983,14 @@
               <w:tab w:val="left" w:pos="660"/>
               <w:tab w:val="right" w:leader="dot" w:pos="9350"/>
             </w:tabs>
-            <w:ind w:left="993" w:hanging="284"/>
+            <w:ind w:left="851" w:hanging="284"/>
             <w:rPr>
               <w:rFonts w:eastAsiaTheme="minorEastAsia"/>
               <w:noProof/>
               <w:lang w:eastAsia="es-BO"/>
             </w:rPr>
           </w:pPr>
-          <w:hyperlink w:anchor="_Toc108539396" w:history="1">
+          <w:hyperlink w:anchor="_Toc108615585" w:history="1">
             <w:r>
               <w:rPr>
                 <w:rStyle w:val="Hipervnculo"/>
@@ -1027,7 +1036,7 @@
                 <w:noProof/>
                 <w:webHidden/>
               </w:rPr>
-              <w:instrText xml:space="preserve"> PAGEREF _Toc108539396 \h </w:instrText>
+              <w:instrText xml:space="preserve"> PAGEREF _Toc108615585 \h </w:instrText>
             </w:r>
             <w:r>
               <w:rPr>
@@ -1047,7 +1056,7 @@
                 <w:noProof/>
                 <w:webHidden/>
               </w:rPr>
-              <w:t>3</w:t>
+              <w:t>5</w:t>
             </w:r>
             <w:r>
               <w:rPr>
@@ -1065,14 +1074,14 @@
               <w:tab w:val="left" w:pos="660"/>
               <w:tab w:val="right" w:leader="dot" w:pos="9350"/>
             </w:tabs>
-            <w:ind w:left="993" w:hanging="284"/>
+            <w:ind w:left="851" w:hanging="284"/>
             <w:rPr>
               <w:rFonts w:eastAsiaTheme="minorEastAsia"/>
               <w:noProof/>
               <w:lang w:eastAsia="es-BO"/>
             </w:rPr>
           </w:pPr>
-          <w:hyperlink w:anchor="_Toc108539397" w:history="1">
+          <w:hyperlink w:anchor="_Toc108615586" w:history="1">
             <w:r>
               <w:rPr>
                 <w:rStyle w:val="Hipervnculo"/>
@@ -1118,7 +1127,7 @@
                 <w:noProof/>
                 <w:webHidden/>
               </w:rPr>
-              <w:instrText xml:space="preserve"> PAGEREF _Toc108539397 \h </w:instrText>
+              <w:instrText xml:space="preserve"> PAGEREF _Toc108615586 \h </w:instrText>
             </w:r>
             <w:r>
               <w:rPr>
@@ -1138,7 +1147,7 @@
                 <w:noProof/>
                 <w:webHidden/>
               </w:rPr>
-              <w:t>3</w:t>
+              <w:t>6</w:t>
             </w:r>
             <w:r>
               <w:rPr>
@@ -1156,14 +1165,14 @@
               <w:tab w:val="left" w:pos="660"/>
               <w:tab w:val="right" w:leader="dot" w:pos="9350"/>
             </w:tabs>
-            <w:ind w:left="993" w:hanging="284"/>
+            <w:ind w:left="851" w:hanging="284"/>
             <w:rPr>
               <w:rFonts w:eastAsiaTheme="minorEastAsia"/>
               <w:noProof/>
               <w:lang w:eastAsia="es-BO"/>
             </w:rPr>
           </w:pPr>
-          <w:hyperlink w:anchor="_Toc108539398" w:history="1">
+          <w:hyperlink w:anchor="_Toc108615587" w:history="1">
             <w:r>
               <w:rPr>
                 <w:rStyle w:val="Hipervnculo"/>
@@ -1188,7 +1197,7 @@
                 <w:noProof/>
                 <w:lang w:val="es-ES"/>
               </w:rPr>
-              <w:t>Prueba de Hann-Witney Wilcoxon</w:t>
+              <w:t>Prueba de Mann-Witney Wilcoxon</w:t>
             </w:r>
             <w:r>
               <w:rPr>
@@ -1209,7 +1218,7 @@
                 <w:noProof/>
                 <w:webHidden/>
               </w:rPr>
-              <w:instrText xml:space="preserve"> PAGEREF _Toc108539398 \h </w:instrText>
+              <w:instrText xml:space="preserve"> PAGEREF _Toc108615587 \h </w:instrText>
             </w:r>
             <w:r>
               <w:rPr>
@@ -1229,7 +1238,7 @@
                 <w:noProof/>
                 <w:webHidden/>
               </w:rPr>
-              <w:t>3</w:t>
+              <w:t>6</w:t>
             </w:r>
             <w:r>
               <w:rPr>
@@ -1247,14 +1256,14 @@
               <w:tab w:val="left" w:pos="880"/>
               <w:tab w:val="right" w:leader="dot" w:pos="9350"/>
             </w:tabs>
-            <w:ind w:left="993" w:hanging="284"/>
+            <w:ind w:left="851" w:hanging="284"/>
             <w:rPr>
               <w:rFonts w:eastAsiaTheme="minorEastAsia"/>
               <w:noProof/>
               <w:lang w:eastAsia="es-BO"/>
             </w:rPr>
           </w:pPr>
-          <w:hyperlink w:anchor="_Toc108539399" w:history="1">
+          <w:hyperlink w:anchor="_Toc108615588" w:history="1">
             <w:r>
               <w:rPr>
                 <w:rStyle w:val="Hipervnculo"/>
@@ -1300,7 +1309,7 @@
                 <w:noProof/>
                 <w:webHidden/>
               </w:rPr>
-              <w:instrText xml:space="preserve"> PAGEREF _Toc108539399 \h </w:instrText>
+              <w:instrText xml:space="preserve"> PAGEREF _Toc108615588 \h </w:instrText>
             </w:r>
             <w:r>
               <w:rPr>
@@ -1320,7 +1329,7 @@
                 <w:noProof/>
                 <w:webHidden/>
               </w:rPr>
-              <w:t>3</w:t>
+              <w:t>7</w:t>
             </w:r>
             <w:r>
               <w:rPr>
@@ -1343,7 +1352,7 @@
               <w:lang w:eastAsia="es-BO"/>
             </w:rPr>
           </w:pPr>
-          <w:hyperlink w:anchor="_Toc108539400" w:history="1">
+          <w:hyperlink w:anchor="_Toc108615589" w:history="1">
             <w:r>
               <w:rPr>
                 <w:rStyle w:val="Hipervnculo"/>
@@ -1372,7 +1381,7 @@
                 <w:noProof/>
                 <w:webHidden/>
               </w:rPr>
-              <w:instrText xml:space="preserve"> PAGEREF _Toc108539400 \h </w:instrText>
+              <w:instrText xml:space="preserve"> PAGEREF _Toc108615589 \h </w:instrText>
             </w:r>
             <w:r>
               <w:rPr>
@@ -1392,367 +1401,7 @@
                 <w:noProof/>
                 <w:webHidden/>
               </w:rPr>
-              <w:t>3</w:t>
-            </w:r>
-            <w:r>
-              <w:rPr>
-                <w:noProof/>
-                <w:webHidden/>
-              </w:rPr>
-              <w:fldChar w:fldCharType="end"/>
-            </w:r>
-          </w:hyperlink>
-        </w:p>
-        <w:p>
-          <w:pPr>
-            <w:pStyle w:val="TDC3"/>
-            <w:tabs>
-              <w:tab w:val="left" w:pos="880"/>
-              <w:tab w:val="right" w:leader="dot" w:pos="9350"/>
-            </w:tabs>
-            <w:rPr>
-              <w:rFonts w:eastAsiaTheme="minorEastAsia"/>
-              <w:noProof/>
-              <w:lang w:eastAsia="es-BO"/>
-            </w:rPr>
-          </w:pPr>
-          <w:hyperlink w:anchor="_Toc108539401" w:history="1">
-            <w:r>
-              <w:rPr>
-                <w:rStyle w:val="Hipervnculo"/>
-                <w:rFonts w:ascii="Arial" w:hAnsi="Arial" w:cs="Arial"/>
-                <w:noProof/>
-                <w:lang w:val="es-ES"/>
-              </w:rPr>
-              <w:t>a.</w:t>
-            </w:r>
-            <w:r>
-              <w:rPr>
-                <w:rFonts w:eastAsiaTheme="minorEastAsia"/>
-                <w:noProof/>
-                <w:lang w:eastAsia="es-BO"/>
-              </w:rPr>
-              <w:tab/>
-            </w:r>
-            <w:r>
-              <w:rPr>
-                <w:rStyle w:val="Hipervnculo"/>
-                <w:rFonts w:ascii="Arial" w:hAnsi="Arial" w:cs="Arial"/>
-                <w:noProof/>
-                <w:lang w:val="es-ES"/>
-              </w:rPr>
-              <w:t>Tendencia</w:t>
-            </w:r>
-            <w:r>
-              <w:rPr>
-                <w:noProof/>
-                <w:webHidden/>
-              </w:rPr>
-              <w:tab/>
-            </w:r>
-            <w:r>
-              <w:rPr>
-                <w:noProof/>
-                <w:webHidden/>
-              </w:rPr>
-              <w:fldChar w:fldCharType="begin"/>
-            </w:r>
-            <w:r>
-              <w:rPr>
-                <w:noProof/>
-                <w:webHidden/>
-              </w:rPr>
-              <w:instrText xml:space="preserve"> PAGEREF _Toc108539401 \h </w:instrText>
-            </w:r>
-            <w:r>
-              <w:rPr>
-                <w:noProof/>
-                <w:webHidden/>
-              </w:rPr>
-            </w:r>
-            <w:r>
-              <w:rPr>
-                <w:noProof/>
-                <w:webHidden/>
-              </w:rPr>
-              <w:fldChar w:fldCharType="separate"/>
-            </w:r>
-            <w:r>
-              <w:rPr>
-                <w:noProof/>
-                <w:webHidden/>
-              </w:rPr>
-              <w:t>4</w:t>
-            </w:r>
-            <w:r>
-              <w:rPr>
-                <w:noProof/>
-                <w:webHidden/>
-              </w:rPr>
-              <w:fldChar w:fldCharType="end"/>
-            </w:r>
-          </w:hyperlink>
-        </w:p>
-        <w:p>
-          <w:pPr>
-            <w:pStyle w:val="TDC3"/>
-            <w:tabs>
-              <w:tab w:val="left" w:pos="880"/>
-              <w:tab w:val="right" w:leader="dot" w:pos="9350"/>
-            </w:tabs>
-            <w:rPr>
-              <w:rFonts w:eastAsiaTheme="minorEastAsia"/>
-              <w:noProof/>
-              <w:lang w:eastAsia="es-BO"/>
-            </w:rPr>
-          </w:pPr>
-          <w:hyperlink w:anchor="_Toc108539402" w:history="1">
-            <w:r>
-              <w:rPr>
-                <w:rStyle w:val="Hipervnculo"/>
-                <w:rFonts w:ascii="Arial" w:hAnsi="Arial" w:cs="Arial"/>
-                <w:noProof/>
-                <w:lang w:val="es-ES"/>
-              </w:rPr>
-              <w:t>b.</w:t>
-            </w:r>
-            <w:r>
-              <w:rPr>
-                <w:rFonts w:eastAsiaTheme="minorEastAsia"/>
-                <w:noProof/>
-                <w:lang w:eastAsia="es-BO"/>
-              </w:rPr>
-              <w:tab/>
-            </w:r>
-            <w:r>
-              <w:rPr>
-                <w:rStyle w:val="Hipervnculo"/>
-                <w:rFonts w:ascii="Arial" w:hAnsi="Arial" w:cs="Arial"/>
-                <w:noProof/>
-                <w:lang w:val="es-ES"/>
-              </w:rPr>
-              <w:t>no estacionaria</w:t>
-            </w:r>
-            <w:r>
-              <w:rPr>
-                <w:noProof/>
-                <w:webHidden/>
-              </w:rPr>
-              <w:tab/>
-            </w:r>
-            <w:r>
-              <w:rPr>
-                <w:noProof/>
-                <w:webHidden/>
-              </w:rPr>
-              <w:fldChar w:fldCharType="begin"/>
-            </w:r>
-            <w:r>
-              <w:rPr>
-                <w:noProof/>
-                <w:webHidden/>
-              </w:rPr>
-              <w:instrText xml:space="preserve"> PAGEREF _Toc108539402 \h </w:instrText>
-            </w:r>
-            <w:r>
-              <w:rPr>
-                <w:noProof/>
-                <w:webHidden/>
-              </w:rPr>
-            </w:r>
-            <w:r>
-              <w:rPr>
-                <w:noProof/>
-                <w:webHidden/>
-              </w:rPr>
-              <w:fldChar w:fldCharType="separate"/>
-            </w:r>
-            <w:r>
-              <w:rPr>
-                <w:noProof/>
-                <w:webHidden/>
-              </w:rPr>
-              <w:t>4</w:t>
-            </w:r>
-            <w:r>
-              <w:rPr>
-                <w:noProof/>
-                <w:webHidden/>
-              </w:rPr>
-              <w:fldChar w:fldCharType="end"/>
-            </w:r>
-          </w:hyperlink>
-        </w:p>
-        <w:p>
-          <w:pPr>
-            <w:pStyle w:val="TDC3"/>
-            <w:tabs>
-              <w:tab w:val="left" w:pos="880"/>
-              <w:tab w:val="right" w:leader="dot" w:pos="9350"/>
-            </w:tabs>
-            <w:rPr>
-              <w:rFonts w:eastAsiaTheme="minorEastAsia"/>
-              <w:noProof/>
-              <w:lang w:eastAsia="es-BO"/>
-            </w:rPr>
-          </w:pPr>
-          <w:hyperlink w:anchor="_Toc108539403" w:history="1">
-            <w:r>
-              <w:rPr>
-                <w:rStyle w:val="Hipervnculo"/>
-                <w:rFonts w:ascii="Arial" w:hAnsi="Arial" w:cs="Arial"/>
-                <w:noProof/>
-                <w:lang w:val="es-ES"/>
-              </w:rPr>
-              <w:t>c.</w:t>
-            </w:r>
-            <w:r>
-              <w:rPr>
-                <w:rFonts w:eastAsiaTheme="minorEastAsia"/>
-                <w:noProof/>
-                <w:lang w:eastAsia="es-BO"/>
-              </w:rPr>
-              <w:tab/>
-            </w:r>
-            <w:r>
-              <w:rPr>
-                <w:rStyle w:val="Hipervnculo"/>
-                <w:rFonts w:ascii="Arial" w:hAnsi="Arial" w:cs="Arial"/>
-                <w:noProof/>
-                <w:lang w:val="es-ES"/>
-              </w:rPr>
-              <w:t>estacionalidad</w:t>
-            </w:r>
-            <w:r>
-              <w:rPr>
-                <w:noProof/>
-                <w:webHidden/>
-              </w:rPr>
-              <w:tab/>
-            </w:r>
-            <w:r>
-              <w:rPr>
-                <w:noProof/>
-                <w:webHidden/>
-              </w:rPr>
-              <w:fldChar w:fldCharType="begin"/>
-            </w:r>
-            <w:r>
-              <w:rPr>
-                <w:noProof/>
-                <w:webHidden/>
-              </w:rPr>
-              <w:instrText xml:space="preserve"> PAGEREF _Toc108539403 \h </w:instrText>
-            </w:r>
-            <w:r>
-              <w:rPr>
-                <w:noProof/>
-                <w:webHidden/>
-              </w:rPr>
-            </w:r>
-            <w:r>
-              <w:rPr>
-                <w:noProof/>
-                <w:webHidden/>
-              </w:rPr>
-              <w:fldChar w:fldCharType="separate"/>
-            </w:r>
-            <w:r>
-              <w:rPr>
-                <w:noProof/>
-                <w:webHidden/>
-              </w:rPr>
-              <w:t>4</w:t>
-            </w:r>
-            <w:r>
-              <w:rPr>
-                <w:noProof/>
-                <w:webHidden/>
-              </w:rPr>
-              <w:fldChar w:fldCharType="end"/>
-            </w:r>
-          </w:hyperlink>
-        </w:p>
-        <w:p>
-          <w:pPr>
-            <w:pStyle w:val="TDC3"/>
-            <w:tabs>
-              <w:tab w:val="left" w:pos="880"/>
-              <w:tab w:val="right" w:leader="dot" w:pos="9350"/>
-            </w:tabs>
-            <w:rPr>
-              <w:rFonts w:eastAsiaTheme="minorEastAsia"/>
-              <w:noProof/>
-              <w:lang w:eastAsia="es-BO"/>
-            </w:rPr>
-          </w:pPr>
-          <w:hyperlink w:anchor="_Toc108539404" w:history="1">
-            <w:r>
-              <w:rPr>
-                <w:rStyle w:val="Hipervnculo"/>
-                <w:rFonts w:ascii="Arial" w:hAnsi="Arial" w:cs="Arial"/>
-                <w:noProof/>
-                <w:lang w:val="es-ES"/>
-              </w:rPr>
-              <w:t>d.</w:t>
-            </w:r>
-            <w:r>
-              <w:rPr>
-                <w:rFonts w:eastAsiaTheme="minorEastAsia"/>
-                <w:noProof/>
-                <w:lang w:eastAsia="es-BO"/>
-              </w:rPr>
-              <w:tab/>
-            </w:r>
-            <w:r>
-              <w:rPr>
-                <w:rStyle w:val="Hipervnculo"/>
-                <w:rFonts w:ascii="Arial" w:hAnsi="Arial" w:cs="Arial"/>
-                <w:noProof/>
-                <w:lang w:val="es-ES"/>
-              </w:rPr>
-              <w:t>aleatoriedad</w:t>
-            </w:r>
-            <w:r>
-              <w:rPr>
-                <w:noProof/>
-                <w:webHidden/>
-              </w:rPr>
-              <w:tab/>
-            </w:r>
-            <w:r>
-              <w:rPr>
-                <w:noProof/>
-                <w:webHidden/>
-              </w:rPr>
-              <w:fldChar w:fldCharType="begin"/>
-            </w:r>
-            <w:r>
-              <w:rPr>
-                <w:noProof/>
-                <w:webHidden/>
-              </w:rPr>
-              <w:instrText xml:space="preserve"> PAGEREF _Toc108539404 \h </w:instrText>
-            </w:r>
-            <w:r>
-              <w:rPr>
-                <w:noProof/>
-                <w:webHidden/>
-              </w:rPr>
-            </w:r>
-            <w:r>
-              <w:rPr>
-                <w:noProof/>
-                <w:webHidden/>
-              </w:rPr>
-              <w:fldChar w:fldCharType="separate"/>
-            </w:r>
-            <w:r>
-              <w:rPr>
-                <w:noProof/>
-                <w:webHidden/>
-              </w:rPr>
-              <w:t>4</w:t>
+              <w:t>8</w:t>
             </w:r>
             <w:r>
               <w:rPr>
@@ -1891,78 +1540,6 @@
     </w:p>
     <w:p>
       <w:pPr>
-        <w:jc w:val="both"/>
-        <w:rPr>
-          <w:rFonts w:ascii="Arial" w:hAnsi="Arial" w:cs="Arial"/>
-          <w:sz w:val="28"/>
-        </w:rPr>
-      </w:pPr>
-    </w:p>
-    <w:p>
-      <w:pPr>
-        <w:jc w:val="both"/>
-        <w:rPr>
-          <w:rFonts w:ascii="Arial" w:hAnsi="Arial" w:cs="Arial"/>
-          <w:sz w:val="28"/>
-        </w:rPr>
-      </w:pPr>
-    </w:p>
-    <w:p>
-      <w:pPr>
-        <w:jc w:val="both"/>
-        <w:rPr>
-          <w:rFonts w:ascii="Arial" w:hAnsi="Arial" w:cs="Arial"/>
-          <w:sz w:val="28"/>
-        </w:rPr>
-      </w:pPr>
-    </w:p>
-    <w:p>
-      <w:pPr>
-        <w:jc w:val="both"/>
-        <w:rPr>
-          <w:rFonts w:ascii="Arial" w:hAnsi="Arial" w:cs="Arial"/>
-          <w:sz w:val="28"/>
-        </w:rPr>
-      </w:pPr>
-    </w:p>
-    <w:p>
-      <w:pPr>
-        <w:jc w:val="both"/>
-        <w:rPr>
-          <w:rFonts w:ascii="Arial" w:hAnsi="Arial" w:cs="Arial"/>
-          <w:sz w:val="28"/>
-        </w:rPr>
-      </w:pPr>
-    </w:p>
-    <w:p>
-      <w:pPr>
-        <w:jc w:val="both"/>
-        <w:rPr>
-          <w:rFonts w:ascii="Arial" w:hAnsi="Arial" w:cs="Arial"/>
-          <w:sz w:val="28"/>
-        </w:rPr>
-      </w:pPr>
-    </w:p>
-    <w:p>
-      <w:pPr>
-        <w:jc w:val="both"/>
-        <w:rPr>
-          <w:rFonts w:ascii="Arial" w:hAnsi="Arial" w:cs="Arial"/>
-          <w:sz w:val="28"/>
-        </w:rPr>
-      </w:pPr>
-    </w:p>
-    <w:p>
-      <w:pPr>
-        <w:jc w:val="both"/>
-        <w:rPr>
-          <w:rFonts w:ascii="Arial" w:hAnsi="Arial" w:cs="Arial"/>
-          <w:sz w:val="28"/>
-        </w:rPr>
-      </w:pPr>
-    </w:p>
-    <w:p>
-      <w:pPr>
         <w:pStyle w:val="Ttulo2"/>
         <w:rPr>
           <w:rFonts w:ascii="Arial" w:hAnsi="Arial" w:cs="Arial"/>
@@ -1971,13 +1548,14 @@
           <w:lang w:val="es-ES"/>
         </w:rPr>
       </w:pPr>
-      <w:bookmarkStart w:id="0" w:name="_Toc108539389"/>
+      <w:bookmarkStart w:id="1" w:name="_Toc108615578"/>
       <w:r>
         <w:rPr>
           <w:rFonts w:ascii="Arial" w:hAnsi="Arial" w:cs="Arial"/>
           <w:sz w:val="24"/>
           <w:lang w:val="es-ES"/>
         </w:rPr>
+        <w:lastRenderedPageBreak/>
         <w:t>1</w:t>
       </w:r>
       <w:r>
@@ -1998,7 +1576,7 @@
         </w:rPr>
         <w:t xml:space="preserve"> 2 ejercicios de estadística no paramétrica.</w:t>
       </w:r>
-      <w:bookmarkEnd w:id="0"/>
+      <w:bookmarkEnd w:id="1"/>
     </w:p>
     <w:p>
       <w:pPr>
@@ -2026,7 +1604,7 @@
           <w:lang w:val="es-ES"/>
         </w:rPr>
       </w:pPr>
-      <w:bookmarkStart w:id="1" w:name="_Toc108539390"/>
+      <w:bookmarkStart w:id="2" w:name="_Toc108615579"/>
       <w:r>
         <w:rPr>
           <w:rFonts w:ascii="Arial" w:hAnsi="Arial" w:cs="Arial"/>
@@ -2036,7 +1614,7 @@
         </w:rPr>
         <w:t>Ejercicio 1</w:t>
       </w:r>
-      <w:bookmarkEnd w:id="1"/>
+      <w:bookmarkEnd w:id="2"/>
     </w:p>
     <w:p>
       <w:pPr>
@@ -2052,7 +1630,7 @@
           <w:lang w:val="es-ES"/>
         </w:rPr>
       </w:pPr>
-      <w:bookmarkStart w:id="2" w:name="_Toc108539391"/>
+      <w:bookmarkStart w:id="3" w:name="_Toc108615580"/>
       <w:r>
         <w:rPr>
           <w:rFonts w:ascii="Arial" w:hAnsi="Arial" w:cs="Arial"/>
@@ -2062,11 +1640,329 @@
         </w:rPr>
         <w:t>Prueba de signos</w:t>
       </w:r>
-      <w:bookmarkEnd w:id="2"/>
-    </w:p>
-    <w:p>
-      <w:pPr>
-        <w:rPr>
+      <w:bookmarkEnd w:id="3"/>
+    </w:p>
+    <w:p>
+      <w:pPr>
+        <w:ind w:left="1416"/>
+        <w:rPr>
+          <w:rFonts w:ascii="Arial" w:hAnsi="Arial" w:cs="Arial"/>
+          <w:lang w:val="es-ES"/>
+        </w:rPr>
+      </w:pPr>
+      <w:r>
+        <w:rPr>
+          <w:rFonts w:ascii="Arial" w:hAnsi="Arial" w:cs="Arial"/>
+          <w:lang w:val="es-ES"/>
+        </w:rPr>
+        <w:t>Diez</w:t>
+      </w:r>
+      <w:r>
+        <w:rPr>
+          <w:rFonts w:ascii="Arial" w:hAnsi="Arial" w:cs="Arial"/>
+          <w:lang w:val="es-ES"/>
+        </w:rPr>
+        <w:t xml:space="preserve"> </w:t>
+      </w:r>
+      <w:r>
+        <w:rPr>
+          <w:rFonts w:ascii="Arial" w:hAnsi="Arial" w:cs="Arial"/>
+          <w:lang w:val="es-ES"/>
+        </w:rPr>
+        <w:t>supermercados midieron</w:t>
+      </w:r>
+      <w:r>
+        <w:rPr>
+          <w:rFonts w:ascii="Arial" w:hAnsi="Arial" w:cs="Arial"/>
+          <w:lang w:val="es-ES"/>
+        </w:rPr>
+        <w:t xml:space="preserve"> la efectividad de u</w:t>
+      </w:r>
+      <w:r>
+        <w:rPr>
+          <w:rFonts w:ascii="Arial" w:hAnsi="Arial" w:cs="Arial"/>
+          <w:lang w:val="es-ES"/>
+        </w:rPr>
+        <w:t xml:space="preserve">na campaña </w:t>
+      </w:r>
+      <w:r>
+        <w:rPr>
+          <w:rFonts w:ascii="Arial" w:hAnsi="Arial" w:cs="Arial"/>
+          <w:lang w:val="es-ES"/>
+        </w:rPr>
+        <w:t>de publicidad con el aumento en las ventas de ciertos productos con los siguientes resultados (en porcentajes)</w:t>
+      </w:r>
+      <w:r>
+        <w:rPr>
+          <w:rFonts w:ascii="Arial" w:hAnsi="Arial" w:cs="Arial"/>
+          <w:lang w:val="es-ES"/>
+        </w:rPr>
+        <w:t xml:space="preserve">: </w:t>
+      </w:r>
+      <w:r>
+        <w:rPr>
+          <w:rFonts w:ascii="Arial" w:hAnsi="Arial" w:cs="Arial"/>
+          <w:lang w:val="es-ES"/>
+        </w:rPr>
+        <w:t>0.1,</w:t>
+      </w:r>
+      <w:r>
+        <w:rPr>
+          <w:rFonts w:ascii="Arial" w:hAnsi="Arial" w:cs="Arial"/>
+          <w:lang w:val="es-ES"/>
+        </w:rPr>
+        <w:t>0.4, 0.</w:t>
+      </w:r>
+      <w:r>
+        <w:rPr>
+          <w:rFonts w:ascii="Arial" w:hAnsi="Arial" w:cs="Arial"/>
+          <w:lang w:val="es-ES"/>
+        </w:rPr>
+        <w:t>7</w:t>
+      </w:r>
+      <w:r>
+        <w:rPr>
+          <w:rFonts w:ascii="Arial" w:hAnsi="Arial" w:cs="Arial"/>
+          <w:lang w:val="es-ES"/>
+        </w:rPr>
+        <w:t>, 0.5, 0.8, 0.</w:t>
+      </w:r>
+      <w:r>
+        <w:rPr>
+          <w:rFonts w:ascii="Arial" w:hAnsi="Arial" w:cs="Arial"/>
+          <w:lang w:val="es-ES"/>
+        </w:rPr>
+        <w:t>35</w:t>
+      </w:r>
+      <w:r>
+        <w:rPr>
+          <w:rFonts w:ascii="Arial" w:hAnsi="Arial" w:cs="Arial"/>
+          <w:lang w:val="es-ES"/>
+        </w:rPr>
+        <w:t>, 0.</w:t>
+      </w:r>
+      <w:r>
+        <w:rPr>
+          <w:rFonts w:ascii="Arial" w:hAnsi="Arial" w:cs="Arial"/>
+          <w:lang w:val="es-ES"/>
+        </w:rPr>
+        <w:t>68</w:t>
+      </w:r>
+      <w:r>
+        <w:rPr>
+          <w:rFonts w:ascii="Arial" w:hAnsi="Arial" w:cs="Arial"/>
+          <w:lang w:val="es-ES"/>
+        </w:rPr>
+        <w:t>, 0.9</w:t>
+      </w:r>
+      <w:r>
+        <w:rPr>
+          <w:rFonts w:ascii="Arial" w:hAnsi="Arial" w:cs="Arial"/>
+          <w:lang w:val="es-ES"/>
+        </w:rPr>
+        <w:t>1</w:t>
+      </w:r>
+      <w:r>
+        <w:rPr>
+          <w:rFonts w:ascii="Arial" w:hAnsi="Arial" w:cs="Arial"/>
+          <w:lang w:val="es-ES"/>
+        </w:rPr>
+        <w:t>, 0.9</w:t>
+      </w:r>
+      <w:r>
+        <w:rPr>
+          <w:rFonts w:ascii="Arial" w:hAnsi="Arial" w:cs="Arial"/>
+          <w:lang w:val="es-ES"/>
+        </w:rPr>
+        <w:t>3</w:t>
+      </w:r>
+      <w:r>
+        <w:rPr>
+          <w:rFonts w:ascii="Arial" w:hAnsi="Arial" w:cs="Arial"/>
+          <w:lang w:val="es-ES"/>
+        </w:rPr>
+        <w:t xml:space="preserve"> y 0.75. Se </w:t>
+      </w:r>
+      <w:r>
+        <w:rPr>
+          <w:rFonts w:ascii="Arial" w:hAnsi="Arial" w:cs="Arial"/>
+          <w:lang w:val="es-ES"/>
+        </w:rPr>
+        <w:t xml:space="preserve">necesita </w:t>
+      </w:r>
+      <w:r>
+        <w:rPr>
+          <w:rFonts w:ascii="Arial" w:hAnsi="Arial" w:cs="Arial"/>
+          <w:lang w:val="es-ES"/>
+        </w:rPr>
+        <w:t xml:space="preserve">evaluar si </w:t>
+      </w:r>
+      <w:r>
+        <w:rPr>
+          <w:rFonts w:ascii="Arial" w:hAnsi="Arial" w:cs="Arial"/>
+          <w:lang w:val="es-ES"/>
+        </w:rPr>
+        <w:t xml:space="preserve">la campaña publicitaria </w:t>
+      </w:r>
+      <w:r>
+        <w:rPr>
+          <w:rFonts w:ascii="Arial" w:hAnsi="Arial" w:cs="Arial"/>
+          <w:lang w:val="es-ES"/>
+        </w:rPr>
+        <w:t>tiene un</w:t>
+      </w:r>
+      <w:r>
+        <w:rPr>
+          <w:rFonts w:ascii="Arial" w:hAnsi="Arial" w:cs="Arial"/>
+          <w:lang w:val="es-ES"/>
+        </w:rPr>
+        <w:t>a</w:t>
+      </w:r>
+      <w:r>
+        <w:rPr>
+          <w:rFonts w:ascii="Arial" w:hAnsi="Arial" w:cs="Arial"/>
+          <w:lang w:val="es-ES"/>
+        </w:rPr>
+        <w:t xml:space="preserve"> efectividad de 0.</w:t>
+      </w:r>
+      <w:r>
+        <w:rPr>
+          <w:rFonts w:ascii="Arial" w:hAnsi="Arial" w:cs="Arial"/>
+          <w:lang w:val="es-ES"/>
+        </w:rPr>
+        <w:t>8</w:t>
+      </w:r>
+      <w:r>
+        <w:rPr>
+          <w:rFonts w:ascii="Arial" w:hAnsi="Arial" w:cs="Arial"/>
+          <w:lang w:val="es-ES"/>
+        </w:rPr>
+        <w:t>.</w:t>
+      </w:r>
+    </w:p>
+    <w:p>
+      <w:pPr>
+        <w:ind w:left="1416"/>
+        <w:rPr>
+          <w:rFonts w:ascii="Arial" w:hAnsi="Arial" w:cs="Arial"/>
+          <w:lang w:val="es-ES"/>
+        </w:rPr>
+      </w:pPr>
+      <w:r>
+        <w:rPr>
+          <w:rFonts w:ascii="Arial" w:hAnsi="Arial" w:cs="Arial"/>
+          <w:lang w:val="es-ES"/>
+        </w:rPr>
+        <w:t xml:space="preserve">Utilizando la librería </w:t>
+      </w:r>
+      <w:r>
+        <w:rPr>
+          <w:rFonts w:ascii="Arial" w:hAnsi="Arial" w:cs="Arial"/>
+          <w:lang w:val="es-ES"/>
+        </w:rPr>
+        <w:t>BSDA</w:t>
+      </w:r>
+      <w:r>
+        <w:rPr>
+          <w:rFonts w:ascii="Arial" w:hAnsi="Arial" w:cs="Arial"/>
+          <w:lang w:val="es-ES"/>
+        </w:rPr>
+        <w:t xml:space="preserve"> y</w:t>
+      </w:r>
+      <w:r>
+        <w:rPr>
+          <w:rFonts w:ascii="Arial" w:hAnsi="Arial" w:cs="Arial"/>
+          <w:lang w:val="es-ES"/>
+        </w:rPr>
+        <w:t xml:space="preserve"> crea</w:t>
+      </w:r>
+      <w:r>
+        <w:rPr>
+          <w:rFonts w:ascii="Arial" w:hAnsi="Arial" w:cs="Arial"/>
+          <w:lang w:val="es-ES"/>
+        </w:rPr>
+        <w:t>mos</w:t>
+      </w:r>
+      <w:r>
+        <w:rPr>
+          <w:rFonts w:ascii="Arial" w:hAnsi="Arial" w:cs="Arial"/>
+          <w:lang w:val="es-ES"/>
+        </w:rPr>
+        <w:t xml:space="preserve"> un vector con los datos de efectividad observados:</w:t>
+      </w:r>
+    </w:p>
+    <w:p>
+      <w:pPr>
+        <w:ind w:left="1416"/>
+        <w:jc w:val="center"/>
+        <w:rPr>
+          <w:rFonts w:ascii="Arial" w:hAnsi="Arial" w:cs="Arial"/>
+          <w:lang w:val="es-ES"/>
+        </w:rPr>
+      </w:pPr>
+      <w:r>
+        <w:rPr>
+          <w:rFonts w:ascii="Arial" w:hAnsi="Arial" w:cs="Arial"/>
+          <w:lang w:val="es-ES"/>
+        </w:rPr>
+        <w:drawing>
+          <wp:inline distT="0" distB="0" distL="0" distR="0" wp14:anchorId="2C02935C" wp14:editId="557E7A1D">
+            <wp:extent cx="3378200" cy="5473363"/>
+            <wp:effectExtent l="0" t="0" r="0" b="0"/>
+            <wp:docPr id="1" name="Imagen 1"/>
+            <wp:cNvGraphicFramePr>
+              <a:graphicFrameLocks xmlns:a="http://schemas.openxmlformats.org/drawingml/2006/main" noChangeAspect="1"/>
+            </wp:cNvGraphicFramePr>
+            <a:graphic xmlns:a="http://schemas.openxmlformats.org/drawingml/2006/main">
+              <a:graphicData uri="http://schemas.openxmlformats.org/drawingml/2006/picture">
+                <pic:pic xmlns:pic="http://schemas.openxmlformats.org/drawingml/2006/picture">
+                  <pic:nvPicPr>
+                    <pic:cNvPr id="1" name=""/>
+                    <pic:cNvPicPr/>
+                  </pic:nvPicPr>
+                  <pic:blipFill>
+                    <a:blip r:embed="rId7"/>
+                    <a:stretch>
+                      <a:fillRect/>
+                    </a:stretch>
+                  </pic:blipFill>
+                  <pic:spPr>
+                    <a:xfrm>
+                      <a:off x="0" y="0"/>
+                      <a:ext cx="3435727" cy="5566569"/>
+                    </a:xfrm>
+                    <a:prstGeom prst="rect">
+                      <a:avLst/>
+                    </a:prstGeom>
+                  </pic:spPr>
+                </pic:pic>
+              </a:graphicData>
+            </a:graphic>
+          </wp:inline>
+        </w:drawing>
+      </w:r>
+    </w:p>
+    <w:p>
+      <w:pPr>
+        <w:ind w:left="1416"/>
+        <w:rPr>
+          <w:rFonts w:ascii="Arial" w:hAnsi="Arial" w:cs="Arial"/>
+          <w:lang w:val="es-ES"/>
+        </w:rPr>
+      </w:pPr>
+      <w:r>
+        <w:rPr>
+          <w:rFonts w:ascii="Arial" w:hAnsi="Arial" w:cs="Arial"/>
+          <w:lang w:val="es-ES"/>
+        </w:rPr>
+        <w:t>Debido a que en las 3 pruebas el valor p es mayor a 0,05, no se rechaza la hipótesis nula de que la verdadera media es 0,8.</w:t>
+      </w:r>
+    </w:p>
+    <w:p>
+      <w:pPr>
+        <w:ind w:left="1416"/>
+        <w:rPr>
+          <w:rFonts w:ascii="Arial" w:hAnsi="Arial" w:cs="Arial"/>
           <w:lang w:val="es-ES"/>
         </w:rPr>
       </w:pPr>
@@ -2085,7 +1981,7 @@
           <w:lang w:val="es-ES"/>
         </w:rPr>
       </w:pPr>
-      <w:bookmarkStart w:id="3" w:name="_Toc108539392"/>
+      <w:bookmarkStart w:id="4" w:name="_Toc108615581"/>
       <w:r>
         <w:rPr>
           <w:rFonts w:ascii="Arial" w:hAnsi="Arial" w:cs="Arial"/>
@@ -2093,6 +1989,7 @@
           <w:szCs w:val="22"/>
           <w:lang w:val="es-ES"/>
         </w:rPr>
+        <w:lastRenderedPageBreak/>
         <w:t xml:space="preserve">Prueba de signos de rango de </w:t>
       </w:r>
       <w:proofErr w:type="spellStart"/>
@@ -2105,15 +2002,155 @@
         </w:rPr>
         <w:t>Wilcoxon</w:t>
       </w:r>
-      <w:bookmarkEnd w:id="3"/>
+      <w:bookmarkEnd w:id="4"/>
       <w:proofErr w:type="spellEnd"/>
     </w:p>
     <w:p>
       <w:pPr>
-        <w:rPr>
-          <w:lang w:val="es-ES"/>
-        </w:rPr>
-      </w:pPr>
+        <w:ind w:left="1416"/>
+        <w:rPr>
+          <w:rFonts w:ascii="Arial" w:hAnsi="Arial" w:cs="Arial"/>
+          <w:lang w:val="es-ES"/>
+        </w:rPr>
+      </w:pPr>
+      <w:r>
+        <w:rPr>
+          <w:rFonts w:ascii="Arial" w:hAnsi="Arial" w:cs="Arial"/>
+          <w:lang w:val="es-ES"/>
+        </w:rPr>
+        <w:t xml:space="preserve">Utilizando los datos del </w:t>
+      </w:r>
+      <w:proofErr w:type="spellStart"/>
+      <w:r>
+        <w:rPr>
+          <w:rFonts w:ascii="Arial" w:hAnsi="Arial" w:cs="Arial"/>
+          <w:lang w:val="es-ES"/>
+        </w:rPr>
+        <w:t>ejercicion</w:t>
+      </w:r>
+      <w:proofErr w:type="spellEnd"/>
+      <w:r>
+        <w:rPr>
+          <w:rFonts w:ascii="Arial" w:hAnsi="Arial" w:cs="Arial"/>
+          <w:lang w:val="es-ES"/>
+        </w:rPr>
+        <w:t xml:space="preserve"> i) y con ayuda de la librería MASS aplicamos el test de </w:t>
+      </w:r>
+      <w:proofErr w:type="spellStart"/>
+      <w:r>
+        <w:rPr>
+          <w:rFonts w:ascii="Arial" w:hAnsi="Arial" w:cs="Arial"/>
+          <w:lang w:val="es-ES"/>
+        </w:rPr>
+        <w:t>Wilcoxon</w:t>
+      </w:r>
+      <w:proofErr w:type="spellEnd"/>
+      <w:r>
+        <w:rPr>
+          <w:rFonts w:ascii="Arial" w:hAnsi="Arial" w:cs="Arial"/>
+          <w:lang w:val="es-ES"/>
+        </w:rPr>
+        <w:t xml:space="preserve"> para la mediana igual 0,8.</w:t>
+      </w:r>
+    </w:p>
+    <w:p>
+      <w:pPr>
+        <w:ind w:left="1416"/>
+        <w:jc w:val="center"/>
+        <w:rPr>
+          <w:rFonts w:ascii="Arial" w:hAnsi="Arial" w:cs="Arial"/>
+          <w:lang w:val="es-ES"/>
+        </w:rPr>
+      </w:pPr>
+      <w:r>
+        <w:rPr>
+          <w:rFonts w:ascii="Arial" w:hAnsi="Arial" w:cs="Arial"/>
+          <w:lang w:val="es-ES"/>
+        </w:rPr>
+        <w:drawing>
+          <wp:inline distT="0" distB="0" distL="0" distR="0" wp14:anchorId="721D0054" wp14:editId="0AE5372E">
+            <wp:extent cx="2686050" cy="990876"/>
+            <wp:effectExtent l="0" t="0" r="0" b="0"/>
+            <wp:docPr id="3" name="Imagen 3"/>
+            <wp:cNvGraphicFramePr>
+              <a:graphicFrameLocks xmlns:a="http://schemas.openxmlformats.org/drawingml/2006/main" noChangeAspect="1"/>
+            </wp:cNvGraphicFramePr>
+            <a:graphic xmlns:a="http://schemas.openxmlformats.org/drawingml/2006/main">
+              <a:graphicData uri="http://schemas.openxmlformats.org/drawingml/2006/picture">
+                <pic:pic xmlns:pic="http://schemas.openxmlformats.org/drawingml/2006/picture">
+                  <pic:nvPicPr>
+                    <pic:cNvPr id="1" name=""/>
+                    <pic:cNvPicPr/>
+                  </pic:nvPicPr>
+                  <pic:blipFill>
+                    <a:blip r:embed="rId8"/>
+                    <a:stretch>
+                      <a:fillRect/>
+                    </a:stretch>
+                  </pic:blipFill>
+                  <pic:spPr>
+                    <a:xfrm>
+                      <a:off x="0" y="0"/>
+                      <a:ext cx="2745246" cy="1012713"/>
+                    </a:xfrm>
+                    <a:prstGeom prst="rect">
+                      <a:avLst/>
+                    </a:prstGeom>
+                  </pic:spPr>
+                </pic:pic>
+              </a:graphicData>
+            </a:graphic>
+          </wp:inline>
+        </w:drawing>
+      </w:r>
+    </w:p>
+    <w:p>
+      <w:pPr>
+        <w:ind w:left="1416"/>
+        <w:rPr>
+          <w:rFonts w:ascii="Arial" w:hAnsi="Arial" w:cs="Arial"/>
+          <w:lang w:val="es-ES"/>
+        </w:rPr>
+      </w:pPr>
+      <w:r>
+        <w:rPr>
+          <w:rFonts w:ascii="Arial" w:hAnsi="Arial" w:cs="Arial"/>
+          <w:lang w:val="es-ES"/>
+        </w:rPr>
+        <w:t xml:space="preserve">Debido a que </w:t>
+      </w:r>
+      <w:r>
+        <w:rPr>
+          <w:rFonts w:ascii="Arial" w:hAnsi="Arial" w:cs="Arial"/>
+          <w:lang w:val="es-ES"/>
+        </w:rPr>
+        <w:t xml:space="preserve">el </w:t>
+      </w:r>
+      <w:r>
+        <w:rPr>
+          <w:rFonts w:ascii="Arial" w:hAnsi="Arial" w:cs="Arial"/>
+          <w:i/>
+          <w:lang w:val="es-ES"/>
+        </w:rPr>
+        <w:t>p-</w:t>
+      </w:r>
+      <w:proofErr w:type="spellStart"/>
+      <w:r>
+        <w:rPr>
+          <w:rFonts w:ascii="Arial" w:hAnsi="Arial" w:cs="Arial"/>
+          <w:i/>
+          <w:lang w:val="es-ES"/>
+        </w:rPr>
+        <w:t>value</w:t>
+      </w:r>
+      <w:proofErr w:type="spellEnd"/>
+      <w:r>
+        <w:rPr>
+          <w:rFonts w:ascii="Arial" w:hAnsi="Arial" w:cs="Arial"/>
+          <w:lang w:val="es-ES"/>
+        </w:rPr>
+        <w:t xml:space="preserve"> es mayor a 0,05, no se rechaza la hipótesis nula de que la verdadera media es 0,8.</w:t>
+      </w:r>
     </w:p>
     <w:p>
       <w:pPr>
@@ -2129,7 +2166,7 @@
           <w:lang w:val="es-ES"/>
         </w:rPr>
       </w:pPr>
-      <w:bookmarkStart w:id="4" w:name="_Toc108539393"/>
+      <w:bookmarkStart w:id="5" w:name="_Toc108615582"/>
       <w:r>
         <w:rPr>
           <w:rFonts w:ascii="Arial" w:hAnsi="Arial" w:cs="Arial"/>
@@ -2169,15 +2206,91 @@
         </w:rPr>
         <w:t>Wilcoxon</w:t>
       </w:r>
-      <w:bookmarkEnd w:id="4"/>
+      <w:bookmarkEnd w:id="5"/>
       <w:proofErr w:type="spellEnd"/>
     </w:p>
     <w:p>
       <w:pPr>
-        <w:rPr>
-          <w:lang w:val="es-ES"/>
-        </w:rPr>
-      </w:pPr>
+        <w:ind w:left="1416"/>
+        <w:rPr>
+          <w:rFonts w:ascii="Arial" w:hAnsi="Arial" w:cs="Arial"/>
+          <w:lang w:val="es-ES"/>
+        </w:rPr>
+      </w:pPr>
+      <w:r>
+        <w:rPr>
+          <w:rFonts w:ascii="Arial" w:hAnsi="Arial" w:cs="Arial"/>
+          <w:lang w:val="es-ES"/>
+        </w:rPr>
+        <w:t>En relación al ejercicio i) se conocen los aumentos en las ventas de las tiendas de una campaña anterior. Se solicita evaluar si las distribuciones son iguales en las dos campañas.</w:t>
+      </w:r>
+    </w:p>
+    <w:p>
+      <w:pPr>
+        <w:ind w:left="1416"/>
+        <w:jc w:val="center"/>
+        <w:rPr>
+          <w:rFonts w:ascii="Arial" w:hAnsi="Arial" w:cs="Arial"/>
+          <w:lang w:val="es-ES"/>
+        </w:rPr>
+      </w:pPr>
+      <w:r>
+        <w:rPr>
+          <w:rFonts w:ascii="Arial" w:hAnsi="Arial" w:cs="Arial"/>
+          <w:lang w:val="es-ES"/>
+        </w:rPr>
+        <w:drawing>
+          <wp:inline distT="0" distB="0" distL="0" distR="0" wp14:anchorId="24991CD9" wp14:editId="290AB104">
+            <wp:extent cx="3248356" cy="2200275"/>
+            <wp:effectExtent l="0" t="0" r="9525" b="0"/>
+            <wp:docPr id="4" name="Imagen 4"/>
+            <wp:cNvGraphicFramePr>
+              <a:graphicFrameLocks xmlns:a="http://schemas.openxmlformats.org/drawingml/2006/main" noChangeAspect="1"/>
+            </wp:cNvGraphicFramePr>
+            <a:graphic xmlns:a="http://schemas.openxmlformats.org/drawingml/2006/main">
+              <a:graphicData uri="http://schemas.openxmlformats.org/drawingml/2006/picture">
+                <pic:pic xmlns:pic="http://schemas.openxmlformats.org/drawingml/2006/picture">
+                  <pic:nvPicPr>
+                    <pic:cNvPr id="1" name=""/>
+                    <pic:cNvPicPr/>
+                  </pic:nvPicPr>
+                  <pic:blipFill>
+                    <a:blip r:embed="rId9"/>
+                    <a:stretch>
+                      <a:fillRect/>
+                    </a:stretch>
+                  </pic:blipFill>
+                  <pic:spPr>
+                    <a:xfrm>
+                      <a:off x="0" y="0"/>
+                      <a:ext cx="3260481" cy="2208488"/>
+                    </a:xfrm>
+                    <a:prstGeom prst="rect">
+                      <a:avLst/>
+                    </a:prstGeom>
+                  </pic:spPr>
+                </pic:pic>
+              </a:graphicData>
+            </a:graphic>
+          </wp:inline>
+        </w:drawing>
+      </w:r>
+    </w:p>
+    <w:p>
+      <w:pPr>
+        <w:ind w:left="1416"/>
+        <w:rPr>
+          <w:rFonts w:ascii="Arial" w:hAnsi="Arial" w:cs="Arial"/>
+          <w:lang w:val="es-ES"/>
+        </w:rPr>
+      </w:pPr>
+      <w:r>
+        <w:rPr>
+          <w:rFonts w:ascii="Arial" w:hAnsi="Arial" w:cs="Arial"/>
+          <w:lang w:val="es-ES"/>
+        </w:rPr>
+        <w:t>Ya que los valores p en las 2 pruebas son mayores a 0,05 de acepta la hipótesis nula de igual distribución en las dos campañas de ventas.</w:t>
+      </w:r>
     </w:p>
     <w:p>
       <w:pPr>
@@ -2193,7 +2306,7 @@
           <w:lang w:val="es-ES"/>
         </w:rPr>
       </w:pPr>
-      <w:bookmarkStart w:id="5" w:name="_Toc108539394"/>
+      <w:bookmarkStart w:id="6" w:name="_Toc108615583"/>
       <w:r>
         <w:rPr>
           <w:rFonts w:ascii="Arial" w:hAnsi="Arial" w:cs="Arial"/>
@@ -2223,15 +2336,483 @@
         </w:rPr>
         <w:t>-Wallis</w:t>
       </w:r>
-      <w:bookmarkEnd w:id="5"/>
-    </w:p>
-    <w:p>
-      <w:pPr>
-        <w:rPr>
-          <w:rFonts w:ascii="Arial" w:hAnsi="Arial" w:cs="Arial"/>
-          <w:lang w:val="es-ES"/>
-        </w:rPr>
-      </w:pPr>
+      <w:bookmarkEnd w:id="6"/>
+    </w:p>
+    <w:p>
+      <w:pPr>
+        <w:ind w:left="1416"/>
+        <w:rPr>
+          <w:rFonts w:ascii="Arial" w:hAnsi="Arial" w:cs="Arial"/>
+          <w:lang w:val="es-ES"/>
+        </w:rPr>
+      </w:pPr>
+      <w:r>
+        <w:rPr>
+          <w:rFonts w:ascii="Arial" w:hAnsi="Arial" w:cs="Arial"/>
+          <w:lang w:val="es-ES"/>
+        </w:rPr>
+        <w:t xml:space="preserve">Se </w:t>
+      </w:r>
+      <w:r>
+        <w:rPr>
+          <w:rFonts w:ascii="Arial" w:hAnsi="Arial" w:cs="Arial"/>
+          <w:lang w:val="es-ES"/>
+        </w:rPr>
+        <w:t xml:space="preserve">analizaron el grado de </w:t>
+      </w:r>
+      <w:proofErr w:type="spellStart"/>
+      <w:r>
+        <w:rPr>
+          <w:rFonts w:ascii="Arial" w:hAnsi="Arial" w:cs="Arial"/>
+          <w:lang w:val="es-ES"/>
+        </w:rPr>
+        <w:t>bolivianización</w:t>
+      </w:r>
+      <w:proofErr w:type="spellEnd"/>
+      <w:r>
+        <w:rPr>
+          <w:rFonts w:ascii="Arial" w:hAnsi="Arial" w:cs="Arial"/>
+          <w:lang w:val="es-ES"/>
+        </w:rPr>
+        <w:t xml:space="preserve"> (0% al 100%) en </w:t>
+      </w:r>
+      <w:r>
+        <w:rPr>
+          <w:rFonts w:ascii="Arial" w:hAnsi="Arial" w:cs="Arial"/>
+          <w:lang w:val="es-ES"/>
+        </w:rPr>
+        <w:t>3</w:t>
+      </w:r>
+      <w:r>
+        <w:rPr>
+          <w:rFonts w:ascii="Arial" w:hAnsi="Arial" w:cs="Arial"/>
+          <w:lang w:val="es-ES"/>
+        </w:rPr>
+        <w:t xml:space="preserve"> tipos de entidades financieras de 6 departamentos</w:t>
+      </w:r>
+      <w:r>
+        <w:rPr>
+          <w:rFonts w:ascii="Arial" w:hAnsi="Arial" w:cs="Arial"/>
+          <w:lang w:val="es-ES"/>
+        </w:rPr>
+        <w:t>. Los resultados se presentan a continuación:</w:t>
+      </w:r>
+    </w:p>
+    <w:p>
+      <w:pPr>
+        <w:ind w:left="1416"/>
+        <w:rPr>
+          <w:rFonts w:ascii="Arial" w:hAnsi="Arial" w:cs="Arial"/>
+          <w:lang w:val="es-ES"/>
+        </w:rPr>
+      </w:pPr>
+      <w:r>
+        <w:rPr>
+          <w:rFonts w:ascii="Arial" w:hAnsi="Arial" w:cs="Arial"/>
+          <w:lang w:val="es-ES"/>
+        </w:rPr>
+        <w:t>Bancos comerciales</w:t>
+      </w:r>
+      <w:r>
+        <w:rPr>
+          <w:rFonts w:ascii="Arial" w:hAnsi="Arial" w:cs="Arial"/>
+          <w:lang w:val="es-ES"/>
+        </w:rPr>
+        <w:t xml:space="preserve">: </w:t>
+      </w:r>
+      <w:r>
+        <w:rPr>
+          <w:rFonts w:ascii="Arial" w:hAnsi="Arial" w:cs="Arial"/>
+          <w:lang w:val="es-ES"/>
+        </w:rPr>
+        <w:t>(</w:t>
+      </w:r>
+      <w:r>
+        <w:rPr>
+          <w:rFonts w:ascii="Arial" w:hAnsi="Arial" w:cs="Arial"/>
+          <w:lang w:val="es-ES"/>
+        </w:rPr>
+        <w:t>7</w:t>
+      </w:r>
+      <w:r>
+        <w:rPr>
+          <w:rFonts w:ascii="Arial" w:hAnsi="Arial" w:cs="Arial"/>
+          <w:lang w:val="es-ES"/>
+        </w:rPr>
+        <w:t>7,</w:t>
+      </w:r>
+      <w:r>
+        <w:rPr>
+          <w:rFonts w:ascii="Arial" w:hAnsi="Arial" w:cs="Arial"/>
+          <w:lang w:val="es-ES"/>
+        </w:rPr>
+        <w:t>79</w:t>
+      </w:r>
+      <w:r>
+        <w:rPr>
+          <w:rFonts w:ascii="Arial" w:hAnsi="Arial" w:cs="Arial"/>
+          <w:lang w:val="es-ES"/>
+        </w:rPr>
+        <w:t>,</w:t>
+      </w:r>
+      <w:r>
+        <w:rPr>
+          <w:rFonts w:ascii="Arial" w:hAnsi="Arial" w:cs="Arial"/>
+          <w:lang w:val="es-ES"/>
+        </w:rPr>
+        <w:t>89</w:t>
+      </w:r>
+      <w:r>
+        <w:rPr>
+          <w:rFonts w:ascii="Arial" w:hAnsi="Arial" w:cs="Arial"/>
+          <w:lang w:val="es-ES"/>
+        </w:rPr>
+        <w:t>,</w:t>
+      </w:r>
+      <w:r>
+        <w:rPr>
+          <w:rFonts w:ascii="Arial" w:hAnsi="Arial" w:cs="Arial"/>
+          <w:lang w:val="es-ES"/>
+        </w:rPr>
+        <w:t>79</w:t>
+      </w:r>
+      <w:r>
+        <w:rPr>
+          <w:rFonts w:ascii="Arial" w:hAnsi="Arial" w:cs="Arial"/>
+          <w:lang w:val="es-ES"/>
+        </w:rPr>
+        <w:t>,</w:t>
+      </w:r>
+      <w:r>
+        <w:rPr>
+          <w:rFonts w:ascii="Arial" w:hAnsi="Arial" w:cs="Arial"/>
+          <w:lang w:val="es-ES"/>
+        </w:rPr>
+        <w:t>81</w:t>
+      </w:r>
+      <w:r>
+        <w:rPr>
+          <w:rFonts w:ascii="Arial" w:hAnsi="Arial" w:cs="Arial"/>
+          <w:lang w:val="es-ES"/>
+        </w:rPr>
+        <w:t>,</w:t>
+      </w:r>
+      <w:r>
+        <w:rPr>
+          <w:rFonts w:ascii="Arial" w:hAnsi="Arial" w:cs="Arial"/>
+          <w:lang w:val="es-ES"/>
+        </w:rPr>
+        <w:t>95</w:t>
+      </w:r>
+      <w:r>
+        <w:rPr>
+          <w:rFonts w:ascii="Arial" w:hAnsi="Arial" w:cs="Arial"/>
+          <w:lang w:val="es-ES"/>
+        </w:rPr>
+        <w:t>)</w:t>
+      </w:r>
+      <w:r>
+        <w:rPr>
+          <w:rFonts w:ascii="Arial" w:hAnsi="Arial" w:cs="Arial"/>
+          <w:lang w:val="es-ES"/>
+        </w:rPr>
+        <w:t xml:space="preserve">, </w:t>
+      </w:r>
+      <w:r>
+        <w:rPr>
+          <w:rFonts w:ascii="Arial" w:hAnsi="Arial" w:cs="Arial"/>
+          <w:lang w:val="es-ES"/>
+        </w:rPr>
+        <w:t>Bancos crédito hipotecario</w:t>
+      </w:r>
+      <w:r>
+        <w:rPr>
+          <w:rFonts w:ascii="Arial" w:hAnsi="Arial" w:cs="Arial"/>
+          <w:lang w:val="es-ES"/>
+        </w:rPr>
+        <w:t xml:space="preserve">: </w:t>
+      </w:r>
+      <w:r>
+        <w:rPr>
+          <w:rFonts w:ascii="Arial" w:hAnsi="Arial" w:cs="Arial"/>
+          <w:lang w:val="es-ES"/>
+        </w:rPr>
+        <w:t>(7</w:t>
+      </w:r>
+      <w:r>
+        <w:rPr>
+          <w:rFonts w:ascii="Arial" w:hAnsi="Arial" w:cs="Arial"/>
+          <w:lang w:val="es-ES"/>
+        </w:rPr>
+        <w:t>7</w:t>
+      </w:r>
+      <w:r>
+        <w:rPr>
+          <w:rFonts w:ascii="Arial" w:hAnsi="Arial" w:cs="Arial"/>
+          <w:lang w:val="es-ES"/>
+        </w:rPr>
+        <w:t>,</w:t>
+      </w:r>
+      <w:r>
+        <w:rPr>
+          <w:rFonts w:ascii="Arial" w:hAnsi="Arial" w:cs="Arial"/>
+          <w:lang w:val="es-ES"/>
+        </w:rPr>
+        <w:t>78</w:t>
+      </w:r>
+      <w:r>
+        <w:rPr>
+          <w:rFonts w:ascii="Arial" w:hAnsi="Arial" w:cs="Arial"/>
+          <w:lang w:val="es-ES"/>
+        </w:rPr>
+        <w:t>,</w:t>
+      </w:r>
+      <w:r>
+        <w:rPr>
+          <w:rFonts w:ascii="Arial" w:hAnsi="Arial" w:cs="Arial"/>
+          <w:lang w:val="es-ES"/>
+        </w:rPr>
+        <w:t>78</w:t>
+      </w:r>
+      <w:r>
+        <w:rPr>
+          <w:rFonts w:ascii="Arial" w:hAnsi="Arial" w:cs="Arial"/>
+          <w:lang w:val="es-ES"/>
+        </w:rPr>
+        <w:t>,</w:t>
+      </w:r>
+      <w:r>
+        <w:rPr>
+          <w:rFonts w:ascii="Arial" w:hAnsi="Arial" w:cs="Arial"/>
+          <w:lang w:val="es-ES"/>
+        </w:rPr>
+        <w:t>79</w:t>
+      </w:r>
+      <w:r>
+        <w:rPr>
+          <w:rFonts w:ascii="Arial" w:hAnsi="Arial" w:cs="Arial"/>
+          <w:lang w:val="es-ES"/>
+        </w:rPr>
+        <w:t>,</w:t>
+      </w:r>
+      <w:r>
+        <w:rPr>
+          <w:rFonts w:ascii="Arial" w:hAnsi="Arial" w:cs="Arial"/>
+          <w:lang w:val="es-ES"/>
+        </w:rPr>
+        <w:t>80</w:t>
+      </w:r>
+      <w:r>
+        <w:rPr>
+          <w:rFonts w:ascii="Arial" w:hAnsi="Arial" w:cs="Arial"/>
+          <w:lang w:val="es-ES"/>
+        </w:rPr>
+        <w:t>,90</w:t>
+      </w:r>
+      <w:proofErr w:type="gramStart"/>
+      <w:r>
+        <w:rPr>
+          <w:rFonts w:ascii="Arial" w:hAnsi="Arial" w:cs="Arial"/>
+          <w:lang w:val="es-ES"/>
+        </w:rPr>
+        <w:t>)</w:t>
+      </w:r>
+      <w:r>
+        <w:rPr>
+          <w:rFonts w:ascii="Arial" w:hAnsi="Arial" w:cs="Arial"/>
+          <w:lang w:val="es-ES"/>
+        </w:rPr>
+        <w:t xml:space="preserve"> ,</w:t>
+      </w:r>
+      <w:r>
+        <w:rPr>
+          <w:rFonts w:ascii="Arial" w:hAnsi="Arial" w:cs="Arial"/>
+          <w:lang w:val="es-ES"/>
+        </w:rPr>
+        <w:t>Cooperativas</w:t>
+      </w:r>
+      <w:proofErr w:type="gramEnd"/>
+      <w:r>
+        <w:rPr>
+          <w:rFonts w:ascii="Arial" w:hAnsi="Arial" w:cs="Arial"/>
+          <w:lang w:val="es-ES"/>
+        </w:rPr>
+        <w:t xml:space="preserve">: </w:t>
+      </w:r>
+      <w:r>
+        <w:rPr>
+          <w:rFonts w:ascii="Arial" w:hAnsi="Arial" w:cs="Arial"/>
+          <w:lang w:val="es-ES"/>
+        </w:rPr>
+        <w:t>(</w:t>
+      </w:r>
+      <w:r>
+        <w:rPr>
+          <w:rFonts w:ascii="Arial" w:hAnsi="Arial" w:cs="Arial"/>
+          <w:lang w:val="es-ES"/>
+        </w:rPr>
+        <w:t>9</w:t>
+      </w:r>
+      <w:r>
+        <w:rPr>
+          <w:rFonts w:ascii="Arial" w:hAnsi="Arial" w:cs="Arial"/>
+          <w:lang w:val="es-ES"/>
+        </w:rPr>
+        <w:t>6,</w:t>
+      </w:r>
+      <w:r>
+        <w:rPr>
+          <w:rFonts w:ascii="Arial" w:hAnsi="Arial" w:cs="Arial"/>
+          <w:lang w:val="es-ES"/>
+        </w:rPr>
+        <w:t>9</w:t>
+      </w:r>
+      <w:r>
+        <w:rPr>
+          <w:rFonts w:ascii="Arial" w:hAnsi="Arial" w:cs="Arial"/>
+          <w:lang w:val="es-ES"/>
+        </w:rPr>
+        <w:t>8,</w:t>
+      </w:r>
+      <w:r>
+        <w:rPr>
+          <w:rFonts w:ascii="Arial" w:hAnsi="Arial" w:cs="Arial"/>
+          <w:lang w:val="es-ES"/>
+        </w:rPr>
+        <w:t>89</w:t>
+      </w:r>
+      <w:r>
+        <w:rPr>
+          <w:rFonts w:ascii="Arial" w:hAnsi="Arial" w:cs="Arial"/>
+          <w:lang w:val="es-ES"/>
+        </w:rPr>
+        <w:t>,</w:t>
+      </w:r>
+      <w:r>
+        <w:rPr>
+          <w:rFonts w:ascii="Arial" w:hAnsi="Arial" w:cs="Arial"/>
+          <w:lang w:val="es-ES"/>
+        </w:rPr>
+        <w:t>87</w:t>
+      </w:r>
+      <w:r>
+        <w:rPr>
+          <w:rFonts w:ascii="Arial" w:hAnsi="Arial" w:cs="Arial"/>
+          <w:lang w:val="es-ES"/>
+        </w:rPr>
+        <w:t>,</w:t>
+      </w:r>
+      <w:r>
+        <w:rPr>
+          <w:rFonts w:ascii="Arial" w:hAnsi="Arial" w:cs="Arial"/>
+          <w:lang w:val="es-ES"/>
+        </w:rPr>
+        <w:t>90</w:t>
+      </w:r>
+      <w:r>
+        <w:rPr>
+          <w:rFonts w:ascii="Arial" w:hAnsi="Arial" w:cs="Arial"/>
+          <w:lang w:val="es-ES"/>
+        </w:rPr>
+        <w:t>,</w:t>
+      </w:r>
+      <w:r>
+        <w:rPr>
+          <w:rFonts w:ascii="Arial" w:hAnsi="Arial" w:cs="Arial"/>
+          <w:lang w:val="es-ES"/>
+        </w:rPr>
+        <w:t>92</w:t>
+      </w:r>
+      <w:r>
+        <w:rPr>
+          <w:rFonts w:ascii="Arial" w:hAnsi="Arial" w:cs="Arial"/>
+          <w:lang w:val="es-ES"/>
+        </w:rPr>
+        <w:t>)</w:t>
+      </w:r>
+    </w:p>
+    <w:p>
+      <w:pPr>
+        <w:ind w:left="1416"/>
+        <w:jc w:val="center"/>
+        <w:rPr>
+          <w:rFonts w:ascii="Arial" w:hAnsi="Arial" w:cs="Arial"/>
+          <w:lang w:val="es-ES"/>
+        </w:rPr>
+      </w:pPr>
+      <w:r>
+        <w:rPr>
+          <w:rFonts w:ascii="Arial" w:hAnsi="Arial" w:cs="Arial"/>
+          <w:lang w:val="es-ES"/>
+        </w:rPr>
+        <w:drawing>
+          <wp:inline distT="0" distB="0" distL="0" distR="0" wp14:anchorId="4B9C7BFC" wp14:editId="6BB7C899">
+            <wp:extent cx="2876550" cy="910999"/>
+            <wp:effectExtent l="0" t="0" r="0" b="3810"/>
+            <wp:docPr id="5" name="Imagen 5"/>
+            <wp:cNvGraphicFramePr>
+              <a:graphicFrameLocks xmlns:a="http://schemas.openxmlformats.org/drawingml/2006/main" noChangeAspect="1"/>
+            </wp:cNvGraphicFramePr>
+            <a:graphic xmlns:a="http://schemas.openxmlformats.org/drawingml/2006/main">
+              <a:graphicData uri="http://schemas.openxmlformats.org/drawingml/2006/picture">
+                <pic:pic xmlns:pic="http://schemas.openxmlformats.org/drawingml/2006/picture">
+                  <pic:nvPicPr>
+                    <pic:cNvPr id="1" name=""/>
+                    <pic:cNvPicPr/>
+                  </pic:nvPicPr>
+                  <pic:blipFill>
+                    <a:blip r:embed="rId10"/>
+                    <a:stretch>
+                      <a:fillRect/>
+                    </a:stretch>
+                  </pic:blipFill>
+                  <pic:spPr>
+                    <a:xfrm>
+                      <a:off x="0" y="0"/>
+                      <a:ext cx="2931371" cy="928361"/>
+                    </a:xfrm>
+                    <a:prstGeom prst="rect">
+                      <a:avLst/>
+                    </a:prstGeom>
+                  </pic:spPr>
+                </pic:pic>
+              </a:graphicData>
+            </a:graphic>
+          </wp:inline>
+        </w:drawing>
+      </w:r>
+    </w:p>
+    <w:p>
+      <w:pPr>
+        <w:ind w:left="1416"/>
+        <w:rPr>
+          <w:rFonts w:ascii="Arial" w:hAnsi="Arial" w:cs="Arial"/>
+          <w:lang w:val="es-ES"/>
+        </w:rPr>
+      </w:pPr>
+      <w:r>
+        <w:rPr>
+          <w:rFonts w:ascii="Arial" w:hAnsi="Arial" w:cs="Arial"/>
+          <w:lang w:val="es-ES"/>
+        </w:rPr>
+        <w:t xml:space="preserve">Se rechaza la hipótesis nula de igual distribución de la </w:t>
+      </w:r>
+      <w:proofErr w:type="spellStart"/>
+      <w:r>
+        <w:rPr>
+          <w:rFonts w:ascii="Arial" w:hAnsi="Arial" w:cs="Arial"/>
+          <w:lang w:val="es-ES"/>
+        </w:rPr>
+        <w:t>bolivianización</w:t>
+      </w:r>
+      <w:proofErr w:type="spellEnd"/>
+      <w:r>
+        <w:rPr>
+          <w:rFonts w:ascii="Arial" w:hAnsi="Arial" w:cs="Arial"/>
+          <w:lang w:val="es-ES"/>
+        </w:rPr>
+        <w:t xml:space="preserve"> de los tres tipos de entidades financieras en 6 departamentos.</w:t>
+      </w:r>
     </w:p>
     <w:p>
       <w:pPr>
@@ -2247,7 +2828,7 @@
           <w:lang w:val="es-ES"/>
         </w:rPr>
       </w:pPr>
-      <w:bookmarkStart w:id="6" w:name="_Toc108539395"/>
+      <w:bookmarkStart w:id="7" w:name="_Toc108615584"/>
       <w:r>
         <w:rPr>
           <w:rFonts w:ascii="Arial" w:hAnsi="Arial" w:cs="Arial"/>
@@ -2255,9 +2836,10 @@
           <w:szCs w:val="22"/>
           <w:lang w:val="es-ES"/>
         </w:rPr>
+        <w:lastRenderedPageBreak/>
         <w:t>Ejercicio 2</w:t>
       </w:r>
-      <w:bookmarkEnd w:id="6"/>
+      <w:bookmarkEnd w:id="7"/>
     </w:p>
     <w:p>
       <w:pPr>
@@ -2273,7 +2855,7 @@
           <w:lang w:val="es-ES"/>
         </w:rPr>
       </w:pPr>
-      <w:bookmarkStart w:id="7" w:name="_Toc108539396"/>
+      <w:bookmarkStart w:id="8" w:name="_Toc108615585"/>
       <w:r>
         <w:rPr>
           <w:rFonts w:ascii="Arial" w:hAnsi="Arial" w:cs="Arial"/>
@@ -2283,14 +2865,336 @@
         </w:rPr>
         <w:t>Prueba de signos</w:t>
       </w:r>
-      <w:bookmarkEnd w:id="7"/>
-    </w:p>
-    <w:p>
-      <w:pPr>
-        <w:rPr>
-          <w:lang w:val="es-ES"/>
-        </w:rPr>
-      </w:pPr>
+      <w:bookmarkEnd w:id="8"/>
+    </w:p>
+    <w:p>
+      <w:pPr>
+        <w:ind w:left="1416"/>
+        <w:rPr>
+          <w:rFonts w:ascii="Arial" w:hAnsi="Arial" w:cs="Arial"/>
+          <w:lang w:val="es-ES"/>
+        </w:rPr>
+      </w:pPr>
+      <w:r>
+        <w:rPr>
+          <w:rFonts w:ascii="Arial" w:hAnsi="Arial" w:cs="Arial"/>
+          <w:lang w:val="es-ES"/>
+        </w:rPr>
+        <w:t>Se obtuvieron calificaciones de desempeño de 9 funcionarios antes y después de la instalación de herramientas de ofimática colaborativa. Se requiere evaluar la efectividad de dichas soluciones tecnológicas</w:t>
+      </w:r>
+      <w:r>
+        <w:rPr>
+          <w:rFonts w:ascii="Arial" w:hAnsi="Arial" w:cs="Arial"/>
+          <w:lang w:val="es-ES"/>
+        </w:rPr>
+        <w:t>.</w:t>
+      </w:r>
+    </w:p>
+    <w:p>
+      <w:pPr>
+        <w:ind w:left="1416"/>
+        <w:rPr>
+          <w:rFonts w:ascii="Arial" w:hAnsi="Arial" w:cs="Arial"/>
+          <w:lang w:val="es-ES"/>
+        </w:rPr>
+      </w:pPr>
+      <w:r>
+        <w:rPr>
+          <w:rFonts w:ascii="Arial" w:hAnsi="Arial" w:cs="Arial"/>
+          <w:lang w:val="es-ES"/>
+        </w:rPr>
+        <w:tab/>
+        <w:t>ofimaticaT1: (80,81,82,90,91,87,79,81,89)</w:t>
+      </w:r>
+    </w:p>
+    <w:p>
+      <w:pPr>
+        <w:ind w:left="1416"/>
+        <w:rPr>
+          <w:rFonts w:ascii="Arial" w:hAnsi="Arial" w:cs="Arial"/>
+          <w:lang w:val="es-ES"/>
+        </w:rPr>
+      </w:pPr>
+      <w:r>
+        <w:rPr>
+          <w:rFonts w:ascii="Arial" w:hAnsi="Arial" w:cs="Arial"/>
+          <w:lang w:val="es-ES"/>
+        </w:rPr>
+        <w:tab/>
+        <w:t>ofimaticaT</w:t>
+      </w:r>
+      <w:r>
+        <w:rPr>
+          <w:rFonts w:ascii="Arial" w:hAnsi="Arial" w:cs="Arial"/>
+          <w:lang w:val="es-ES"/>
+        </w:rPr>
+        <w:t>2</w:t>
+      </w:r>
+      <w:r>
+        <w:rPr>
+          <w:rFonts w:ascii="Arial" w:hAnsi="Arial" w:cs="Arial"/>
+          <w:lang w:val="es-ES"/>
+        </w:rPr>
+        <w:t>: (</w:t>
+      </w:r>
+      <w:r>
+        <w:rPr>
+          <w:rFonts w:ascii="Arial" w:hAnsi="Arial" w:cs="Arial"/>
+          <w:lang w:val="es-ES"/>
+        </w:rPr>
+        <w:t>90</w:t>
+      </w:r>
+      <w:r>
+        <w:rPr>
+          <w:rFonts w:ascii="Arial" w:hAnsi="Arial" w:cs="Arial"/>
+          <w:lang w:val="es-ES"/>
+        </w:rPr>
+        <w:t>,8</w:t>
+      </w:r>
+      <w:r>
+        <w:rPr>
+          <w:rFonts w:ascii="Arial" w:hAnsi="Arial" w:cs="Arial"/>
+          <w:lang w:val="es-ES"/>
+        </w:rPr>
+        <w:t>3</w:t>
+      </w:r>
+      <w:r>
+        <w:rPr>
+          <w:rFonts w:ascii="Arial" w:hAnsi="Arial" w:cs="Arial"/>
+          <w:lang w:val="es-ES"/>
+        </w:rPr>
+        <w:t>,</w:t>
+      </w:r>
+      <w:r>
+        <w:rPr>
+          <w:rFonts w:ascii="Arial" w:hAnsi="Arial" w:cs="Arial"/>
+          <w:lang w:val="es-ES"/>
+        </w:rPr>
+        <w:t>79</w:t>
+      </w:r>
+      <w:r>
+        <w:rPr>
+          <w:rFonts w:ascii="Arial" w:hAnsi="Arial" w:cs="Arial"/>
+          <w:lang w:val="es-ES"/>
+        </w:rPr>
+        <w:t>,9</w:t>
+      </w:r>
+      <w:r>
+        <w:rPr>
+          <w:rFonts w:ascii="Arial" w:hAnsi="Arial" w:cs="Arial"/>
+          <w:lang w:val="es-ES"/>
+        </w:rPr>
+        <w:t>2</w:t>
+      </w:r>
+      <w:r>
+        <w:rPr>
+          <w:rFonts w:ascii="Arial" w:hAnsi="Arial" w:cs="Arial"/>
+          <w:lang w:val="es-ES"/>
+        </w:rPr>
+        <w:t>,9</w:t>
+      </w:r>
+      <w:r>
+        <w:rPr>
+          <w:rFonts w:ascii="Arial" w:hAnsi="Arial" w:cs="Arial"/>
+          <w:lang w:val="es-ES"/>
+        </w:rPr>
+        <w:t>3</w:t>
+      </w:r>
+      <w:r>
+        <w:rPr>
+          <w:rFonts w:ascii="Arial" w:hAnsi="Arial" w:cs="Arial"/>
+          <w:lang w:val="es-ES"/>
+        </w:rPr>
+        <w:t>,8</w:t>
+      </w:r>
+      <w:r>
+        <w:rPr>
+          <w:rFonts w:ascii="Arial" w:hAnsi="Arial" w:cs="Arial"/>
+          <w:lang w:val="es-ES"/>
+        </w:rPr>
+        <w:t>8</w:t>
+      </w:r>
+      <w:r>
+        <w:rPr>
+          <w:rFonts w:ascii="Arial" w:hAnsi="Arial" w:cs="Arial"/>
+          <w:lang w:val="es-ES"/>
+        </w:rPr>
+        <w:t>,7</w:t>
+      </w:r>
+      <w:r>
+        <w:rPr>
+          <w:rFonts w:ascii="Arial" w:hAnsi="Arial" w:cs="Arial"/>
+          <w:lang w:val="es-ES"/>
+        </w:rPr>
+        <w:t>7</w:t>
+      </w:r>
+      <w:r>
+        <w:rPr>
+          <w:rFonts w:ascii="Arial" w:hAnsi="Arial" w:cs="Arial"/>
+          <w:lang w:val="es-ES"/>
+        </w:rPr>
+        <w:t>,</w:t>
+      </w:r>
+      <w:r>
+        <w:rPr>
+          <w:rFonts w:ascii="Arial" w:hAnsi="Arial" w:cs="Arial"/>
+          <w:lang w:val="es-ES"/>
+        </w:rPr>
+        <w:t>78</w:t>
+      </w:r>
+      <w:r>
+        <w:rPr>
+          <w:rFonts w:ascii="Arial" w:hAnsi="Arial" w:cs="Arial"/>
+          <w:lang w:val="es-ES"/>
+        </w:rPr>
+        <w:t>,</w:t>
+      </w:r>
+      <w:r>
+        <w:rPr>
+          <w:rFonts w:ascii="Arial" w:hAnsi="Arial" w:cs="Arial"/>
+          <w:lang w:val="es-ES"/>
+        </w:rPr>
+        <w:t>88</w:t>
+      </w:r>
+      <w:r>
+        <w:rPr>
+          <w:rFonts w:ascii="Arial" w:hAnsi="Arial" w:cs="Arial"/>
+          <w:lang w:val="es-ES"/>
+        </w:rPr>
+        <w:t>)</w:t>
+      </w:r>
+    </w:p>
+    <w:p>
+      <w:pPr>
+        <w:ind w:left="1416"/>
+        <w:rPr>
+          <w:rFonts w:ascii="Arial" w:hAnsi="Arial" w:cs="Arial"/>
+          <w:lang w:val="es-ES"/>
+        </w:rPr>
+      </w:pPr>
+      <w:r>
+        <w:rPr>
+          <w:rFonts w:ascii="Arial" w:hAnsi="Arial" w:cs="Arial"/>
+          <w:lang w:val="es-ES"/>
+        </w:rPr>
+        <w:t>Utilizando la librería BSDA y creamos un vector con los datos de efectividad observados:</w:t>
+      </w:r>
+    </w:p>
+    <w:p>
+      <w:pPr>
+        <w:ind w:left="1416"/>
+        <w:jc w:val="center"/>
+        <w:rPr>
+          <w:rFonts w:ascii="Arial" w:hAnsi="Arial" w:cs="Arial"/>
+          <w:lang w:val="es-ES"/>
+        </w:rPr>
+      </w:pPr>
+      <w:r>
+        <w:rPr>
+          <w:rFonts w:ascii="Arial" w:hAnsi="Arial" w:cs="Arial"/>
+          <w:lang w:val="es-ES"/>
+        </w:rPr>
+        <w:drawing>
+          <wp:inline distT="0" distB="0" distL="0" distR="0" wp14:anchorId="0B7AA625" wp14:editId="322216F5">
+            <wp:extent cx="3709015" cy="5724525"/>
+            <wp:effectExtent l="0" t="0" r="6350" b="0"/>
+            <wp:docPr id="7" name="Imagen 7"/>
+            <wp:cNvGraphicFramePr>
+              <a:graphicFrameLocks xmlns:a="http://schemas.openxmlformats.org/drawingml/2006/main" noChangeAspect="1"/>
+            </wp:cNvGraphicFramePr>
+            <a:graphic xmlns:a="http://schemas.openxmlformats.org/drawingml/2006/main">
+              <a:graphicData uri="http://schemas.openxmlformats.org/drawingml/2006/picture">
+                <pic:pic xmlns:pic="http://schemas.openxmlformats.org/drawingml/2006/picture">
+                  <pic:nvPicPr>
+                    <pic:cNvPr id="1" name=""/>
+                    <pic:cNvPicPr/>
+                  </pic:nvPicPr>
+                  <pic:blipFill>
+                    <a:blip r:embed="rId11"/>
+                    <a:stretch>
+                      <a:fillRect/>
+                    </a:stretch>
+                  </pic:blipFill>
+                  <pic:spPr>
+                    <a:xfrm>
+                      <a:off x="0" y="0"/>
+                      <a:ext cx="3743394" cy="5777585"/>
+                    </a:xfrm>
+                    <a:prstGeom prst="rect">
+                      <a:avLst/>
+                    </a:prstGeom>
+                  </pic:spPr>
+                </pic:pic>
+              </a:graphicData>
+            </a:graphic>
+          </wp:inline>
+        </w:drawing>
+      </w:r>
+    </w:p>
+    <w:p>
+      <w:pPr>
+        <w:ind w:left="1416"/>
+        <w:rPr>
+          <w:rFonts w:ascii="Arial" w:hAnsi="Arial" w:cs="Arial"/>
+          <w:lang w:val="es-ES"/>
+        </w:rPr>
+      </w:pPr>
+      <w:r>
+        <w:rPr>
+          <w:rFonts w:ascii="Arial" w:hAnsi="Arial" w:cs="Arial"/>
+          <w:lang w:val="es-ES"/>
+        </w:rPr>
+        <w:t>En razón a que</w:t>
+      </w:r>
+      <w:r>
+        <w:rPr>
+          <w:rFonts w:ascii="Arial" w:hAnsi="Arial" w:cs="Arial"/>
+          <w:lang w:val="es-ES"/>
+        </w:rPr>
+        <w:t xml:space="preserve"> en las 3 pruebas el valor p es </w:t>
+      </w:r>
+      <w:r>
+        <w:rPr>
+          <w:rFonts w:ascii="Arial" w:hAnsi="Arial" w:cs="Arial"/>
+          <w:lang w:val="es-ES"/>
+        </w:rPr>
+        <w:t>mayor</w:t>
+      </w:r>
+      <w:r>
+        <w:rPr>
+          <w:rFonts w:ascii="Arial" w:hAnsi="Arial" w:cs="Arial"/>
+          <w:lang w:val="es-ES"/>
+        </w:rPr>
+        <w:t xml:space="preserve"> a 0,05, </w:t>
+      </w:r>
+      <w:r>
+        <w:rPr>
+          <w:rFonts w:ascii="Arial" w:hAnsi="Arial" w:cs="Arial"/>
+          <w:lang w:val="es-ES"/>
+        </w:rPr>
+        <w:t xml:space="preserve">no </w:t>
+      </w:r>
+      <w:r>
+        <w:rPr>
+          <w:rFonts w:ascii="Arial" w:hAnsi="Arial" w:cs="Arial"/>
+          <w:lang w:val="es-ES"/>
+        </w:rPr>
+        <w:t xml:space="preserve">se rechaza la hipótesis nula de que la verdadera media es </w:t>
+      </w:r>
+      <w:r>
+        <w:rPr>
+          <w:rFonts w:ascii="Arial" w:hAnsi="Arial" w:cs="Arial"/>
+          <w:lang w:val="es-ES"/>
+        </w:rPr>
+        <w:t>85</w:t>
+      </w:r>
+      <w:r>
+        <w:rPr>
+          <w:rFonts w:ascii="Arial" w:hAnsi="Arial" w:cs="Arial"/>
+          <w:lang w:val="es-ES"/>
+        </w:rPr>
+        <w:t>.</w:t>
+      </w:r>
     </w:p>
     <w:p>
       <w:pPr>
@@ -2306,7 +3210,7 @@
           <w:lang w:val="es-ES"/>
         </w:rPr>
       </w:pPr>
-      <w:bookmarkStart w:id="8" w:name="_Toc108539397"/>
+      <w:bookmarkStart w:id="9" w:name="_Toc108615586"/>
       <w:r>
         <w:rPr>
           <w:rFonts w:ascii="Arial" w:hAnsi="Arial" w:cs="Arial"/>
@@ -2314,10 +3218,10 @@
           <w:szCs w:val="22"/>
           <w:lang w:val="es-ES"/>
         </w:rPr>
-        <w:t>Prueba de si</w:t>
-      </w:r>
-      <w:bookmarkStart w:id="9" w:name="_GoBack"/>
-      <w:bookmarkEnd w:id="9"/>
+        <w:lastRenderedPageBreak/>
+        <w:t xml:space="preserve">Prueba de signos de rango de </w:t>
+      </w:r>
+      <w:proofErr w:type="spellStart"/>
       <w:r>
         <w:rPr>
           <w:rFonts w:ascii="Arial" w:hAnsi="Arial" w:cs="Arial"/>
@@ -2325,33 +3229,222 @@
           <w:szCs w:val="22"/>
           <w:lang w:val="es-ES"/>
         </w:rPr>
-        <w:t>gnos</w:t>
-      </w:r>
-      <w:r>
-        <w:rPr>
-          <w:rFonts w:ascii="Arial" w:hAnsi="Arial" w:cs="Arial"/>
-          <w:sz w:val="22"/>
-          <w:szCs w:val="22"/>
-          <w:lang w:val="es-ES"/>
-        </w:rPr>
-        <w:t xml:space="preserve"> de rango de </w:t>
+        <w:t>Wilcoxon</w:t>
+      </w:r>
+      <w:bookmarkEnd w:id="9"/>
+      <w:proofErr w:type="spellEnd"/>
+    </w:p>
+    <w:p>
+      <w:pPr>
+        <w:pStyle w:val="Prrafodelista"/>
+        <w:ind w:left="1416"/>
+        <w:rPr>
+          <w:rFonts w:ascii="Arial" w:hAnsi="Arial" w:cs="Arial"/>
+          <w:lang w:val="es-ES"/>
+        </w:rPr>
+      </w:pPr>
+      <w:r>
+        <w:rPr>
+          <w:rFonts w:ascii="Arial" w:hAnsi="Arial" w:cs="Arial"/>
+          <w:lang w:val="es-ES"/>
+        </w:rPr>
+        <w:t xml:space="preserve">Utilizando los datos del </w:t>
       </w:r>
       <w:proofErr w:type="spellStart"/>
       <w:r>
         <w:rPr>
           <w:rFonts w:ascii="Arial" w:hAnsi="Arial" w:cs="Arial"/>
-          <w:sz w:val="22"/>
-          <w:szCs w:val="22"/>
+          <w:lang w:val="es-ES"/>
+        </w:rPr>
+        <w:t>ejercicion</w:t>
+      </w:r>
+      <w:proofErr w:type="spellEnd"/>
+      <w:r>
+        <w:rPr>
+          <w:rFonts w:ascii="Arial" w:hAnsi="Arial" w:cs="Arial"/>
+          <w:lang w:val="es-ES"/>
+        </w:rPr>
+        <w:t xml:space="preserve"> </w:t>
+      </w:r>
+      <w:proofErr w:type="spellStart"/>
+      <w:r>
+        <w:rPr>
+          <w:rFonts w:ascii="Arial" w:hAnsi="Arial" w:cs="Arial"/>
+          <w:lang w:val="es-ES"/>
+        </w:rPr>
+        <w:t>b.</w:t>
+      </w:r>
+      <w:r>
+        <w:rPr>
+          <w:rFonts w:ascii="Arial" w:hAnsi="Arial" w:cs="Arial"/>
+          <w:lang w:val="es-ES"/>
+        </w:rPr>
+        <w:t>i</w:t>
+      </w:r>
+      <w:proofErr w:type="spellEnd"/>
+      <w:r>
+        <w:rPr>
+          <w:rFonts w:ascii="Arial" w:hAnsi="Arial" w:cs="Arial"/>
+          <w:lang w:val="es-ES"/>
+        </w:rPr>
+        <w:t xml:space="preserve">) y con ayuda de la librería MASS aplicamos el test de </w:t>
+      </w:r>
+      <w:proofErr w:type="spellStart"/>
+      <w:r>
+        <w:rPr>
+          <w:rFonts w:ascii="Arial" w:hAnsi="Arial" w:cs="Arial"/>
           <w:lang w:val="es-ES"/>
         </w:rPr>
         <w:t>Wilcoxon</w:t>
       </w:r>
-      <w:bookmarkEnd w:id="8"/>
       <w:proofErr w:type="spellEnd"/>
-    </w:p>
-    <w:p>
-      <w:pPr>
-        <w:rPr>
+      <w:r>
+        <w:rPr>
+          <w:rFonts w:ascii="Arial" w:hAnsi="Arial" w:cs="Arial"/>
+          <w:lang w:val="es-ES"/>
+        </w:rPr>
+        <w:t xml:space="preserve"> para la mediana igual </w:t>
+      </w:r>
+      <w:r>
+        <w:rPr>
+          <w:rFonts w:ascii="Arial" w:hAnsi="Arial" w:cs="Arial"/>
+          <w:lang w:val="es-ES"/>
+        </w:rPr>
+        <w:t>85</w:t>
+      </w:r>
+      <w:r>
+        <w:rPr>
+          <w:rFonts w:ascii="Arial" w:hAnsi="Arial" w:cs="Arial"/>
+          <w:lang w:val="es-ES"/>
+        </w:rPr>
+        <w:t>.</w:t>
+      </w:r>
+    </w:p>
+    <w:p>
+      <w:pPr>
+        <w:pStyle w:val="Prrafodelista"/>
+        <w:jc w:val="center"/>
+        <w:rPr>
+          <w:rFonts w:ascii="Arial" w:hAnsi="Arial" w:cs="Arial"/>
+          <w:lang w:val="es-ES"/>
+        </w:rPr>
+      </w:pPr>
+      <w:r>
+        <w:rPr>
+          <w:rFonts w:ascii="Arial" w:hAnsi="Arial" w:cs="Arial"/>
+          <w:lang w:val="es-ES"/>
+        </w:rPr>
+        <w:drawing>
+          <wp:inline distT="0" distB="0" distL="0" distR="0" wp14:anchorId="097E4557" wp14:editId="5D0319FB">
+            <wp:extent cx="4528998" cy="1819275"/>
+            <wp:effectExtent l="0" t="0" r="5080" b="0"/>
+            <wp:docPr id="9" name="Imagen 9"/>
+            <wp:cNvGraphicFramePr>
+              <a:graphicFrameLocks xmlns:a="http://schemas.openxmlformats.org/drawingml/2006/main" noChangeAspect="1"/>
+            </wp:cNvGraphicFramePr>
+            <a:graphic xmlns:a="http://schemas.openxmlformats.org/drawingml/2006/main">
+              <a:graphicData uri="http://schemas.openxmlformats.org/drawingml/2006/picture">
+                <pic:pic xmlns:pic="http://schemas.openxmlformats.org/drawingml/2006/picture">
+                  <pic:nvPicPr>
+                    <pic:cNvPr id="1" name=""/>
+                    <pic:cNvPicPr/>
+                  </pic:nvPicPr>
+                  <pic:blipFill>
+                    <a:blip r:embed="rId12"/>
+                    <a:stretch>
+                      <a:fillRect/>
+                    </a:stretch>
+                  </pic:blipFill>
+                  <pic:spPr>
+                    <a:xfrm>
+                      <a:off x="0" y="0"/>
+                      <a:ext cx="4563970" cy="1833323"/>
+                    </a:xfrm>
+                    <a:prstGeom prst="rect">
+                      <a:avLst/>
+                    </a:prstGeom>
+                  </pic:spPr>
+                </pic:pic>
+              </a:graphicData>
+            </a:graphic>
+          </wp:inline>
+        </w:drawing>
+      </w:r>
+    </w:p>
+    <w:p>
+      <w:pPr>
+        <w:pStyle w:val="Prrafodelista"/>
+        <w:ind w:left="1416"/>
+        <w:rPr>
+          <w:rFonts w:ascii="Arial" w:hAnsi="Arial" w:cs="Arial"/>
+          <w:lang w:val="es-ES"/>
+        </w:rPr>
+      </w:pPr>
+      <w:r>
+        <w:rPr>
+          <w:rFonts w:ascii="Arial" w:hAnsi="Arial" w:cs="Arial"/>
+          <w:lang w:val="es-ES"/>
+        </w:rPr>
+        <w:t xml:space="preserve">Debido a que el </w:t>
+      </w:r>
+      <w:r>
+        <w:rPr>
+          <w:rFonts w:ascii="Arial" w:hAnsi="Arial" w:cs="Arial"/>
+          <w:i/>
+          <w:lang w:val="es-ES"/>
+        </w:rPr>
+        <w:t>p-</w:t>
+      </w:r>
+      <w:proofErr w:type="spellStart"/>
+      <w:r>
+        <w:rPr>
+          <w:rFonts w:ascii="Arial" w:hAnsi="Arial" w:cs="Arial"/>
+          <w:i/>
+          <w:lang w:val="es-ES"/>
+        </w:rPr>
+        <w:t>value</w:t>
+      </w:r>
+      <w:proofErr w:type="spellEnd"/>
+      <w:r>
+        <w:rPr>
+          <w:rFonts w:ascii="Arial" w:hAnsi="Arial" w:cs="Arial"/>
+          <w:lang w:val="es-ES"/>
+        </w:rPr>
+        <w:t xml:space="preserve"> es </w:t>
+      </w:r>
+      <w:r>
+        <w:rPr>
+          <w:rFonts w:ascii="Arial" w:hAnsi="Arial" w:cs="Arial"/>
+          <w:lang w:val="es-ES"/>
+        </w:rPr>
+        <w:t>menor</w:t>
+      </w:r>
+      <w:r>
+        <w:rPr>
+          <w:rFonts w:ascii="Arial" w:hAnsi="Arial" w:cs="Arial"/>
+          <w:lang w:val="es-ES"/>
+        </w:rPr>
+        <w:t xml:space="preserve"> a 0,05, se rechaza la hipótesis nula de que la verdadera media es </w:t>
+      </w:r>
+      <w:r>
+        <w:rPr>
+          <w:rFonts w:ascii="Arial" w:hAnsi="Arial" w:cs="Arial"/>
+          <w:lang w:val="es-ES"/>
+        </w:rPr>
+        <w:t>85</w:t>
+      </w:r>
+      <w:r>
+        <w:rPr>
+          <w:rFonts w:ascii="Arial" w:hAnsi="Arial" w:cs="Arial"/>
+          <w:lang w:val="es-ES"/>
+        </w:rPr>
+        <w:t>.</w:t>
+      </w:r>
+    </w:p>
+    <w:p>
+      <w:pPr>
+        <w:rPr>
+          <w:rFonts w:ascii="Arial" w:hAnsi="Arial" w:cs="Arial"/>
           <w:lang w:val="es-ES"/>
         </w:rPr>
       </w:pPr>
@@ -2370,7 +3463,7 @@
           <w:lang w:val="es-ES"/>
         </w:rPr>
       </w:pPr>
-      <w:bookmarkStart w:id="10" w:name="_Toc108539398"/>
+      <w:bookmarkStart w:id="10" w:name="_Toc108615587"/>
       <w:r>
         <w:rPr>
           <w:rFonts w:ascii="Arial" w:hAnsi="Arial" w:cs="Arial"/>
@@ -2433,7 +3526,224 @@
     </w:p>
     <w:p>
       <w:pPr>
-        <w:rPr>
+        <w:pStyle w:val="Prrafodelista"/>
+        <w:ind w:left="1416"/>
+        <w:rPr>
+          <w:rFonts w:ascii="Arial" w:hAnsi="Arial" w:cs="Arial"/>
+          <w:lang w:val="es-ES"/>
+        </w:rPr>
+      </w:pPr>
+      <w:r>
+        <w:rPr>
+          <w:rFonts w:ascii="Arial" w:hAnsi="Arial" w:cs="Arial"/>
+          <w:lang w:val="es-ES"/>
+        </w:rPr>
+        <w:t xml:space="preserve">En relación al ejercicio </w:t>
+      </w:r>
+      <w:proofErr w:type="spellStart"/>
+      <w:r>
+        <w:rPr>
+          <w:rFonts w:ascii="Arial" w:hAnsi="Arial" w:cs="Arial"/>
+          <w:lang w:val="es-ES"/>
+        </w:rPr>
+        <w:t>b</w:t>
+      </w:r>
+      <w:r>
+        <w:rPr>
+          <w:rFonts w:ascii="Arial" w:hAnsi="Arial" w:cs="Arial"/>
+          <w:lang w:val="es-ES"/>
+        </w:rPr>
+        <w:t>i</w:t>
+      </w:r>
+      <w:proofErr w:type="spellEnd"/>
+      <w:r>
+        <w:rPr>
+          <w:rFonts w:ascii="Arial" w:hAnsi="Arial" w:cs="Arial"/>
+          <w:lang w:val="es-ES"/>
+        </w:rPr>
+        <w:t>) se conocen l</w:t>
+      </w:r>
+      <w:r>
+        <w:rPr>
+          <w:rFonts w:ascii="Arial" w:hAnsi="Arial" w:cs="Arial"/>
+          <w:lang w:val="es-ES"/>
+        </w:rPr>
+        <w:t>as calificaciones antes de la instalación de las herramientas citadas</w:t>
+      </w:r>
+      <w:r>
+        <w:rPr>
+          <w:rFonts w:ascii="Arial" w:hAnsi="Arial" w:cs="Arial"/>
+          <w:lang w:val="es-ES"/>
+        </w:rPr>
+        <w:t xml:space="preserve">. Se solicita evaluar </w:t>
+      </w:r>
+      <w:r>
+        <w:rPr>
+          <w:rFonts w:ascii="Arial" w:hAnsi="Arial" w:cs="Arial"/>
+          <w:lang w:val="es-ES"/>
+        </w:rPr>
+        <w:t>si las distri</w:t>
+      </w:r>
+      <w:r>
+        <w:rPr>
+          <w:rFonts w:ascii="Arial" w:hAnsi="Arial" w:cs="Arial"/>
+          <w:lang w:val="es-ES"/>
+        </w:rPr>
+        <w:t>buciones son iguales en l</w:t>
+      </w:r>
+      <w:r>
+        <w:rPr>
+          <w:rFonts w:ascii="Arial" w:hAnsi="Arial" w:cs="Arial"/>
+          <w:lang w:val="es-ES"/>
+        </w:rPr>
+        <w:t>os momentos T1 y T2</w:t>
+      </w:r>
+      <w:r>
+        <w:rPr>
+          <w:rFonts w:ascii="Arial" w:hAnsi="Arial" w:cs="Arial"/>
+          <w:lang w:val="es-ES"/>
+        </w:rPr>
+        <w:t>.</w:t>
+      </w:r>
+    </w:p>
+    <w:p>
+      <w:pPr>
+        <w:pStyle w:val="Prrafodelista"/>
+        <w:jc w:val="center"/>
+        <w:rPr>
+          <w:rFonts w:ascii="Arial" w:hAnsi="Arial" w:cs="Arial"/>
+          <w:lang w:val="es-ES"/>
+        </w:rPr>
+      </w:pPr>
+      <w:r>
+        <w:rPr>
+          <w:rFonts w:ascii="Arial" w:hAnsi="Arial" w:cs="Arial"/>
+          <w:lang w:val="es-ES"/>
+        </w:rPr>
+        <w:drawing>
+          <wp:inline distT="0" distB="0" distL="0" distR="0" wp14:anchorId="74F3016C" wp14:editId="63A888A5">
+            <wp:extent cx="4441082" cy="2800350"/>
+            <wp:effectExtent l="0" t="0" r="0" b="0"/>
+            <wp:docPr id="11" name="Imagen 11"/>
+            <wp:cNvGraphicFramePr>
+              <a:graphicFrameLocks xmlns:a="http://schemas.openxmlformats.org/drawingml/2006/main" noChangeAspect="1"/>
+            </wp:cNvGraphicFramePr>
+            <a:graphic xmlns:a="http://schemas.openxmlformats.org/drawingml/2006/main">
+              <a:graphicData uri="http://schemas.openxmlformats.org/drawingml/2006/picture">
+                <pic:pic xmlns:pic="http://schemas.openxmlformats.org/drawingml/2006/picture">
+                  <pic:nvPicPr>
+                    <pic:cNvPr id="1" name=""/>
+                    <pic:cNvPicPr/>
+                  </pic:nvPicPr>
+                  <pic:blipFill>
+                    <a:blip r:embed="rId13"/>
+                    <a:stretch>
+                      <a:fillRect/>
+                    </a:stretch>
+                  </pic:blipFill>
+                  <pic:spPr>
+                    <a:xfrm>
+                      <a:off x="0" y="0"/>
+                      <a:ext cx="4499225" cy="2837012"/>
+                    </a:xfrm>
+                    <a:prstGeom prst="rect">
+                      <a:avLst/>
+                    </a:prstGeom>
+                  </pic:spPr>
+                </pic:pic>
+              </a:graphicData>
+            </a:graphic>
+          </wp:inline>
+        </w:drawing>
+      </w:r>
+    </w:p>
+    <w:p>
+      <w:pPr>
+        <w:pStyle w:val="Prrafodelista"/>
+        <w:ind w:left="1416"/>
+        <w:jc w:val="both"/>
+        <w:rPr>
+          <w:rFonts w:ascii="Arial" w:hAnsi="Arial" w:cs="Arial"/>
+          <w:lang w:val="es-ES"/>
+        </w:rPr>
+      </w:pPr>
+    </w:p>
+    <w:p>
+      <w:pPr>
+        <w:pStyle w:val="Prrafodelista"/>
+        <w:ind w:left="1416"/>
+        <w:jc w:val="both"/>
+        <w:rPr>
+          <w:rFonts w:ascii="Arial" w:hAnsi="Arial" w:cs="Arial"/>
+          <w:lang w:val="es-ES"/>
+        </w:rPr>
+      </w:pPr>
+      <w:r>
+        <w:rPr>
+          <w:rFonts w:ascii="Arial" w:hAnsi="Arial" w:cs="Arial"/>
+          <w:lang w:val="es-ES"/>
+        </w:rPr>
+        <w:t>En virtud de</w:t>
+      </w:r>
+      <w:r>
+        <w:rPr>
+          <w:rFonts w:ascii="Arial" w:hAnsi="Arial" w:cs="Arial"/>
+          <w:lang w:val="es-ES"/>
+        </w:rPr>
+        <w:t xml:space="preserve"> que los valores p en las 2 pruebas son mayores a 0,05 de acepta la hipótesis nula de igual distribución en l</w:t>
+      </w:r>
+      <w:r>
+        <w:rPr>
+          <w:rFonts w:ascii="Arial" w:hAnsi="Arial" w:cs="Arial"/>
+          <w:lang w:val="es-ES"/>
+        </w:rPr>
+        <w:t>o</w:t>
+      </w:r>
+      <w:r>
+        <w:rPr>
+          <w:rFonts w:ascii="Arial" w:hAnsi="Arial" w:cs="Arial"/>
+          <w:lang w:val="es-ES"/>
+        </w:rPr>
+        <w:t xml:space="preserve">s </w:t>
+      </w:r>
+      <w:r>
+        <w:rPr>
+          <w:rFonts w:ascii="Arial" w:hAnsi="Arial" w:cs="Arial"/>
+          <w:lang w:val="es-ES"/>
+        </w:rPr>
+        <w:t>dos momentos en relación a la instalación de las herramientas ofimáticas colaborativas</w:t>
+      </w:r>
+      <w:r>
+        <w:rPr>
+          <w:rFonts w:ascii="Arial" w:hAnsi="Arial" w:cs="Arial"/>
+          <w:lang w:val="es-ES"/>
+        </w:rPr>
+        <w:t>.</w:t>
+      </w:r>
+    </w:p>
+    <w:p>
+      <w:pPr>
+        <w:ind w:left="1416"/>
+        <w:rPr>
+          <w:rFonts w:ascii="Arial" w:hAnsi="Arial" w:cs="Arial"/>
+          <w:lang w:val="es-ES"/>
+        </w:rPr>
+      </w:pPr>
+    </w:p>
+    <w:p>
+      <w:pPr>
+        <w:ind w:left="1416"/>
+        <w:rPr>
+          <w:rFonts w:ascii="Arial" w:hAnsi="Arial" w:cs="Arial"/>
+          <w:lang w:val="es-ES"/>
+        </w:rPr>
+      </w:pPr>
+    </w:p>
+    <w:p>
+      <w:pPr>
+        <w:ind w:left="1416"/>
+        <w:rPr>
+          <w:rFonts w:ascii="Arial" w:hAnsi="Arial" w:cs="Arial"/>
           <w:lang w:val="es-ES"/>
         </w:rPr>
       </w:pPr>
@@ -2452,7 +3762,7 @@
           <w:lang w:val="es-ES"/>
         </w:rPr>
       </w:pPr>
-      <w:bookmarkStart w:id="11" w:name="_Toc108539399"/>
+      <w:bookmarkStart w:id="11" w:name="_Toc108615588"/>
       <w:r>
         <w:rPr>
           <w:rFonts w:ascii="Arial" w:hAnsi="Arial" w:cs="Arial"/>
@@ -2460,6 +3770,7 @@
           <w:szCs w:val="22"/>
           <w:lang w:val="es-ES"/>
         </w:rPr>
+        <w:lastRenderedPageBreak/>
         <w:t xml:space="preserve">Prueba de </w:t>
       </w:r>
       <w:proofErr w:type="spellStart"/>
@@ -2486,11 +3797,758 @@
     </w:p>
     <w:p>
       <w:pPr>
-        <w:rPr>
-          <w:rFonts w:ascii="Arial" w:hAnsi="Arial" w:cs="Arial"/>
-          <w:lang w:val="es-ES"/>
-        </w:rPr>
-      </w:pPr>
+        <w:ind w:left="1416"/>
+        <w:rPr>
+          <w:rFonts w:ascii="Arial" w:hAnsi="Arial" w:cs="Arial"/>
+          <w:lang w:val="es-ES"/>
+        </w:rPr>
+      </w:pPr>
+    </w:p>
+    <w:p>
+      <w:pPr>
+        <w:ind w:left="1416"/>
+        <w:rPr>
+          <w:rFonts w:ascii="Arial" w:hAnsi="Arial" w:cs="Arial"/>
+          <w:lang w:val="es-ES"/>
+        </w:rPr>
+      </w:pPr>
+      <w:r>
+        <w:rPr>
+          <w:rFonts w:ascii="Arial" w:hAnsi="Arial" w:cs="Arial"/>
+          <w:lang w:val="es-ES"/>
+        </w:rPr>
+        <w:t xml:space="preserve">Se </w:t>
+      </w:r>
+      <w:r>
+        <w:rPr>
+          <w:rFonts w:ascii="Arial" w:hAnsi="Arial" w:cs="Arial"/>
+          <w:lang w:val="es-ES"/>
+        </w:rPr>
+        <w:t xml:space="preserve">cuenta con información de rendimientos de </w:t>
+      </w:r>
+      <w:r>
+        <w:rPr>
+          <w:rFonts w:ascii="Arial" w:hAnsi="Arial" w:cs="Arial"/>
+          <w:lang w:val="es-ES"/>
+        </w:rPr>
+        <w:t xml:space="preserve">4 </w:t>
+      </w:r>
+      <w:r>
+        <w:rPr>
+          <w:rFonts w:ascii="Arial" w:hAnsi="Arial" w:cs="Arial"/>
+          <w:lang w:val="es-ES"/>
+        </w:rPr>
+        <w:t xml:space="preserve">portafolios de inversión </w:t>
+      </w:r>
+      <w:r>
+        <w:rPr>
+          <w:rFonts w:ascii="Arial" w:hAnsi="Arial" w:cs="Arial"/>
+          <w:lang w:val="es-ES"/>
+        </w:rPr>
+        <w:t>de 7 agentes de bolsa en porcentaje.</w:t>
+      </w:r>
+      <w:r>
+        <w:rPr>
+          <w:rFonts w:ascii="Arial" w:hAnsi="Arial" w:cs="Arial"/>
+          <w:lang w:val="es-ES"/>
+        </w:rPr>
+        <w:t xml:space="preserve"> </w:t>
+      </w:r>
+      <w:r>
+        <w:rPr>
+          <w:rFonts w:ascii="Arial" w:hAnsi="Arial" w:cs="Arial"/>
+          <w:lang w:val="es-ES"/>
+        </w:rPr>
+        <w:t>Los datos son los siguientes</w:t>
+      </w:r>
+      <w:r>
+        <w:rPr>
+          <w:rFonts w:ascii="Arial" w:hAnsi="Arial" w:cs="Arial"/>
+          <w:lang w:val="es-ES"/>
+        </w:rPr>
+        <w:t>:</w:t>
+      </w:r>
+    </w:p>
+    <w:p>
+      <w:pPr>
+        <w:ind w:left="1416"/>
+        <w:rPr>
+          <w:rFonts w:ascii="Arial" w:hAnsi="Arial" w:cs="Arial"/>
+          <w:lang w:val="es-ES"/>
+        </w:rPr>
+      </w:pPr>
+      <w:r>
+        <w:rPr>
+          <w:rFonts w:ascii="Arial" w:hAnsi="Arial" w:cs="Arial"/>
+          <w:lang w:val="es-ES"/>
+        </w:rPr>
+        <w:t>Portafolio Euros</w:t>
+      </w:r>
+      <w:r>
+        <w:rPr>
+          <w:rFonts w:ascii="Arial" w:hAnsi="Arial" w:cs="Arial"/>
+          <w:lang w:val="es-ES"/>
+        </w:rPr>
+        <w:t xml:space="preserve">: </w:t>
+      </w:r>
+      <w:r>
+        <w:rPr>
+          <w:rFonts w:ascii="Arial" w:hAnsi="Arial" w:cs="Arial"/>
+          <w:lang w:val="es-ES"/>
+        </w:rPr>
+        <w:t>(</w:t>
+      </w:r>
+      <w:r>
+        <w:rPr>
+          <w:rFonts w:ascii="Arial" w:hAnsi="Arial" w:cs="Arial"/>
+          <w:lang w:val="es-ES"/>
+        </w:rPr>
+        <w:t>1,1%</w:t>
+      </w:r>
+      <w:r>
+        <w:rPr>
+          <w:rFonts w:ascii="Arial" w:hAnsi="Arial" w:cs="Arial"/>
+          <w:lang w:val="es-ES"/>
+        </w:rPr>
+        <w:t>,</w:t>
+      </w:r>
+      <w:r>
+        <w:rPr>
+          <w:rFonts w:ascii="Arial" w:hAnsi="Arial" w:cs="Arial"/>
+          <w:lang w:val="es-ES"/>
+        </w:rPr>
+        <w:t>1.4%</w:t>
+      </w:r>
+      <w:r>
+        <w:rPr>
+          <w:rFonts w:ascii="Arial" w:hAnsi="Arial" w:cs="Arial"/>
+          <w:lang w:val="es-ES"/>
+        </w:rPr>
+        <w:t>,1.</w:t>
+      </w:r>
+      <w:r>
+        <w:rPr>
+          <w:rFonts w:ascii="Arial" w:hAnsi="Arial" w:cs="Arial"/>
+          <w:lang w:val="es-ES"/>
+        </w:rPr>
+        <w:t>35</w:t>
+      </w:r>
+      <w:r>
+        <w:rPr>
+          <w:rFonts w:ascii="Arial" w:hAnsi="Arial" w:cs="Arial"/>
+          <w:lang w:val="es-ES"/>
+        </w:rPr>
+        <w:t>%</w:t>
+      </w:r>
+      <w:r>
+        <w:rPr>
+          <w:rFonts w:ascii="Arial" w:hAnsi="Arial" w:cs="Arial"/>
+          <w:lang w:val="es-ES"/>
+        </w:rPr>
+        <w:t>,2</w:t>
+      </w:r>
+      <w:r>
+        <w:rPr>
+          <w:rFonts w:ascii="Arial" w:hAnsi="Arial" w:cs="Arial"/>
+          <w:lang w:val="es-ES"/>
+        </w:rPr>
+        <w:t>%,1.</w:t>
+      </w:r>
+      <w:r>
+        <w:rPr>
+          <w:rFonts w:ascii="Arial" w:hAnsi="Arial" w:cs="Arial"/>
+          <w:lang w:val="es-ES"/>
+        </w:rPr>
+        <w:t>7</w:t>
+      </w:r>
+      <w:r>
+        <w:rPr>
+          <w:rFonts w:ascii="Arial" w:hAnsi="Arial" w:cs="Arial"/>
+          <w:lang w:val="es-ES"/>
+        </w:rPr>
+        <w:t>%,</w:t>
+      </w:r>
+      <w:r>
+        <w:rPr>
+          <w:rFonts w:ascii="Arial" w:hAnsi="Arial" w:cs="Arial"/>
+          <w:lang w:val="es-ES"/>
+        </w:rPr>
+        <w:t>0</w:t>
+      </w:r>
+      <w:r>
+        <w:rPr>
+          <w:rFonts w:ascii="Arial" w:hAnsi="Arial" w:cs="Arial"/>
+          <w:lang w:val="es-ES"/>
+        </w:rPr>
+        <w:t>.4%,</w:t>
+      </w:r>
+      <w:r>
+        <w:rPr>
+          <w:rFonts w:ascii="Arial" w:hAnsi="Arial" w:cs="Arial"/>
+          <w:lang w:val="es-ES"/>
+        </w:rPr>
+        <w:t>0</w:t>
+      </w:r>
+      <w:r>
+        <w:rPr>
+          <w:rFonts w:ascii="Arial" w:hAnsi="Arial" w:cs="Arial"/>
+          <w:lang w:val="es-ES"/>
+        </w:rPr>
+        <w:t>.</w:t>
+      </w:r>
+      <w:r>
+        <w:rPr>
+          <w:rFonts w:ascii="Arial" w:hAnsi="Arial" w:cs="Arial"/>
+          <w:lang w:val="es-ES"/>
+        </w:rPr>
+        <w:t>9</w:t>
+      </w:r>
+      <w:r>
+        <w:rPr>
+          <w:rFonts w:ascii="Arial" w:hAnsi="Arial" w:cs="Arial"/>
+          <w:lang w:val="es-ES"/>
+        </w:rPr>
+        <w:t>%</w:t>
+      </w:r>
+      <w:r>
+        <w:rPr>
+          <w:rFonts w:ascii="Arial" w:hAnsi="Arial" w:cs="Arial"/>
+          <w:lang w:val="es-ES"/>
+        </w:rPr>
+        <w:t>)</w:t>
+      </w:r>
+    </w:p>
+    <w:p>
+      <w:pPr>
+        <w:ind w:left="1416"/>
+        <w:rPr>
+          <w:rFonts w:ascii="Arial" w:hAnsi="Arial" w:cs="Arial"/>
+          <w:lang w:val="es-ES"/>
+        </w:rPr>
+      </w:pPr>
+      <w:r>
+        <w:rPr>
+          <w:rFonts w:ascii="Arial" w:hAnsi="Arial" w:cs="Arial"/>
+          <w:lang w:val="es-ES"/>
+        </w:rPr>
+        <w:t xml:space="preserve">Portafolio </w:t>
+      </w:r>
+      <w:proofErr w:type="spellStart"/>
+      <w:r>
+        <w:rPr>
+          <w:rFonts w:ascii="Arial" w:hAnsi="Arial" w:cs="Arial"/>
+          <w:lang w:val="es-ES"/>
+        </w:rPr>
+        <w:t>Eurodolares</w:t>
+      </w:r>
+      <w:proofErr w:type="spellEnd"/>
+      <w:r>
+        <w:rPr>
+          <w:rFonts w:ascii="Arial" w:hAnsi="Arial" w:cs="Arial"/>
+          <w:lang w:val="es-ES"/>
+        </w:rPr>
+        <w:t xml:space="preserve">: </w:t>
+      </w:r>
+      <w:r>
+        <w:rPr>
+          <w:rFonts w:ascii="Arial" w:hAnsi="Arial" w:cs="Arial"/>
+          <w:lang w:val="es-ES"/>
+        </w:rPr>
+        <w:t>(</w:t>
+      </w:r>
+      <w:r>
+        <w:rPr>
+          <w:rFonts w:ascii="Arial" w:hAnsi="Arial" w:cs="Arial"/>
+          <w:lang w:val="es-ES"/>
+        </w:rPr>
+        <w:t>0</w:t>
+      </w:r>
+      <w:r>
+        <w:rPr>
+          <w:rFonts w:ascii="Arial" w:hAnsi="Arial" w:cs="Arial"/>
+          <w:lang w:val="es-ES"/>
+        </w:rPr>
+        <w:t>,</w:t>
+      </w:r>
+      <w:r>
+        <w:rPr>
+          <w:rFonts w:ascii="Arial" w:hAnsi="Arial" w:cs="Arial"/>
+          <w:lang w:val="es-ES"/>
+        </w:rPr>
+        <w:t>25</w:t>
+      </w:r>
+      <w:r>
+        <w:rPr>
+          <w:rFonts w:ascii="Arial" w:hAnsi="Arial" w:cs="Arial"/>
+          <w:lang w:val="es-ES"/>
+        </w:rPr>
+        <w:t>%,1.</w:t>
+      </w:r>
+      <w:r>
+        <w:rPr>
+          <w:rFonts w:ascii="Arial" w:hAnsi="Arial" w:cs="Arial"/>
+          <w:lang w:val="es-ES"/>
+        </w:rPr>
+        <w:t>0</w:t>
+      </w:r>
+      <w:r>
+        <w:rPr>
+          <w:rFonts w:ascii="Arial" w:hAnsi="Arial" w:cs="Arial"/>
+          <w:lang w:val="es-ES"/>
+        </w:rPr>
+        <w:t>%,1.</w:t>
+      </w:r>
+      <w:r>
+        <w:rPr>
+          <w:rFonts w:ascii="Arial" w:hAnsi="Arial" w:cs="Arial"/>
+          <w:lang w:val="es-ES"/>
+        </w:rPr>
+        <w:t>01</w:t>
+      </w:r>
+      <w:r>
+        <w:rPr>
+          <w:rFonts w:ascii="Arial" w:hAnsi="Arial" w:cs="Arial"/>
+          <w:lang w:val="es-ES"/>
+        </w:rPr>
+        <w:t>%,</w:t>
+      </w:r>
+      <w:r>
+        <w:rPr>
+          <w:rFonts w:ascii="Arial" w:hAnsi="Arial" w:cs="Arial"/>
+          <w:lang w:val="es-ES"/>
+        </w:rPr>
+        <w:t>1.9</w:t>
+      </w:r>
+      <w:r>
+        <w:rPr>
+          <w:rFonts w:ascii="Arial" w:hAnsi="Arial" w:cs="Arial"/>
+          <w:lang w:val="es-ES"/>
+        </w:rPr>
+        <w:t>%,1.</w:t>
+      </w:r>
+      <w:r>
+        <w:rPr>
+          <w:rFonts w:ascii="Arial" w:hAnsi="Arial" w:cs="Arial"/>
+          <w:lang w:val="es-ES"/>
+        </w:rPr>
+        <w:t>6</w:t>
+      </w:r>
+      <w:r>
+        <w:rPr>
+          <w:rFonts w:ascii="Arial" w:hAnsi="Arial" w:cs="Arial"/>
+          <w:lang w:val="es-ES"/>
+        </w:rPr>
+        <w:t>%,0.</w:t>
+      </w:r>
+      <w:r>
+        <w:rPr>
+          <w:rFonts w:ascii="Arial" w:hAnsi="Arial" w:cs="Arial"/>
+          <w:lang w:val="es-ES"/>
+        </w:rPr>
+        <w:t>8</w:t>
+      </w:r>
+      <w:r>
+        <w:rPr>
+          <w:rFonts w:ascii="Arial" w:hAnsi="Arial" w:cs="Arial"/>
+          <w:lang w:val="es-ES"/>
+        </w:rPr>
+        <w:t>%,0.</w:t>
+      </w:r>
+      <w:r>
+        <w:rPr>
+          <w:rFonts w:ascii="Arial" w:hAnsi="Arial" w:cs="Arial"/>
+          <w:lang w:val="es-ES"/>
+        </w:rPr>
+        <w:t>84</w:t>
+      </w:r>
+      <w:r>
+        <w:rPr>
+          <w:rFonts w:ascii="Arial" w:hAnsi="Arial" w:cs="Arial"/>
+          <w:lang w:val="es-ES"/>
+        </w:rPr>
+        <w:t>%)</w:t>
+      </w:r>
+    </w:p>
+    <w:p>
+      <w:pPr>
+        <w:ind w:left="1416"/>
+        <w:rPr>
+          <w:rFonts w:ascii="Arial" w:hAnsi="Arial" w:cs="Arial"/>
+          <w:lang w:val="es-ES"/>
+        </w:rPr>
+      </w:pPr>
+      <w:r>
+        <w:rPr>
+          <w:rFonts w:ascii="Arial" w:hAnsi="Arial" w:cs="Arial"/>
+          <w:lang w:val="es-ES"/>
+        </w:rPr>
+        <w:t xml:space="preserve">Portafolio </w:t>
+      </w:r>
+      <w:proofErr w:type="spellStart"/>
+      <w:r>
+        <w:rPr>
+          <w:rFonts w:ascii="Arial" w:hAnsi="Arial" w:cs="Arial"/>
+          <w:lang w:val="es-ES"/>
+        </w:rPr>
+        <w:t>Titulos</w:t>
+      </w:r>
+      <w:proofErr w:type="spellEnd"/>
+      <w:r>
+        <w:rPr>
+          <w:rFonts w:ascii="Arial" w:hAnsi="Arial" w:cs="Arial"/>
+          <w:lang w:val="es-ES"/>
+        </w:rPr>
+        <w:t xml:space="preserve"> Agencias:</w:t>
+      </w:r>
+      <w:r>
+        <w:rPr>
+          <w:rFonts w:ascii="Arial" w:hAnsi="Arial" w:cs="Arial"/>
+          <w:lang w:val="es-ES"/>
+        </w:rPr>
+        <w:t xml:space="preserve"> </w:t>
+      </w:r>
+      <w:r>
+        <w:rPr>
+          <w:rFonts w:ascii="Arial" w:hAnsi="Arial" w:cs="Arial"/>
+          <w:lang w:val="es-ES"/>
+        </w:rPr>
+        <w:t>(1,1</w:t>
+      </w:r>
+      <w:r>
+        <w:rPr>
+          <w:rFonts w:ascii="Arial" w:hAnsi="Arial" w:cs="Arial"/>
+          <w:lang w:val="es-ES"/>
+        </w:rPr>
+        <w:t>4</w:t>
+      </w:r>
+      <w:r>
+        <w:rPr>
+          <w:rFonts w:ascii="Arial" w:hAnsi="Arial" w:cs="Arial"/>
+          <w:lang w:val="es-ES"/>
+        </w:rPr>
+        <w:t>%,1.</w:t>
+      </w:r>
+      <w:r>
+        <w:rPr>
+          <w:rFonts w:ascii="Arial" w:hAnsi="Arial" w:cs="Arial"/>
+          <w:lang w:val="es-ES"/>
+        </w:rPr>
+        <w:t>38</w:t>
+      </w:r>
+      <w:r>
+        <w:rPr>
+          <w:rFonts w:ascii="Arial" w:hAnsi="Arial" w:cs="Arial"/>
+          <w:lang w:val="es-ES"/>
+        </w:rPr>
+        <w:t>%,1.3</w:t>
+      </w:r>
+      <w:r>
+        <w:rPr>
+          <w:rFonts w:ascii="Arial" w:hAnsi="Arial" w:cs="Arial"/>
+          <w:lang w:val="es-ES"/>
+        </w:rPr>
+        <w:t>2</w:t>
+      </w:r>
+      <w:r>
+        <w:rPr>
+          <w:rFonts w:ascii="Arial" w:hAnsi="Arial" w:cs="Arial"/>
+          <w:lang w:val="es-ES"/>
+        </w:rPr>
+        <w:t>%,2</w:t>
+      </w:r>
+      <w:r>
+        <w:rPr>
+          <w:rFonts w:ascii="Arial" w:hAnsi="Arial" w:cs="Arial"/>
+          <w:lang w:val="es-ES"/>
+        </w:rPr>
+        <w:t>.1</w:t>
+      </w:r>
+      <w:r>
+        <w:rPr>
+          <w:rFonts w:ascii="Arial" w:hAnsi="Arial" w:cs="Arial"/>
+          <w:lang w:val="es-ES"/>
+        </w:rPr>
+        <w:t>%,1.</w:t>
+      </w:r>
+      <w:r>
+        <w:rPr>
+          <w:rFonts w:ascii="Arial" w:hAnsi="Arial" w:cs="Arial"/>
+          <w:lang w:val="es-ES"/>
+        </w:rPr>
+        <w:t>8</w:t>
+      </w:r>
+      <w:r>
+        <w:rPr>
+          <w:rFonts w:ascii="Arial" w:hAnsi="Arial" w:cs="Arial"/>
+          <w:lang w:val="es-ES"/>
+        </w:rPr>
+        <w:t>%,</w:t>
+      </w:r>
+      <w:r>
+        <w:rPr>
+          <w:rFonts w:ascii="Arial" w:hAnsi="Arial" w:cs="Arial"/>
+          <w:lang w:val="es-ES"/>
+        </w:rPr>
+        <w:t>1</w:t>
+      </w:r>
+      <w:r>
+        <w:rPr>
+          <w:rFonts w:ascii="Arial" w:hAnsi="Arial" w:cs="Arial"/>
+          <w:lang w:val="es-ES"/>
+        </w:rPr>
+        <w:t>.4%,</w:t>
+      </w:r>
+      <w:r>
+        <w:rPr>
+          <w:rFonts w:ascii="Arial" w:hAnsi="Arial" w:cs="Arial"/>
+          <w:lang w:val="es-ES"/>
+        </w:rPr>
+        <w:t>1</w:t>
+      </w:r>
+      <w:r>
+        <w:rPr>
+          <w:rFonts w:ascii="Arial" w:hAnsi="Arial" w:cs="Arial"/>
+          <w:lang w:val="es-ES"/>
+        </w:rPr>
+        <w:t>.9%)</w:t>
+      </w:r>
+    </w:p>
+    <w:p>
+      <w:pPr>
+        <w:ind w:left="1416"/>
+        <w:rPr>
+          <w:rFonts w:ascii="Arial" w:hAnsi="Arial" w:cs="Arial"/>
+          <w:lang w:val="es-ES"/>
+        </w:rPr>
+      </w:pPr>
+      <w:r>
+        <w:rPr>
+          <w:rFonts w:ascii="Arial" w:hAnsi="Arial" w:cs="Arial"/>
+          <w:lang w:val="es-ES"/>
+        </w:rPr>
+        <w:t xml:space="preserve">Portafolio </w:t>
+      </w:r>
+      <w:r>
+        <w:rPr>
+          <w:rFonts w:ascii="Arial" w:hAnsi="Arial" w:cs="Arial"/>
+          <w:lang w:val="es-ES"/>
+        </w:rPr>
+        <w:t>Bonos EEUU</w:t>
+      </w:r>
+      <w:r>
+        <w:rPr>
+          <w:rFonts w:ascii="Arial" w:hAnsi="Arial" w:cs="Arial"/>
+          <w:lang w:val="es-ES"/>
+        </w:rPr>
+        <w:t xml:space="preserve">: </w:t>
+      </w:r>
+      <w:r>
+        <w:rPr>
+          <w:rFonts w:ascii="Arial" w:hAnsi="Arial" w:cs="Arial"/>
+          <w:lang w:val="es-ES"/>
+        </w:rPr>
+        <w:t>(</w:t>
+      </w:r>
+      <w:r>
+        <w:rPr>
+          <w:rFonts w:ascii="Arial" w:hAnsi="Arial" w:cs="Arial"/>
+          <w:lang w:val="es-ES"/>
+        </w:rPr>
+        <w:t>0.4</w:t>
+      </w:r>
+      <w:r>
+        <w:rPr>
+          <w:rFonts w:ascii="Arial" w:hAnsi="Arial" w:cs="Arial"/>
+          <w:lang w:val="es-ES"/>
+        </w:rPr>
+        <w:t>%,</w:t>
+      </w:r>
+      <w:r>
+        <w:rPr>
+          <w:rFonts w:ascii="Arial" w:hAnsi="Arial" w:cs="Arial"/>
+          <w:lang w:val="es-ES"/>
+        </w:rPr>
+        <w:t>0</w:t>
+      </w:r>
+      <w:r>
+        <w:rPr>
+          <w:rFonts w:ascii="Arial" w:hAnsi="Arial" w:cs="Arial"/>
+          <w:lang w:val="es-ES"/>
+        </w:rPr>
+        <w:t>.</w:t>
+      </w:r>
+      <w:r>
+        <w:rPr>
+          <w:rFonts w:ascii="Arial" w:hAnsi="Arial" w:cs="Arial"/>
+          <w:lang w:val="es-ES"/>
+        </w:rPr>
+        <w:t>3</w:t>
+      </w:r>
+      <w:r>
+        <w:rPr>
+          <w:rFonts w:ascii="Arial" w:hAnsi="Arial" w:cs="Arial"/>
+          <w:lang w:val="es-ES"/>
+        </w:rPr>
+        <w:t>%,</w:t>
+      </w:r>
+      <w:r>
+        <w:rPr>
+          <w:rFonts w:ascii="Arial" w:hAnsi="Arial" w:cs="Arial"/>
+          <w:lang w:val="es-ES"/>
+        </w:rPr>
+        <w:t>0</w:t>
+      </w:r>
+      <w:r>
+        <w:rPr>
+          <w:rFonts w:ascii="Arial" w:hAnsi="Arial" w:cs="Arial"/>
+          <w:lang w:val="es-ES"/>
+        </w:rPr>
+        <w:t>.35%,</w:t>
+      </w:r>
+      <w:r>
+        <w:rPr>
+          <w:rFonts w:ascii="Arial" w:hAnsi="Arial" w:cs="Arial"/>
+          <w:lang w:val="es-ES"/>
+        </w:rPr>
+        <w:t>0.</w:t>
+      </w:r>
+      <w:r>
+        <w:rPr>
+          <w:rFonts w:ascii="Arial" w:hAnsi="Arial" w:cs="Arial"/>
+          <w:lang w:val="es-ES"/>
+        </w:rPr>
+        <w:t>2%,</w:t>
+      </w:r>
+      <w:r>
+        <w:rPr>
+          <w:rFonts w:ascii="Arial" w:hAnsi="Arial" w:cs="Arial"/>
+          <w:lang w:val="es-ES"/>
+        </w:rPr>
+        <w:t>0</w:t>
+      </w:r>
+      <w:r>
+        <w:rPr>
+          <w:rFonts w:ascii="Arial" w:hAnsi="Arial" w:cs="Arial"/>
+          <w:lang w:val="es-ES"/>
+        </w:rPr>
+        <w:t>.7%,0.4</w:t>
+      </w:r>
+      <w:r>
+        <w:rPr>
+          <w:rFonts w:ascii="Arial" w:hAnsi="Arial" w:cs="Arial"/>
+          <w:lang w:val="es-ES"/>
+        </w:rPr>
+        <w:t>5</w:t>
+      </w:r>
+      <w:r>
+        <w:rPr>
+          <w:rFonts w:ascii="Arial" w:hAnsi="Arial" w:cs="Arial"/>
+          <w:lang w:val="es-ES"/>
+        </w:rPr>
+        <w:t>%,0.</w:t>
+      </w:r>
+      <w:r>
+        <w:rPr>
+          <w:rFonts w:ascii="Arial" w:hAnsi="Arial" w:cs="Arial"/>
+          <w:lang w:val="es-ES"/>
+        </w:rPr>
+        <w:t>8</w:t>
+      </w:r>
+      <w:r>
+        <w:rPr>
+          <w:rFonts w:ascii="Arial" w:hAnsi="Arial" w:cs="Arial"/>
+          <w:lang w:val="es-ES"/>
+        </w:rPr>
+        <w:t>%)</w:t>
+      </w:r>
+    </w:p>
+    <w:p>
+      <w:pPr>
+        <w:ind w:left="1416"/>
+        <w:jc w:val="center"/>
+        <w:rPr>
+          <w:rFonts w:ascii="Arial" w:hAnsi="Arial" w:cs="Arial"/>
+          <w:lang w:val="es-ES"/>
+        </w:rPr>
+      </w:pPr>
+      <w:r>
+        <w:rPr>
+          <w:rFonts w:ascii="Arial" w:hAnsi="Arial" w:cs="Arial"/>
+          <w:lang w:val="es-ES"/>
+        </w:rPr>
+        <w:drawing>
+          <wp:inline distT="0" distB="0" distL="0" distR="0" wp14:anchorId="0FD87FB3" wp14:editId="096D10F5">
+            <wp:extent cx="3781425" cy="1287608"/>
+            <wp:effectExtent l="0" t="0" r="0" b="8255"/>
+            <wp:docPr id="14" name="Imagen 14"/>
+            <wp:cNvGraphicFramePr>
+              <a:graphicFrameLocks xmlns:a="http://schemas.openxmlformats.org/drawingml/2006/main" noChangeAspect="1"/>
+            </wp:cNvGraphicFramePr>
+            <a:graphic xmlns:a="http://schemas.openxmlformats.org/drawingml/2006/main">
+              <a:graphicData uri="http://schemas.openxmlformats.org/drawingml/2006/picture">
+                <pic:pic xmlns:pic="http://schemas.openxmlformats.org/drawingml/2006/picture">
+                  <pic:nvPicPr>
+                    <pic:cNvPr id="1" name=""/>
+                    <pic:cNvPicPr/>
+                  </pic:nvPicPr>
+                  <pic:blipFill>
+                    <a:blip r:embed="rId14"/>
+                    <a:stretch>
+                      <a:fillRect/>
+                    </a:stretch>
+                  </pic:blipFill>
+                  <pic:spPr>
+                    <a:xfrm>
+                      <a:off x="0" y="0"/>
+                      <a:ext cx="3799222" cy="1293668"/>
+                    </a:xfrm>
+                    <a:prstGeom prst="rect">
+                      <a:avLst/>
+                    </a:prstGeom>
+                  </pic:spPr>
+                </pic:pic>
+              </a:graphicData>
+            </a:graphic>
+          </wp:inline>
+        </w:drawing>
+      </w:r>
+    </w:p>
+    <w:p>
+      <w:pPr>
+        <w:ind w:left="1416"/>
+        <w:rPr>
+          <w:rFonts w:ascii="Arial" w:hAnsi="Arial" w:cs="Arial"/>
+          <w:lang w:val="es-ES"/>
+        </w:rPr>
+      </w:pPr>
+      <w:r>
+        <w:rPr>
+          <w:rFonts w:ascii="Arial" w:hAnsi="Arial" w:cs="Arial"/>
+          <w:lang w:val="es-ES"/>
+        </w:rPr>
+        <w:t>No s</w:t>
+      </w:r>
+      <w:r>
+        <w:rPr>
+          <w:rFonts w:ascii="Arial" w:hAnsi="Arial" w:cs="Arial"/>
+          <w:lang w:val="es-ES"/>
+        </w:rPr>
+        <w:t>e rechaza la hipótesis nula de igual distribución de l</w:t>
+      </w:r>
+      <w:r>
+        <w:rPr>
+          <w:rFonts w:ascii="Arial" w:hAnsi="Arial" w:cs="Arial"/>
+          <w:lang w:val="es-ES"/>
+        </w:rPr>
+        <w:t>os rendimientos de los diferentes portafolios</w:t>
+      </w:r>
+      <w:r>
+        <w:rPr>
+          <w:rFonts w:ascii="Arial" w:hAnsi="Arial" w:cs="Arial"/>
+          <w:lang w:val="es-ES"/>
+        </w:rPr>
+        <w:t>.</w:t>
+      </w:r>
     </w:p>
     <w:p>
       <w:pPr>
@@ -2499,38 +4557,229 @@
           <w:rFonts w:ascii="Arial" w:eastAsiaTheme="minorEastAsia" w:hAnsi="Arial" w:cs="Arial"/>
           <w:sz w:val="22"/>
           <w:szCs w:val="22"/>
-        </w:rPr>
-      </w:pPr>
-      <w:r>
+          <w:lang w:val="es-ES"/>
+        </w:rPr>
+      </w:pPr>
+    </w:p>
+    <w:p>
+      <w:pPr>
+        <w:pStyle w:val="Prrafodelista"/>
+        <w:jc w:val="both"/>
+        <w:rPr>
+          <w:rFonts w:ascii="Arial" w:hAnsi="Arial" w:cs="Arial"/>
+        </w:rPr>
+      </w:pPr>
+    </w:p>
+    <w:p>
+      <w:pPr>
+        <w:pStyle w:val="Prrafodelista"/>
+        <w:jc w:val="both"/>
+        <w:rPr>
+          <w:rFonts w:ascii="Arial" w:hAnsi="Arial" w:cs="Arial"/>
+        </w:rPr>
+      </w:pPr>
+    </w:p>
+    <w:p>
+      <w:pPr>
+        <w:pStyle w:val="Prrafodelista"/>
+        <w:jc w:val="both"/>
+        <w:rPr>
+          <w:rFonts w:ascii="Arial" w:hAnsi="Arial" w:cs="Arial"/>
+        </w:rPr>
+      </w:pPr>
+    </w:p>
+    <w:p>
+      <w:pPr>
+        <w:pStyle w:val="Prrafodelista"/>
+        <w:jc w:val="both"/>
+        <w:rPr>
+          <w:rFonts w:ascii="Arial" w:hAnsi="Arial" w:cs="Arial"/>
+        </w:rPr>
+      </w:pPr>
+    </w:p>
+    <w:p>
+      <w:pPr>
+        <w:pStyle w:val="Prrafodelista"/>
+        <w:jc w:val="both"/>
+        <w:rPr>
+          <w:rFonts w:ascii="Arial" w:hAnsi="Arial" w:cs="Arial"/>
+        </w:rPr>
+      </w:pPr>
+    </w:p>
+    <w:p>
+      <w:pPr>
+        <w:pStyle w:val="Prrafodelista"/>
+        <w:jc w:val="both"/>
+        <w:rPr>
+          <w:rFonts w:ascii="Arial" w:hAnsi="Arial" w:cs="Arial"/>
+        </w:rPr>
+      </w:pPr>
+    </w:p>
+    <w:p>
+      <w:pPr>
+        <w:pStyle w:val="Prrafodelista"/>
+        <w:jc w:val="both"/>
+        <w:rPr>
+          <w:rFonts w:ascii="Arial" w:hAnsi="Arial" w:cs="Arial"/>
+        </w:rPr>
+      </w:pPr>
+    </w:p>
+    <w:p>
+      <w:pPr>
+        <w:pStyle w:val="Prrafodelista"/>
+        <w:jc w:val="both"/>
+        <w:rPr>
+          <w:rFonts w:ascii="Arial" w:hAnsi="Arial" w:cs="Arial"/>
+        </w:rPr>
+      </w:pPr>
+    </w:p>
+    <w:p>
+      <w:pPr>
+        <w:pStyle w:val="Prrafodelista"/>
+        <w:jc w:val="both"/>
+        <w:rPr>
+          <w:rFonts w:ascii="Arial" w:hAnsi="Arial" w:cs="Arial"/>
+        </w:rPr>
+      </w:pPr>
+    </w:p>
+    <w:p>
+      <w:pPr>
+        <w:pStyle w:val="Prrafodelista"/>
+        <w:jc w:val="both"/>
+        <w:rPr>
+          <w:rFonts w:ascii="Arial" w:hAnsi="Arial" w:cs="Arial"/>
+        </w:rPr>
+      </w:pPr>
+    </w:p>
+    <w:p>
+      <w:pPr>
+        <w:pStyle w:val="Prrafodelista"/>
+        <w:jc w:val="both"/>
+        <w:rPr>
+          <w:rFonts w:ascii="Arial" w:hAnsi="Arial" w:cs="Arial"/>
+        </w:rPr>
+      </w:pPr>
+    </w:p>
+    <w:p>
+      <w:pPr>
+        <w:pStyle w:val="Prrafodelista"/>
+        <w:jc w:val="both"/>
+        <w:rPr>
+          <w:rFonts w:ascii="Arial" w:hAnsi="Arial" w:cs="Arial"/>
+        </w:rPr>
+      </w:pPr>
+    </w:p>
+    <w:p>
+      <w:pPr>
+        <w:pStyle w:val="Prrafodelista"/>
+        <w:jc w:val="both"/>
+        <w:rPr>
+          <w:rFonts w:ascii="Arial" w:hAnsi="Arial" w:cs="Arial"/>
+        </w:rPr>
+      </w:pPr>
+    </w:p>
+    <w:p>
+      <w:pPr>
+        <w:pStyle w:val="Prrafodelista"/>
+        <w:jc w:val="both"/>
+        <w:rPr>
+          <w:rFonts w:ascii="Arial" w:hAnsi="Arial" w:cs="Arial"/>
+        </w:rPr>
+      </w:pPr>
+    </w:p>
+    <w:p>
+      <w:pPr>
+        <w:pStyle w:val="Prrafodelista"/>
+        <w:jc w:val="both"/>
+        <w:rPr>
+          <w:rFonts w:ascii="Arial" w:hAnsi="Arial" w:cs="Arial"/>
+        </w:rPr>
+      </w:pPr>
+    </w:p>
+    <w:p>
+      <w:pPr>
+        <w:pStyle w:val="Prrafodelista"/>
+        <w:jc w:val="both"/>
+        <w:rPr>
+          <w:rFonts w:ascii="Arial" w:hAnsi="Arial" w:cs="Arial"/>
+        </w:rPr>
+      </w:pPr>
+    </w:p>
+    <w:p>
+      <w:pPr>
+        <w:pStyle w:val="Prrafodelista"/>
+        <w:jc w:val="both"/>
+        <w:rPr>
+          <w:rFonts w:ascii="Arial" w:hAnsi="Arial" w:cs="Arial"/>
+        </w:rPr>
+      </w:pPr>
+    </w:p>
+    <w:p>
+      <w:pPr>
+        <w:pStyle w:val="Prrafodelista"/>
+        <w:jc w:val="both"/>
+        <w:rPr>
+          <w:rFonts w:ascii="Arial" w:hAnsi="Arial" w:cs="Arial"/>
+        </w:rPr>
+      </w:pPr>
+    </w:p>
+    <w:p>
+      <w:pPr>
+        <w:pStyle w:val="Prrafodelista"/>
+        <w:jc w:val="both"/>
+        <w:rPr>
+          <w:rFonts w:ascii="Arial" w:hAnsi="Arial" w:cs="Arial"/>
+        </w:rPr>
+      </w:pPr>
+    </w:p>
+    <w:p>
+      <w:pPr>
+        <w:pStyle w:val="Prrafodelista"/>
+        <w:jc w:val="both"/>
+        <w:rPr>
+          <w:rFonts w:ascii="Arial" w:hAnsi="Arial" w:cs="Arial"/>
+        </w:rPr>
+      </w:pPr>
+    </w:p>
+    <w:p>
+      <w:pPr>
+        <w:pStyle w:val="Prrafodelista"/>
+        <w:jc w:val="both"/>
+        <w:rPr>
+          <w:rFonts w:ascii="Arial" w:hAnsi="Arial" w:cs="Arial"/>
+        </w:rPr>
+      </w:pPr>
+    </w:p>
+    <w:p>
+      <w:pPr>
+        <w:pStyle w:val="Prrafodelista"/>
+        <w:jc w:val="both"/>
+        <w:rPr>
+          <w:rFonts w:ascii="Arial" w:hAnsi="Arial" w:cs="Arial"/>
+        </w:rPr>
+      </w:pPr>
+    </w:p>
+    <w:p>
+      <w:pPr>
+        <w:pStyle w:val="Ttulo2"/>
         <w:rPr>
           <w:rFonts w:ascii="Arial" w:hAnsi="Arial" w:cs="Arial"/>
           <w:sz w:val="22"/>
           <w:szCs w:val="22"/>
           <w:lang w:val="es-ES"/>
         </w:rPr>
-        <w:t xml:space="preserve"> </w:t>
-      </w:r>
-    </w:p>
-    <w:p>
-      <w:pPr>
-        <w:pStyle w:val="Prrafodelista"/>
-        <w:jc w:val="both"/>
-        <w:rPr>
-          <w:rFonts w:ascii="Arial" w:hAnsi="Arial" w:cs="Arial"/>
-        </w:rPr>
-      </w:pPr>
-    </w:p>
-    <w:p>
-      <w:pPr>
-        <w:pStyle w:val="Ttulo2"/>
+      </w:pPr>
+      <w:bookmarkStart w:id="12" w:name="_Toc108615589"/>
+      <w:r>
         <w:rPr>
           <w:rFonts w:ascii="Arial" w:hAnsi="Arial" w:cs="Arial"/>
           <w:sz w:val="22"/>
           <w:szCs w:val="22"/>
           <w:lang w:val="es-ES"/>
         </w:rPr>
-      </w:pPr>
-      <w:bookmarkStart w:id="12" w:name="_Toc108539400"/>
+        <w:lastRenderedPageBreak/>
+        <w:t xml:space="preserve">2.- </w:t>
+      </w:r>
       <w:r>
         <w:rPr>
           <w:rFonts w:ascii="Arial" w:hAnsi="Arial" w:cs="Arial"/>
@@ -2538,7 +4787,7 @@
           <w:szCs w:val="22"/>
           <w:lang w:val="es-ES"/>
         </w:rPr>
-        <w:t xml:space="preserve">2.- </w:t>
+        <w:t xml:space="preserve">Realizar </w:t>
       </w:r>
       <w:r>
         <w:rPr>
@@ -2547,8 +4796,9 @@
           <w:szCs w:val="22"/>
           <w:lang w:val="es-ES"/>
         </w:rPr>
-        <w:t xml:space="preserve">Realizar </w:t>
-      </w:r>
+        <w:t>un ejercicio de series de tiempo con datos reales del país.</w:t>
+      </w:r>
+      <w:bookmarkEnd w:id="12"/>
       <w:r>
         <w:rPr>
           <w:rFonts w:ascii="Arial" w:hAnsi="Arial" w:cs="Arial"/>
@@ -2556,16 +4806,6 @@
           <w:szCs w:val="22"/>
           <w:lang w:val="es-ES"/>
         </w:rPr>
-        <w:t>un ejercicio de series de tiempo con datos reales del país.</w:t>
-      </w:r>
-      <w:bookmarkEnd w:id="12"/>
-      <w:r>
-        <w:rPr>
-          <w:rFonts w:ascii="Arial" w:hAnsi="Arial" w:cs="Arial"/>
-          <w:sz w:val="22"/>
-          <w:szCs w:val="22"/>
-          <w:lang w:val="es-ES"/>
-        </w:rPr>
         <w:t xml:space="preserve"> </w:t>
       </w:r>
     </w:p>
@@ -2576,117 +4816,858 @@
           <w:lang w:val="es-ES"/>
         </w:rPr>
       </w:pPr>
-      <w:r>
-        <w:rPr>
-          <w:rFonts w:ascii="Arial" w:hAnsi="Arial" w:cs="Arial"/>
-          <w:lang w:val="es-ES"/>
-        </w:rPr>
-        <w:t>Las series deben tener:</w:t>
-      </w:r>
-    </w:p>
-    <w:p>
-      <w:pPr>
-        <w:pStyle w:val="Ttulo3"/>
-        <w:numPr>
-          <w:ilvl w:val="0"/>
-          <w:numId w:val="15"/>
-        </w:numPr>
-        <w:rPr>
-          <w:rFonts w:ascii="Arial" w:hAnsi="Arial" w:cs="Arial"/>
-          <w:sz w:val="22"/>
-          <w:lang w:val="es-ES"/>
-        </w:rPr>
-      </w:pPr>
-      <w:bookmarkStart w:id="13" w:name="_Toc108539401"/>
-      <w:r>
-        <w:rPr>
-          <w:rFonts w:ascii="Arial" w:hAnsi="Arial" w:cs="Arial"/>
-          <w:sz w:val="22"/>
+    </w:p>
+    <w:p>
+      <w:pPr>
+        <w:rPr>
+          <w:rFonts w:ascii="Arial" w:hAnsi="Arial" w:cs="Arial"/>
+          <w:lang w:val="es-ES"/>
+        </w:rPr>
+      </w:pPr>
+      <w:r>
+        <w:rPr>
+          <w:rFonts w:ascii="Arial" w:hAnsi="Arial" w:cs="Arial"/>
+          <w:lang w:val="es-ES"/>
+        </w:rPr>
+        <w:t>Las series deben tener</w:t>
+      </w:r>
+      <w:r>
+        <w:rPr>
+          <w:rFonts w:ascii="Arial" w:hAnsi="Arial" w:cs="Arial"/>
+          <w:lang w:val="es-ES"/>
+        </w:rPr>
+        <w:t xml:space="preserve"> </w:t>
+      </w:r>
+      <w:proofErr w:type="gramStart"/>
+      <w:r>
+        <w:rPr>
+          <w:rFonts w:ascii="Arial" w:hAnsi="Arial" w:cs="Arial"/>
+          <w:lang w:val="es-ES"/>
+        </w:rPr>
+        <w:t>Tendencia</w:t>
+      </w:r>
+      <w:r>
+        <w:rPr>
+          <w:rFonts w:ascii="Arial" w:hAnsi="Arial" w:cs="Arial"/>
+          <w:lang w:val="es-ES"/>
+        </w:rPr>
+        <w:t xml:space="preserve"> ,</w:t>
+      </w:r>
+      <w:proofErr w:type="gramEnd"/>
+      <w:r>
+        <w:rPr>
+          <w:rFonts w:ascii="Arial" w:hAnsi="Arial" w:cs="Arial"/>
+          <w:lang w:val="es-ES"/>
+        </w:rPr>
+        <w:t xml:space="preserve"> </w:t>
+      </w:r>
+      <w:r>
+        <w:rPr>
+          <w:rFonts w:ascii="Arial" w:hAnsi="Arial" w:cs="Arial"/>
+          <w:lang w:val="es-ES"/>
+        </w:rPr>
+        <w:t>N</w:t>
+      </w:r>
+      <w:r>
+        <w:rPr>
+          <w:rFonts w:ascii="Arial" w:hAnsi="Arial" w:cs="Arial"/>
+          <w:lang w:val="es-ES"/>
+        </w:rPr>
+        <w:t xml:space="preserve">o </w:t>
+      </w:r>
+      <w:proofErr w:type="spellStart"/>
+      <w:r>
+        <w:rPr>
+          <w:rFonts w:ascii="Arial" w:hAnsi="Arial" w:cs="Arial"/>
+          <w:lang w:val="es-ES"/>
+        </w:rPr>
+        <w:t>estacionari</w:t>
+      </w:r>
+      <w:r>
+        <w:rPr>
+          <w:rFonts w:ascii="Arial" w:hAnsi="Arial" w:cs="Arial"/>
+          <w:lang w:val="es-ES"/>
+        </w:rPr>
+        <w:t>edad</w:t>
+      </w:r>
+      <w:proofErr w:type="spellEnd"/>
+      <w:r>
+        <w:rPr>
+          <w:rFonts w:ascii="Arial" w:hAnsi="Arial" w:cs="Arial"/>
+          <w:lang w:val="es-ES"/>
+        </w:rPr>
+        <w:t>, E</w:t>
+      </w:r>
+      <w:r>
+        <w:rPr>
+          <w:rFonts w:ascii="Arial" w:hAnsi="Arial" w:cs="Arial"/>
+          <w:lang w:val="es-ES"/>
+        </w:rPr>
+        <w:t>stacionalidad</w:t>
+      </w:r>
+      <w:r>
+        <w:rPr>
+          <w:rFonts w:ascii="Arial" w:hAnsi="Arial" w:cs="Arial"/>
+          <w:lang w:val="es-ES"/>
+        </w:rPr>
+        <w:t xml:space="preserve"> y </w:t>
+      </w:r>
+      <w:r>
+        <w:rPr>
+          <w:rFonts w:ascii="Arial" w:hAnsi="Arial" w:cs="Arial"/>
+          <w:lang w:val="es-ES"/>
+        </w:rPr>
+        <w:t>A</w:t>
+      </w:r>
+      <w:r>
+        <w:rPr>
+          <w:rFonts w:ascii="Arial" w:hAnsi="Arial" w:cs="Arial"/>
+          <w:lang w:val="es-ES"/>
+        </w:rPr>
+        <w:t>leatoriedad</w:t>
+      </w:r>
+    </w:p>
+    <w:p>
+      <w:pPr>
+        <w:rPr>
+          <w:rFonts w:ascii="Arial" w:hAnsi="Arial" w:cs="Arial"/>
+          <w:lang w:val="es-ES"/>
+        </w:rPr>
+      </w:pPr>
+      <w:r>
+        <w:rPr>
+          <w:rFonts w:ascii="Arial" w:hAnsi="Arial" w:cs="Arial"/>
+          <w:lang w:val="es-ES"/>
+        </w:rPr>
+        <w:t>Se analizarán las exportaciones mensuales de Castaña de Bolivia en el periodo 2003-2016 publicadas por el INE en su página web.</w:t>
+      </w:r>
+    </w:p>
+    <w:p>
+      <w:pPr>
+        <w:jc w:val="center"/>
+        <w:rPr>
+          <w:rFonts w:ascii="Arial" w:hAnsi="Arial" w:cs="Arial"/>
+          <w:lang w:val="es-ES"/>
+        </w:rPr>
+      </w:pPr>
+      <w:r>
+        <w:rPr>
+          <w:rFonts w:ascii="Arial" w:hAnsi="Arial" w:cs="Arial"/>
+          <w:lang w:val="es-ES"/>
+        </w:rPr>
+        <w:drawing>
+          <wp:inline distT="0" distB="0" distL="0" distR="0" wp14:anchorId="08B60828" wp14:editId="6D092E83">
+            <wp:extent cx="2286000" cy="1187891"/>
+            <wp:effectExtent l="0" t="0" r="0" b="0"/>
+            <wp:docPr id="16" name="Imagen 16"/>
+            <wp:cNvGraphicFramePr>
+              <a:graphicFrameLocks xmlns:a="http://schemas.openxmlformats.org/drawingml/2006/main" noChangeAspect="1"/>
+            </wp:cNvGraphicFramePr>
+            <a:graphic xmlns:a="http://schemas.openxmlformats.org/drawingml/2006/main">
+              <a:graphicData uri="http://schemas.openxmlformats.org/drawingml/2006/picture">
+                <pic:pic xmlns:pic="http://schemas.openxmlformats.org/drawingml/2006/picture">
+                  <pic:nvPicPr>
+                    <pic:cNvPr id="1" name=""/>
+                    <pic:cNvPicPr/>
+                  </pic:nvPicPr>
+                  <pic:blipFill>
+                    <a:blip r:embed="rId15"/>
+                    <a:stretch>
+                      <a:fillRect/>
+                    </a:stretch>
+                  </pic:blipFill>
+                  <pic:spPr>
+                    <a:xfrm>
+                      <a:off x="0" y="0"/>
+                      <a:ext cx="2314153" cy="1202520"/>
+                    </a:xfrm>
+                    <a:prstGeom prst="rect">
+                      <a:avLst/>
+                    </a:prstGeom>
+                  </pic:spPr>
+                </pic:pic>
+              </a:graphicData>
+            </a:graphic>
+          </wp:inline>
+        </w:drawing>
+      </w:r>
+    </w:p>
+    <w:p>
+      <w:pPr>
+        <w:rPr>
+          <w:rFonts w:ascii="Arial" w:hAnsi="Arial" w:cs="Arial"/>
+          <w:lang w:val="es-ES"/>
+        </w:rPr>
+      </w:pPr>
+      <w:r>
+        <w:rPr>
+          <w:rFonts w:ascii="Arial" w:hAnsi="Arial" w:cs="Arial"/>
+          <w:lang w:val="es-ES"/>
+        </w:rPr>
+        <w:t>Análisis de algunos indicadores descriptivos:</w:t>
+      </w:r>
+    </w:p>
+    <w:p>
+      <w:pPr>
+        <w:jc w:val="center"/>
+        <w:rPr>
+          <w:rFonts w:ascii="Arial" w:hAnsi="Arial" w:cs="Arial"/>
+          <w:lang w:val="es-ES"/>
+        </w:rPr>
+      </w:pPr>
+      <w:r>
+        <w:rPr>
+          <w:rFonts w:ascii="Arial" w:hAnsi="Arial" w:cs="Arial"/>
+          <w:lang w:val="es-ES"/>
+        </w:rPr>
+        <w:drawing>
+          <wp:inline distT="0" distB="0" distL="0" distR="0" wp14:anchorId="16F5E43D" wp14:editId="5FC0B716">
+            <wp:extent cx="2143125" cy="925603"/>
+            <wp:effectExtent l="0" t="0" r="0" b="8255"/>
+            <wp:docPr id="17" name="Imagen 17"/>
+            <wp:cNvGraphicFramePr>
+              <a:graphicFrameLocks xmlns:a="http://schemas.openxmlformats.org/drawingml/2006/main" noChangeAspect="1"/>
+            </wp:cNvGraphicFramePr>
+            <a:graphic xmlns:a="http://schemas.openxmlformats.org/drawingml/2006/main">
+              <a:graphicData uri="http://schemas.openxmlformats.org/drawingml/2006/picture">
+                <pic:pic xmlns:pic="http://schemas.openxmlformats.org/drawingml/2006/picture">
+                  <pic:nvPicPr>
+                    <pic:cNvPr id="1" name=""/>
+                    <pic:cNvPicPr/>
+                  </pic:nvPicPr>
+                  <pic:blipFill>
+                    <a:blip r:embed="rId16"/>
+                    <a:stretch>
+                      <a:fillRect/>
+                    </a:stretch>
+                  </pic:blipFill>
+                  <pic:spPr>
+                    <a:xfrm>
+                      <a:off x="0" y="0"/>
+                      <a:ext cx="2214287" cy="956338"/>
+                    </a:xfrm>
+                    <a:prstGeom prst="rect">
+                      <a:avLst/>
+                    </a:prstGeom>
+                  </pic:spPr>
+                </pic:pic>
+              </a:graphicData>
+            </a:graphic>
+          </wp:inline>
+        </w:drawing>
+      </w:r>
+    </w:p>
+    <w:p>
+      <w:pPr>
+        <w:rPr>
+          <w:rFonts w:ascii="Arial" w:hAnsi="Arial" w:cs="Arial"/>
+          <w:lang w:val="es-ES"/>
+        </w:rPr>
+      </w:pPr>
+      <w:r>
+        <w:rPr>
+          <w:rFonts w:ascii="Arial" w:hAnsi="Arial" w:cs="Arial"/>
+          <w:lang w:val="es-ES"/>
+        </w:rPr>
+        <w:t>En el siguiente gráfico podemos apreciar el comportamiento de la serie. El promedio anual sigue una tendencia creciente y se evidencia un comportamiento estacional.</w:t>
+      </w:r>
+    </w:p>
+    <w:p>
+      <w:pPr>
+        <w:jc w:val="center"/>
+        <w:rPr>
+          <w:rFonts w:ascii="Arial" w:hAnsi="Arial" w:cs="Arial"/>
+          <w:lang w:val="es-ES"/>
+        </w:rPr>
+      </w:pPr>
+      <w:r>
+        <w:rPr>
+          <w:rFonts w:ascii="Arial" w:hAnsi="Arial" w:cs="Arial"/>
+          <w:lang w:val="es-ES"/>
+        </w:rPr>
+        <w:drawing>
+          <wp:inline distT="0" distB="0" distL="0" distR="0" wp14:anchorId="3BCF23C2" wp14:editId="59CB5A42">
+            <wp:extent cx="3495675" cy="816688"/>
+            <wp:effectExtent l="0" t="0" r="0" b="2540"/>
+            <wp:docPr id="21" name="Imagen 21"/>
+            <wp:cNvGraphicFramePr>
+              <a:graphicFrameLocks xmlns:a="http://schemas.openxmlformats.org/drawingml/2006/main" noChangeAspect="1"/>
+            </wp:cNvGraphicFramePr>
+            <a:graphic xmlns:a="http://schemas.openxmlformats.org/drawingml/2006/main">
+              <a:graphicData uri="http://schemas.openxmlformats.org/drawingml/2006/picture">
+                <pic:pic xmlns:pic="http://schemas.openxmlformats.org/drawingml/2006/picture">
+                  <pic:nvPicPr>
+                    <pic:cNvPr id="1" name=""/>
+                    <pic:cNvPicPr/>
+                  </pic:nvPicPr>
+                  <pic:blipFill>
+                    <a:blip r:embed="rId17"/>
+                    <a:stretch>
+                      <a:fillRect/>
+                    </a:stretch>
+                  </pic:blipFill>
+                  <pic:spPr>
+                    <a:xfrm>
+                      <a:off x="0" y="0"/>
+                      <a:ext cx="3570147" cy="834087"/>
+                    </a:xfrm>
+                    <a:prstGeom prst="rect">
+                      <a:avLst/>
+                    </a:prstGeom>
+                  </pic:spPr>
+                </pic:pic>
+              </a:graphicData>
+            </a:graphic>
+          </wp:inline>
+        </w:drawing>
+      </w:r>
+    </w:p>
+    <w:p>
+      <w:pPr>
+        <w:jc w:val="center"/>
+        <w:rPr>
+          <w:rFonts w:ascii="Arial" w:hAnsi="Arial" w:cs="Arial"/>
+          <w:lang w:val="es-ES"/>
+        </w:rPr>
+      </w:pPr>
+      <w:r>
+        <w:rPr>
+          <w:rFonts w:ascii="Arial" w:hAnsi="Arial" w:cs="Arial"/>
+          <w:lang w:val="es-ES"/>
+        </w:rPr>
+        <w:pict>
+          <v:shapetype id="_x0000_t75" coordsize="21600,21600" o:spt="75" o:preferrelative="t" path="m@4@5l@4@11@9@11@9@5xe" filled="f" stroked="f">
+            <v:stroke joinstyle="miter"/>
+            <v:formulas>
+              <v:f eqn="if lineDrawn pixelLineWidth 0"/>
+              <v:f eqn="sum @0 1 0"/>
+              <v:f eqn="sum 0 0 @1"/>
+              <v:f eqn="prod @2 1 2"/>
+              <v:f eqn="prod @3 21600 pixelWidth"/>
+              <v:f eqn="prod @3 21600 pixelHeight"/>
+              <v:f eqn="sum @0 0 1"/>
+              <v:f eqn="prod @6 1 2"/>
+              <v:f eqn="prod @7 21600 pixelWidth"/>
+              <v:f eqn="sum @8 21600 0"/>
+              <v:f eqn="prod @7 21600 pixelHeight"/>
+              <v:f eqn="sum @10 21600 0"/>
+            </v:formulas>
+            <v:path o:extrusionok="f" gradientshapeok="t" o:connecttype="rect"/>
+            <o:lock v:ext="edit" aspectratio="t"/>
+          </v:shapetype>
+          <v:shape id="_x0000_i1028" type="#_x0000_t75" style="width:365.25pt;height:226.5pt">
+            <v:imagedata r:id="rId18" o:title="02 grafico"/>
+          </v:shape>
+        </w:pict>
+      </w:r>
+    </w:p>
+    <w:p>
+      <w:pPr>
+        <w:rPr>
+          <w:rFonts w:ascii="Arial" w:hAnsi="Arial" w:cs="Arial"/>
+          <w:lang w:val="es-ES"/>
+        </w:rPr>
+      </w:pPr>
+      <w:r>
+        <w:rPr>
+          <w:rFonts w:ascii="Arial" w:hAnsi="Arial" w:cs="Arial"/>
           <w:lang w:val="es-ES"/>
         </w:rPr>
         <w:lastRenderedPageBreak/>
-        <w:t>Tendencia</w:t>
-      </w:r>
-      <w:bookmarkEnd w:id="13"/>
-    </w:p>
-    <w:p>
-      <w:pPr>
-        <w:pStyle w:val="Ttulo3"/>
-        <w:numPr>
-          <w:ilvl w:val="0"/>
-          <w:numId w:val="15"/>
-        </w:numPr>
-        <w:rPr>
-          <w:rFonts w:ascii="Arial" w:hAnsi="Arial" w:cs="Arial"/>
-          <w:sz w:val="22"/>
-          <w:lang w:val="es-ES"/>
-        </w:rPr>
-      </w:pPr>
-      <w:bookmarkStart w:id="14" w:name="_Toc108539402"/>
-      <w:r>
-        <w:rPr>
-          <w:rFonts w:ascii="Arial" w:hAnsi="Arial" w:cs="Arial"/>
-          <w:sz w:val="22"/>
-          <w:lang w:val="es-ES"/>
-        </w:rPr>
-        <w:t>no estacionaria</w:t>
-      </w:r>
-      <w:bookmarkEnd w:id="14"/>
-    </w:p>
-    <w:p>
-      <w:pPr>
-        <w:pStyle w:val="Ttulo3"/>
-        <w:numPr>
-          <w:ilvl w:val="0"/>
-          <w:numId w:val="15"/>
-        </w:numPr>
-        <w:rPr>
-          <w:rFonts w:ascii="Arial" w:hAnsi="Arial" w:cs="Arial"/>
-          <w:sz w:val="22"/>
-          <w:lang w:val="es-ES"/>
-        </w:rPr>
-      </w:pPr>
-      <w:bookmarkStart w:id="15" w:name="_Toc108539403"/>
-      <w:r>
-        <w:rPr>
-          <w:rFonts w:ascii="Arial" w:hAnsi="Arial" w:cs="Arial"/>
-          <w:sz w:val="22"/>
-          <w:lang w:val="es-ES"/>
-        </w:rPr>
-        <w:t>estacionalidad</w:t>
-      </w:r>
-      <w:bookmarkEnd w:id="15"/>
-    </w:p>
-    <w:p>
-      <w:pPr>
-        <w:pStyle w:val="Ttulo3"/>
-        <w:numPr>
-          <w:ilvl w:val="0"/>
-          <w:numId w:val="15"/>
-        </w:numPr>
-        <w:rPr>
-          <w:rFonts w:ascii="Arial" w:hAnsi="Arial" w:cs="Arial"/>
-          <w:sz w:val="22"/>
-          <w:lang w:val="es-ES"/>
-        </w:rPr>
-      </w:pPr>
-      <w:bookmarkStart w:id="16" w:name="_Toc108539404"/>
-      <w:r>
-        <w:rPr>
-          <w:rFonts w:ascii="Arial" w:hAnsi="Arial" w:cs="Arial"/>
-          <w:sz w:val="22"/>
-          <w:lang w:val="es-ES"/>
-        </w:rPr>
-        <w:t>aleatoriedad</w:t>
-      </w:r>
-      <w:bookmarkEnd w:id="16"/>
-    </w:p>
-    <w:p>
-      <w:pPr>
-        <w:rPr>
-          <w:lang w:val="es-ES"/>
-        </w:rPr>
-      </w:pPr>
+        <w:t>Visu</w:t>
+      </w:r>
+      <w:r>
+        <w:rPr>
+          <w:rFonts w:ascii="Arial" w:hAnsi="Arial" w:cs="Arial"/>
+          <w:lang w:val="es-ES"/>
+        </w:rPr>
+        <w:t xml:space="preserve">alizamos la serie en un </w:t>
+      </w:r>
+      <w:proofErr w:type="spellStart"/>
+      <w:r>
+        <w:rPr>
+          <w:rFonts w:ascii="Arial" w:hAnsi="Arial" w:cs="Arial"/>
+          <w:lang w:val="es-ES"/>
+        </w:rPr>
+        <w:t>BoxPlot</w:t>
+      </w:r>
+      <w:proofErr w:type="spellEnd"/>
+      <w:r>
+        <w:rPr>
+          <w:rFonts w:ascii="Arial" w:hAnsi="Arial" w:cs="Arial"/>
+          <w:lang w:val="es-ES"/>
+        </w:rPr>
+        <w:t xml:space="preserve"> para verificar el comportamiento estacional en los meses del segundo y tercer trimestre.</w:t>
+      </w:r>
+    </w:p>
+    <w:p>
+      <w:pPr>
+        <w:jc w:val="center"/>
+        <w:rPr>
+          <w:rFonts w:ascii="Arial" w:hAnsi="Arial" w:cs="Arial"/>
+          <w:lang w:val="es-ES"/>
+        </w:rPr>
+      </w:pPr>
+      <w:r>
+        <w:rPr>
+          <w:rFonts w:ascii="Arial" w:hAnsi="Arial" w:cs="Arial"/>
+          <w:lang w:val="es-ES"/>
+        </w:rPr>
+        <w:drawing>
+          <wp:inline distT="0" distB="0" distL="0" distR="0" wp14:anchorId="09565F3D" wp14:editId="2B0E8416">
+            <wp:extent cx="4105275" cy="615122"/>
+            <wp:effectExtent l="0" t="0" r="0" b="0"/>
+            <wp:docPr id="22" name="Imagen 22"/>
+            <wp:cNvGraphicFramePr>
+              <a:graphicFrameLocks xmlns:a="http://schemas.openxmlformats.org/drawingml/2006/main" noChangeAspect="1"/>
+            </wp:cNvGraphicFramePr>
+            <a:graphic xmlns:a="http://schemas.openxmlformats.org/drawingml/2006/main">
+              <a:graphicData uri="http://schemas.openxmlformats.org/drawingml/2006/picture">
+                <pic:pic xmlns:pic="http://schemas.openxmlformats.org/drawingml/2006/picture">
+                  <pic:nvPicPr>
+                    <pic:cNvPr id="1" name=""/>
+                    <pic:cNvPicPr/>
+                  </pic:nvPicPr>
+                  <pic:blipFill>
+                    <a:blip r:embed="rId19"/>
+                    <a:stretch>
+                      <a:fillRect/>
+                    </a:stretch>
+                  </pic:blipFill>
+                  <pic:spPr>
+                    <a:xfrm>
+                      <a:off x="0" y="0"/>
+                      <a:ext cx="4219668" cy="632262"/>
+                    </a:xfrm>
+                    <a:prstGeom prst="rect">
+                      <a:avLst/>
+                    </a:prstGeom>
+                  </pic:spPr>
+                </pic:pic>
+              </a:graphicData>
+            </a:graphic>
+          </wp:inline>
+        </w:drawing>
+      </w:r>
+    </w:p>
+    <w:p>
+      <w:pPr>
+        <w:jc w:val="center"/>
+        <w:rPr>
+          <w:rFonts w:ascii="Arial" w:hAnsi="Arial" w:cs="Arial"/>
+          <w:lang w:val="es-ES"/>
+        </w:rPr>
+      </w:pPr>
+      <w:r>
+        <w:rPr>
+          <w:rFonts w:ascii="Arial" w:hAnsi="Arial" w:cs="Arial"/>
+          <w:noProof/>
+          <w:lang w:eastAsia="es-BO"/>
+        </w:rPr>
+        <w:pict>
+          <v:shape id="_x0000_i1031" type="#_x0000_t75" style="width:279.75pt;height:193.5pt">
+            <v:imagedata r:id="rId20" o:title="01 boxplot"/>
+          </v:shape>
+        </w:pict>
+      </w:r>
+    </w:p>
+    <w:p>
+      <w:pPr>
+        <w:rPr>
+          <w:rFonts w:ascii="Arial" w:hAnsi="Arial" w:cs="Arial"/>
+          <w:lang w:val="es-ES"/>
+        </w:rPr>
+      </w:pPr>
+      <w:r>
+        <w:rPr>
+          <w:rFonts w:ascii="Arial" w:hAnsi="Arial" w:cs="Arial"/>
+          <w:lang w:val="es-ES"/>
+        </w:rPr>
+        <w:t>En el siguiente gráfico descomponemos la serie de exportación de castaña.</w:t>
+      </w:r>
+    </w:p>
+    <w:p>
+      <w:pPr>
+        <w:rPr>
+          <w:rFonts w:ascii="Arial" w:hAnsi="Arial" w:cs="Arial"/>
+          <w:lang w:val="es-ES"/>
+        </w:rPr>
+      </w:pPr>
+      <w:r>
+        <w:rPr>
+          <w:rFonts w:ascii="Arial" w:hAnsi="Arial" w:cs="Arial"/>
+          <w:lang w:val="es-ES"/>
+        </w:rPr>
+        <w:pict>
+          <v:shape id="_x0000_i1035" type="#_x0000_t75" style="width:467.25pt;height:323.25pt">
+            <v:imagedata r:id="rId21" o:title="03 descomposicion"/>
+          </v:shape>
+        </w:pict>
+      </w:r>
+    </w:p>
+    <w:p>
+      <w:pPr>
+        <w:rPr>
+          <w:rFonts w:ascii="Arial" w:hAnsi="Arial" w:cs="Arial"/>
+          <w:lang w:val="es-ES"/>
+        </w:rPr>
+      </w:pPr>
+      <w:r>
+        <w:rPr>
+          <w:rFonts w:ascii="Arial" w:hAnsi="Arial" w:cs="Arial"/>
+          <w:lang w:val="es-ES"/>
+        </w:rPr>
+        <w:lastRenderedPageBreak/>
+        <w:t xml:space="preserve">Ahora realizamos la prueba de no </w:t>
+      </w:r>
+      <w:proofErr w:type="spellStart"/>
+      <w:r>
+        <w:rPr>
+          <w:rFonts w:ascii="Arial" w:hAnsi="Arial" w:cs="Arial"/>
+          <w:lang w:val="es-ES"/>
+        </w:rPr>
+        <w:t>estacionariedad</w:t>
+      </w:r>
+      <w:proofErr w:type="spellEnd"/>
+      <w:r>
+        <w:rPr>
+          <w:rFonts w:ascii="Arial" w:hAnsi="Arial" w:cs="Arial"/>
+          <w:lang w:val="es-ES"/>
+        </w:rPr>
+        <w:t>.</w:t>
+      </w:r>
+    </w:p>
+    <w:p>
+      <w:pPr>
+        <w:jc w:val="center"/>
+        <w:rPr>
+          <w:rFonts w:ascii="Arial" w:hAnsi="Arial" w:cs="Arial"/>
+          <w:lang w:val="es-ES"/>
+        </w:rPr>
+      </w:pPr>
+      <w:r>
+        <w:rPr>
+          <w:rFonts w:ascii="Arial" w:hAnsi="Arial" w:cs="Arial"/>
+          <w:lang w:val="es-ES"/>
+        </w:rPr>
+        <w:drawing>
+          <wp:inline distT="0" distB="0" distL="0" distR="0" wp14:anchorId="4D934C62" wp14:editId="645A0730">
+            <wp:extent cx="4344006" cy="1162212"/>
+            <wp:effectExtent l="0" t="0" r="0" b="0"/>
+            <wp:docPr id="19" name="Imagen 19"/>
+            <wp:cNvGraphicFramePr>
+              <a:graphicFrameLocks xmlns:a="http://schemas.openxmlformats.org/drawingml/2006/main" noChangeAspect="1"/>
+            </wp:cNvGraphicFramePr>
+            <a:graphic xmlns:a="http://schemas.openxmlformats.org/drawingml/2006/main">
+              <a:graphicData uri="http://schemas.openxmlformats.org/drawingml/2006/picture">
+                <pic:pic xmlns:pic="http://schemas.openxmlformats.org/drawingml/2006/picture">
+                  <pic:nvPicPr>
+                    <pic:cNvPr id="1" name=""/>
+                    <pic:cNvPicPr/>
+                  </pic:nvPicPr>
+                  <pic:blipFill>
+                    <a:blip r:embed="rId22"/>
+                    <a:stretch>
+                      <a:fillRect/>
+                    </a:stretch>
+                  </pic:blipFill>
+                  <pic:spPr>
+                    <a:xfrm>
+                      <a:off x="0" y="0"/>
+                      <a:ext cx="4344006" cy="1162212"/>
+                    </a:xfrm>
+                    <a:prstGeom prst="rect">
+                      <a:avLst/>
+                    </a:prstGeom>
+                  </pic:spPr>
+                </pic:pic>
+              </a:graphicData>
+            </a:graphic>
+          </wp:inline>
+        </w:drawing>
+      </w:r>
+    </w:p>
+    <w:p>
+      <w:pPr>
+        <w:rPr>
+          <w:rFonts w:ascii="Arial" w:hAnsi="Arial" w:cs="Arial"/>
+          <w:lang w:val="es-ES"/>
+        </w:rPr>
+      </w:pPr>
+      <w:r>
+        <w:rPr>
+          <w:rFonts w:ascii="Arial" w:hAnsi="Arial" w:cs="Arial"/>
+          <w:lang w:val="es-ES"/>
+        </w:rPr>
+        <w:t xml:space="preserve">Se concluye que la serie es No Estacionaria ya que el </w:t>
+      </w:r>
+      <w:r>
+        <w:rPr>
+          <w:rFonts w:ascii="Arial" w:hAnsi="Arial" w:cs="Arial"/>
+          <w:i/>
+          <w:lang w:val="es-ES"/>
+        </w:rPr>
+        <w:t>p-</w:t>
+      </w:r>
+      <w:proofErr w:type="spellStart"/>
+      <w:r>
+        <w:rPr>
+          <w:rFonts w:ascii="Arial" w:hAnsi="Arial" w:cs="Arial"/>
+          <w:i/>
+          <w:lang w:val="es-ES"/>
+        </w:rPr>
+        <w:t>value</w:t>
+      </w:r>
+      <w:proofErr w:type="spellEnd"/>
+      <w:r>
+        <w:rPr>
+          <w:rFonts w:ascii="Arial" w:hAnsi="Arial" w:cs="Arial"/>
+          <w:lang w:val="es-ES"/>
+        </w:rPr>
+        <w:t xml:space="preserve"> es menor a 0,05.</w:t>
+      </w:r>
+    </w:p>
+    <w:p>
+      <w:pPr>
+        <w:rPr>
+          <w:rFonts w:ascii="Arial" w:hAnsi="Arial" w:cs="Arial"/>
+          <w:lang w:val="es-ES"/>
+        </w:rPr>
+      </w:pPr>
+      <w:r>
+        <w:rPr>
+          <w:rFonts w:ascii="Arial" w:hAnsi="Arial" w:cs="Arial"/>
+          <w:lang w:val="es-ES"/>
+        </w:rPr>
+        <w:t>Ahora, procedemos a elaborar el modelo ARIMA.</w:t>
+      </w:r>
+    </w:p>
+    <w:p>
+      <w:pPr>
+        <w:jc w:val="center"/>
+        <w:rPr>
+          <w:rFonts w:ascii="Arial" w:hAnsi="Arial" w:cs="Arial"/>
+          <w:lang w:val="es-ES"/>
+        </w:rPr>
+      </w:pPr>
+      <w:r>
+        <w:rPr>
+          <w:rFonts w:ascii="Arial" w:hAnsi="Arial" w:cs="Arial"/>
+          <w:lang w:val="es-ES"/>
+        </w:rPr>
+        <w:drawing>
+          <wp:inline distT="0" distB="0" distL="0" distR="0" wp14:anchorId="3C4D9DD9" wp14:editId="5388B279">
+            <wp:extent cx="2858609" cy="1504950"/>
+            <wp:effectExtent l="0" t="0" r="0" b="0"/>
+            <wp:docPr id="20" name="Imagen 20"/>
+            <wp:cNvGraphicFramePr>
+              <a:graphicFrameLocks xmlns:a="http://schemas.openxmlformats.org/drawingml/2006/main" noChangeAspect="1"/>
+            </wp:cNvGraphicFramePr>
+            <a:graphic xmlns:a="http://schemas.openxmlformats.org/drawingml/2006/main">
+              <a:graphicData uri="http://schemas.openxmlformats.org/drawingml/2006/picture">
+                <pic:pic xmlns:pic="http://schemas.openxmlformats.org/drawingml/2006/picture">
+                  <pic:nvPicPr>
+                    <pic:cNvPr id="1" name=""/>
+                    <pic:cNvPicPr/>
+                  </pic:nvPicPr>
+                  <pic:blipFill>
+                    <a:blip r:embed="rId23"/>
+                    <a:stretch>
+                      <a:fillRect/>
+                    </a:stretch>
+                  </pic:blipFill>
+                  <pic:spPr>
+                    <a:xfrm>
+                      <a:off x="0" y="0"/>
+                      <a:ext cx="2867242" cy="1509495"/>
+                    </a:xfrm>
+                    <a:prstGeom prst="rect">
+                      <a:avLst/>
+                    </a:prstGeom>
+                  </pic:spPr>
+                </pic:pic>
+              </a:graphicData>
+            </a:graphic>
+          </wp:inline>
+        </w:drawing>
+      </w:r>
+    </w:p>
+    <w:p>
+      <w:pPr>
+        <w:rPr>
+          <w:rFonts w:ascii="Arial" w:hAnsi="Arial" w:cs="Arial"/>
+          <w:lang w:val="es-ES"/>
+        </w:rPr>
+      </w:pPr>
+      <w:r>
+        <w:rPr>
+          <w:rFonts w:ascii="Arial" w:hAnsi="Arial" w:cs="Arial"/>
+          <w:lang w:val="es-ES"/>
+        </w:rPr>
+        <w:t>Los residuos se comportan de la siguiente manera:</w:t>
+      </w:r>
+    </w:p>
+    <w:p>
+      <w:pPr>
+        <w:rPr>
+          <w:rFonts w:ascii="Arial" w:hAnsi="Arial" w:cs="Arial"/>
+          <w:lang w:val="es-ES"/>
+        </w:rPr>
+      </w:pPr>
+      <w:r>
+        <w:rPr>
+          <w:rFonts w:ascii="Arial" w:hAnsi="Arial" w:cs="Arial"/>
+          <w:lang w:val="es-ES"/>
+        </w:rPr>
+        <w:pict>
+          <v:shape id="_x0000_i1036" type="#_x0000_t75" style="width:467.25pt;height:323.25pt">
+            <v:imagedata r:id="rId24" o:title="04 residuos"/>
+          </v:shape>
+        </w:pict>
+      </w:r>
+    </w:p>
+    <w:p>
+      <w:pPr>
+        <w:rPr>
+          <w:rFonts w:ascii="Arial" w:hAnsi="Arial" w:cs="Arial"/>
+          <w:lang w:val="es-ES"/>
+        </w:rPr>
+      </w:pPr>
+      <w:r>
+        <w:rPr>
+          <w:rFonts w:ascii="Arial" w:hAnsi="Arial" w:cs="Arial"/>
+          <w:lang w:val="es-ES"/>
+        </w:rPr>
+        <w:lastRenderedPageBreak/>
+        <w:t>Realizamos la predicción de exportación de castaña para los siguientes 36 meses:</w:t>
+      </w:r>
+    </w:p>
+    <w:p>
+      <w:pPr>
+        <w:jc w:val="center"/>
+        <w:rPr>
+          <w:rFonts w:ascii="Arial" w:hAnsi="Arial" w:cs="Arial"/>
+          <w:lang w:val="es-ES"/>
+        </w:rPr>
+      </w:pPr>
+      <w:r>
+        <w:rPr>
+          <w:rFonts w:ascii="Arial" w:hAnsi="Arial" w:cs="Arial"/>
+          <w:lang w:val="es-ES"/>
+        </w:rPr>
+        <w:drawing>
+          <wp:inline distT="0" distB="0" distL="0" distR="0" wp14:anchorId="5FE571A5" wp14:editId="0A4FC92B">
+            <wp:extent cx="3095625" cy="558489"/>
+            <wp:effectExtent l="0" t="0" r="0" b="0"/>
+            <wp:docPr id="23" name="Imagen 23"/>
+            <wp:cNvGraphicFramePr>
+              <a:graphicFrameLocks xmlns:a="http://schemas.openxmlformats.org/drawingml/2006/main" noChangeAspect="1"/>
+            </wp:cNvGraphicFramePr>
+            <a:graphic xmlns:a="http://schemas.openxmlformats.org/drawingml/2006/main">
+              <a:graphicData uri="http://schemas.openxmlformats.org/drawingml/2006/picture">
+                <pic:pic xmlns:pic="http://schemas.openxmlformats.org/drawingml/2006/picture">
+                  <pic:nvPicPr>
+                    <pic:cNvPr id="1" name=""/>
+                    <pic:cNvPicPr/>
+                  </pic:nvPicPr>
+                  <pic:blipFill>
+                    <a:blip r:embed="rId25"/>
+                    <a:stretch>
+                      <a:fillRect/>
+                    </a:stretch>
+                  </pic:blipFill>
+                  <pic:spPr>
+                    <a:xfrm>
+                      <a:off x="0" y="0"/>
+                      <a:ext cx="3150997" cy="568479"/>
+                    </a:xfrm>
+                    <a:prstGeom prst="rect">
+                      <a:avLst/>
+                    </a:prstGeom>
+                  </pic:spPr>
+                </pic:pic>
+              </a:graphicData>
+            </a:graphic>
+          </wp:inline>
+        </w:drawing>
+      </w:r>
+    </w:p>
+    <w:p>
+      <w:pPr>
+        <w:rPr>
+          <w:rFonts w:ascii="Arial" w:hAnsi="Arial" w:cs="Arial"/>
+          <w:lang w:val="es-ES"/>
+        </w:rPr>
+      </w:pPr>
+    </w:p>
+    <w:p>
+      <w:pPr>
+        <w:rPr>
+          <w:rFonts w:ascii="Arial" w:hAnsi="Arial" w:cs="Arial"/>
+          <w:lang w:val="es-ES"/>
+        </w:rPr>
+      </w:pPr>
+      <w:r>
+        <w:rPr>
+          <w:rFonts w:ascii="Arial" w:hAnsi="Arial" w:cs="Arial"/>
+          <w:lang w:val="es-ES"/>
+        </w:rPr>
+        <w:pict>
+          <v:shape id="_x0000_i1037" type="#_x0000_t75" style="width:467.25pt;height:230.25pt">
+            <v:imagedata r:id="rId26" o:title="05 prediccion"/>
+          </v:shape>
+        </w:pict>
+      </w:r>
+    </w:p>
+    <w:p>
+      <w:pPr>
+        <w:jc w:val="center"/>
+        <w:rPr>
+          <w:rFonts w:ascii="Arial" w:hAnsi="Arial" w:cs="Arial"/>
+          <w:lang w:val="es-ES"/>
+        </w:rPr>
+      </w:pPr>
+      <w:r>
+        <w:rPr>
+          <w:rFonts w:ascii="Arial" w:hAnsi="Arial" w:cs="Arial"/>
+          <w:lang w:val="es-ES"/>
+        </w:rPr>
+        <w:drawing>
+          <wp:inline distT="0" distB="0" distL="0" distR="0" wp14:anchorId="5377B858" wp14:editId="40B4E0E1">
+            <wp:extent cx="2486025" cy="3909526"/>
+            <wp:effectExtent l="0" t="0" r="0" b="0"/>
+            <wp:docPr id="25" name="Imagen 25"/>
+            <wp:cNvGraphicFramePr>
+              <a:graphicFrameLocks xmlns:a="http://schemas.openxmlformats.org/drawingml/2006/main" noChangeAspect="1"/>
+            </wp:cNvGraphicFramePr>
+            <a:graphic xmlns:a="http://schemas.openxmlformats.org/drawingml/2006/main">
+              <a:graphicData uri="http://schemas.openxmlformats.org/drawingml/2006/picture">
+                <pic:pic xmlns:pic="http://schemas.openxmlformats.org/drawingml/2006/picture">
+                  <pic:nvPicPr>
+                    <pic:cNvPr id="1" name=""/>
+                    <pic:cNvPicPr/>
+                  </pic:nvPicPr>
+                  <pic:blipFill>
+                    <a:blip r:embed="rId27"/>
+                    <a:stretch>
+                      <a:fillRect/>
+                    </a:stretch>
+                  </pic:blipFill>
+                  <pic:spPr>
+                    <a:xfrm>
+                      <a:off x="0" y="0"/>
+                      <a:ext cx="2510558" cy="3948107"/>
+                    </a:xfrm>
+                    <a:prstGeom prst="rect">
+                      <a:avLst/>
+                    </a:prstGeom>
+                  </pic:spPr>
+                </pic:pic>
+              </a:graphicData>
+            </a:graphic>
+          </wp:inline>
+        </w:drawing>
+      </w:r>
     </w:p>
     <w:sectPr>
       <w:pgSz w:w="12240" w:h="15840" w:code="1"/>
@@ -4791,553 +7772,6 @@
 </w:styles>
 </file>
 
-<file path=word/glossary/document.xml><?xml version="1.0" encoding="utf-8"?>
-<w:glossaryDocument xmlns:wpc="http://schemas.microsoft.com/office/word/2010/wordprocessingCanvas" xmlns:cx="http://schemas.microsoft.com/office/drawing/2014/chartex" xmlns:cx1="http://schemas.microsoft.com/office/drawing/2015/9/8/chartex" xmlns:mc="http://schemas.openxmlformats.org/markup-compatibility/2006" xmlns:o="urn:schemas-microsoft-com:office:office" xmlns:r="http://schemas.openxmlformats.org/officeDocument/2006/relationships" xmlns:m="http://schemas.openxmlformats.org/officeDocument/2006/math" xmlns:v="urn:schemas-microsoft-com:vml" xmlns:wp14="http://schemas.microsoft.com/office/word/2010/wordprocessingDrawing" xmlns:wp="http://schemas.openxmlformats.org/drawingml/2006/wordprocessingDrawing" xmlns:w10="urn:schemas-microsoft-com:office:word" xmlns:w="http://schemas.openxmlformats.org/wordprocessingml/2006/main" xmlns:w14="http://schemas.microsoft.com/office/word/2010/wordml" xmlns:w15="http://schemas.microsoft.com/office/word/2012/wordml" xmlns:w16se="http://schemas.microsoft.com/office/word/2015/wordml/symex" xmlns:wpg="http://schemas.microsoft.com/office/word/2010/wordprocessingGroup" xmlns:wpi="http://schemas.microsoft.com/office/word/2010/wordprocessingInk" xmlns:wne="http://schemas.microsoft.com/office/word/2006/wordml" xmlns:wps="http://schemas.microsoft.com/office/word/2010/wordprocessingShape" mc:Ignorable="w14 w15 w16se wp14"/>
-</file>
-
-<file path=word/glossary/fontTable.xml><?xml version="1.0" encoding="utf-8"?>
-<w:fonts xmlns:mc="http://schemas.openxmlformats.org/markup-compatibility/2006" xmlns:r="http://schemas.openxmlformats.org/officeDocument/2006/relationships" xmlns:w="http://schemas.openxmlformats.org/wordprocessingml/2006/main" xmlns:w14="http://schemas.microsoft.com/office/word/2010/wordml" xmlns:w15="http://schemas.microsoft.com/office/word/2012/wordml" xmlns:w16se="http://schemas.microsoft.com/office/word/2015/wordml/symex" mc:Ignorable="w14 w15 w16se">
-  <w:font w:name="Times New Roman">
-    <w:panose1 w:val="02020603050405020304"/>
-    <w:charset w:val="00"/>
-    <w:family w:val="roman"/>
-    <w:pitch w:val="variable"/>
-    <w:sig w:usb0="E0002AFF" w:usb1="C0007841" w:usb2="00000009" w:usb3="00000000" w:csb0="000001FF" w:csb1="00000000"/>
-  </w:font>
-  <w:font w:name="Symbol">
-    <w:panose1 w:val="05050102010706020507"/>
-    <w:charset w:val="02"/>
-    <w:family w:val="roman"/>
-    <w:pitch w:val="variable"/>
-    <w:sig w:usb0="00000000" w:usb1="10000000" w:usb2="00000000" w:usb3="00000000" w:csb0="80000000" w:csb1="00000000"/>
-  </w:font>
-  <w:font w:name="Courier New">
-    <w:panose1 w:val="02070309020205020404"/>
-    <w:charset w:val="00"/>
-    <w:family w:val="modern"/>
-    <w:pitch w:val="fixed"/>
-    <w:sig w:usb0="E0002EFF" w:usb1="C0007843" w:usb2="00000009" w:usb3="00000000" w:csb0="000001FF" w:csb1="00000000"/>
-  </w:font>
-  <w:font w:name="Wingdings">
-    <w:panose1 w:val="05000000000000000000"/>
-    <w:charset w:val="02"/>
-    <w:family w:val="auto"/>
-    <w:pitch w:val="variable"/>
-    <w:sig w:usb0="00000000" w:usb1="10000000" w:usb2="00000000" w:usb3="00000000" w:csb0="80000000" w:csb1="00000000"/>
-  </w:font>
-  <w:font w:name="Calibri">
-    <w:panose1 w:val="020F0502020204030204"/>
-    <w:charset w:val="00"/>
-    <w:family w:val="swiss"/>
-    <w:pitch w:val="variable"/>
-    <w:sig w:usb0="E0002AFF" w:usb1="4000ACFF" w:usb2="00000001" w:usb3="00000000" w:csb0="000001FF" w:csb1="00000000"/>
-  </w:font>
-  <w:font w:name="Calibri Light">
-    <w:panose1 w:val="020F0302020204030204"/>
-    <w:charset w:val="00"/>
-    <w:family w:val="swiss"/>
-    <w:pitch w:val="variable"/>
-    <w:sig w:usb0="A0002AEF" w:usb1="4000207B" w:usb2="00000000" w:usb3="00000000" w:csb0="000001FF" w:csb1="00000000"/>
-  </w:font>
-  <w:font w:name="Segoe UI">
-    <w:panose1 w:val="020B0502040204020203"/>
-    <w:charset w:val="00"/>
-    <w:family w:val="swiss"/>
-    <w:pitch w:val="variable"/>
-    <w:sig w:usb0="E4002EFF" w:usb1="C000E47F" w:usb2="00000009" w:usb3="00000000" w:csb0="000001FF" w:csb1="00000000"/>
-  </w:font>
-  <w:font w:name="Arial">
-    <w:panose1 w:val="020B0604020202020204"/>
-    <w:charset w:val="00"/>
-    <w:family w:val="swiss"/>
-    <w:pitch w:val="variable"/>
-    <w:sig w:usb0="E0002AFF" w:usb1="C0007843" w:usb2="00000009" w:usb3="00000000" w:csb0="000001FF" w:csb1="00000000"/>
-  </w:font>
-</w:fonts>
-</file>
-
-<file path=word/glossary/settings.xml><?xml version="1.0" encoding="utf-8"?>
-<w:settings xmlns:mc="http://schemas.openxmlformats.org/markup-compatibility/2006" xmlns:o="urn:schemas-microsoft-com:office:office" xmlns:r="http://schemas.openxmlformats.org/officeDocument/2006/relationships" xmlns:m="http://schemas.openxmlformats.org/officeDocument/2006/math" xmlns:v="urn:schemas-microsoft-com:vml" xmlns:w10="urn:schemas-microsoft-com:office:word" xmlns:w="http://schemas.openxmlformats.org/wordprocessingml/2006/main" xmlns:w14="http://schemas.microsoft.com/office/word/2010/wordml" xmlns:w15="http://schemas.microsoft.com/office/word/2012/wordml" xmlns:w16se="http://schemas.microsoft.com/office/word/2015/wordml/symex" xmlns:sl="http://schemas.openxmlformats.org/schemaLibrary/2006/main" mc:Ignorable="w14 w15 w16se">
-  <w:view w:val="normal"/>
-  <w:revisionView w:insDel="0" w:formatting="0" w:inkAnnotations="0"/>
-  <w:defaultTabStop w:val="708"/>
-  <w:hyphenationZone w:val="425"/>
-  <w:characterSpacingControl w:val="doNotCompress"/>
-  <w:compat>
-    <w:useFELayout/>
-    <w:compatSetting w:name="compatibilityMode" w:uri="http://schemas.microsoft.com/office/word" w:val="15"/>
-    <w:compatSetting w:name="overrideTableStyleFontSizeAndJustification" w:uri="http://schemas.microsoft.com/office/word" w:val="1"/>
-    <w:compatSetting w:name="enableOpenTypeFeatures" w:uri="http://schemas.microsoft.com/office/word" w:val="1"/>
-    <w:compatSetting w:name="doNotFlipMirrorIndents" w:uri="http://schemas.microsoft.com/office/word" w:val="1"/>
-    <w:compatSetting w:name="differentiateMultirowTableHeaders" w:uri="http://schemas.microsoft.com/office/word" w:val="1"/>
-  </w:compat>
-  <w:rsids>
-    <w:rsidRoot w:val="00D565C4"/>
-    <w:rsid w:val="008A39A5"/>
-    <w:rsid w:val="00D565C4"/>
-  </w:rsids>
-  <m:mathPr>
-    <m:mathFont m:val="Cambria Math"/>
-    <m:brkBin m:val="before"/>
-    <m:brkBinSub m:val="--"/>
-    <m:smallFrac m:val="0"/>
-    <m:dispDef/>
-    <m:lMargin m:val="0"/>
-    <m:rMargin m:val="0"/>
-    <m:defJc m:val="centerGroup"/>
-    <m:wrapIndent m:val="1440"/>
-    <m:intLim m:val="subSup"/>
-    <m:naryLim m:val="undOvr"/>
-  </m:mathPr>
-  <w:themeFontLang w:val="es-BO"/>
-  <w:clrSchemeMapping w:bg1="light1" w:t1="dark1" w:bg2="light2" w:t2="dark2" w:accent1="accent1" w:accent2="accent2" w:accent3="accent3" w:accent4="accent4" w:accent5="accent5" w:accent6="accent6" w:hyperlink="hyperlink" w:followedHyperlink="followedHyperlink"/>
-  <w:decimalSymbol w:val=","/>
-  <w:listSeparator w:val=";"/>
-  <w15:chartTrackingRefBased/>
-</w:settings>
-</file>
-
-<file path=word/glossary/styles.xml><?xml version="1.0" encoding="utf-8"?>
-<w:styles xmlns:mc="http://schemas.openxmlformats.org/markup-compatibility/2006" xmlns:r="http://schemas.openxmlformats.org/officeDocument/2006/relationships" xmlns:w="http://schemas.openxmlformats.org/wordprocessingml/2006/main" xmlns:w14="http://schemas.microsoft.com/office/word/2010/wordml" xmlns:w15="http://schemas.microsoft.com/office/word/2012/wordml" xmlns:w16se="http://schemas.microsoft.com/office/word/2015/wordml/symex" mc:Ignorable="w14 w15 w16se">
-  <w:docDefaults>
-    <w:rPrDefault>
-      <w:rPr>
-        <w:rFonts w:asciiTheme="minorHAnsi" w:eastAsiaTheme="minorEastAsia" w:hAnsiTheme="minorHAnsi" w:cstheme="minorBidi"/>
-        <w:sz w:val="22"/>
-        <w:szCs w:val="22"/>
-        <w:lang w:val="es-BO" w:eastAsia="es-BO" w:bidi="ar-SA"/>
-      </w:rPr>
-    </w:rPrDefault>
-    <w:pPrDefault>
-      <w:pPr>
-        <w:spacing w:after="160" w:line="259" w:lineRule="auto"/>
-      </w:pPr>
-    </w:pPrDefault>
-  </w:docDefaults>
-  <w:latentStyles w:defLockedState="0" w:defUIPriority="99" w:defSemiHidden="0" w:defUnhideWhenUsed="0" w:defQFormat="0" w:count="371">
-    <w:lsdException w:name="Normal" w:uiPriority="0" w:qFormat="1"/>
-    <w:lsdException w:name="heading 1" w:uiPriority="9" w:qFormat="1"/>
-    <w:lsdException w:name="heading 2" w:semiHidden="1" w:uiPriority="9" w:unhideWhenUsed="1" w:qFormat="1"/>
-    <w:lsdException w:name="heading 3" w:semiHidden="1" w:uiPriority="9" w:unhideWhenUsed="1" w:qFormat="1"/>
-    <w:lsdException w:name="heading 4" w:semiHidden="1" w:uiPriority="9" w:unhideWhenUsed="1" w:qFormat="1"/>
-    <w:lsdException w:name="heading 5" w:semiHidden="1" w:uiPriority="9" w:unhideWhenUsed="1" w:qFormat="1"/>
-    <w:lsdException w:name="heading 6" w:semiHidden="1" w:uiPriority="9" w:unhideWhenUsed="1" w:qFormat="1"/>
-    <w:lsdException w:name="heading 7" w:semiHidden="1" w:uiPriority="9" w:unhideWhenUsed="1" w:qFormat="1"/>
-    <w:lsdException w:name="heading 8" w:semiHidden="1" w:uiPriority="9" w:unhideWhenUsed="1" w:qFormat="1"/>
-    <w:lsdException w:name="heading 9" w:semiHidden="1" w:uiPriority="9" w:unhideWhenUsed="1" w:qFormat="1"/>
-    <w:lsdException w:name="index 1" w:semiHidden="1" w:unhideWhenUsed="1"/>
-    <w:lsdException w:name="index 2" w:semiHidden="1" w:unhideWhenUsed="1"/>
-    <w:lsdException w:name="index 3" w:semiHidden="1" w:unhideWhenUsed="1"/>
-    <w:lsdException w:name="index 4" w:semiHidden="1" w:unhideWhenUsed="1"/>
-    <w:lsdException w:name="index 5" w:semiHidden="1" w:unhideWhenUsed="1"/>
-    <w:lsdException w:name="index 6" w:semiHidden="1" w:unhideWhenUsed="1"/>
-    <w:lsdException w:name="index 7" w:semiHidden="1" w:unhideWhenUsed="1"/>
-    <w:lsdException w:name="index 8" w:semiHidden="1" w:unhideWhenUsed="1"/>
-    <w:lsdException w:name="index 9" w:semiHidden="1" w:unhideWhenUsed="1"/>
-    <w:lsdException w:name="toc 1" w:semiHidden="1" w:uiPriority="39" w:unhideWhenUsed="1"/>
-    <w:lsdException w:name="toc 2" w:semiHidden="1" w:uiPriority="39" w:unhideWhenUsed="1"/>
-    <w:lsdException w:name="toc 3" w:semiHidden="1" w:uiPriority="39" w:unhideWhenUsed="1"/>
-    <w:lsdException w:name="toc 4" w:semiHidden="1" w:uiPriority="39" w:unhideWhenUsed="1"/>
-    <w:lsdException w:name="toc 5" w:semiHidden="1" w:uiPriority="39" w:unhideWhenUsed="1"/>
-    <w:lsdException w:name="toc 6" w:semiHidden="1" w:uiPriority="39" w:unhideWhenUsed="1"/>
-    <w:lsdException w:name="toc 7" w:semiHidden="1" w:uiPriority="39" w:unhideWhenUsed="1"/>
-    <w:lsdException w:name="toc 8" w:semiHidden="1" w:uiPriority="39" w:unhideWhenUsed="1"/>
-    <w:lsdException w:name="toc 9" w:semiHidden="1" w:uiPriority="39" w:unhideWhenUsed="1"/>
-    <w:lsdException w:name="Normal Indent" w:semiHidden="1" w:unhideWhenUsed="1"/>
-    <w:lsdException w:name="footnote text" w:semiHidden="1" w:unhideWhenUsed="1"/>
-    <w:lsdException w:name="annotation text" w:semiHidden="1" w:unhideWhenUsed="1"/>
-    <w:lsdException w:name="header" w:semiHidden="1" w:unhideWhenUsed="1"/>
-    <w:lsdException w:name="footer" w:semiHidden="1" w:unhideWhenUsed="1"/>
-    <w:lsdException w:name="index heading" w:semiHidden="1" w:unhideWhenUsed="1"/>
-    <w:lsdException w:name="caption" w:semiHidden="1" w:uiPriority="35" w:unhideWhenUsed="1" w:qFormat="1"/>
-    <w:lsdException w:name="table of figures" w:semiHidden="1" w:unhideWhenUsed="1"/>
-    <w:lsdException w:name="envelope address" w:semiHidden="1" w:unhideWhenUsed="1"/>
-    <w:lsdException w:name="envelope return" w:semiHidden="1" w:unhideWhenUsed="1"/>
-    <w:lsdException w:name="footnote reference" w:semiHidden="1" w:unhideWhenUsed="1"/>
-    <w:lsdException w:name="annotation reference" w:semiHidden="1" w:unhideWhenUsed="1"/>
-    <w:lsdException w:name="line number" w:semiHidden="1" w:unhideWhenUsed="1"/>
-    <w:lsdException w:name="page number" w:semiHidden="1" w:unhideWhenUsed="1"/>
-    <w:lsdException w:name="endnote reference" w:semiHidden="1" w:unhideWhenUsed="1"/>
-    <w:lsdException w:name="endnote text" w:semiHidden="1" w:unhideWhenUsed="1"/>
-    <w:lsdException w:name="table of authorities" w:semiHidden="1" w:unhideWhenUsed="1"/>
-    <w:lsdException w:name="macro" w:semiHidden="1" w:unhideWhenUsed="1"/>
-    <w:lsdException w:name="toa heading" w:semiHidden="1" w:unhideWhenUsed="1"/>
-    <w:lsdException w:name="List" w:semiHidden="1" w:unhideWhenUsed="1"/>
-    <w:lsdException w:name="List Bullet" w:semiHidden="1" w:unhideWhenUsed="1"/>
-    <w:lsdException w:name="List Number" w:semiHidden="1" w:unhideWhenUsed="1"/>
-    <w:lsdException w:name="List 2" w:semiHidden="1" w:unhideWhenUsed="1"/>
-    <w:lsdException w:name="List 3" w:semiHidden="1" w:unhideWhenUsed="1"/>
-    <w:lsdException w:name="List 4" w:semiHidden="1" w:unhideWhenUsed="1"/>
-    <w:lsdException w:name="List 5" w:semiHidden="1" w:unhideWhenUsed="1"/>
-    <w:lsdException w:name="List Bullet 2" w:semiHidden="1" w:unhideWhenUsed="1"/>
-    <w:lsdException w:name="List Bullet 3" w:semiHidden="1" w:unhideWhenUsed="1"/>
-    <w:lsdException w:name="List Bullet 4" w:semiHidden="1" w:unhideWhenUsed="1"/>
-    <w:lsdException w:name="List Bullet 5" w:semiHidden="1" w:unhideWhenUsed="1"/>
-    <w:lsdException w:name="List Number 2" w:semiHidden="1" w:unhideWhenUsed="1"/>
-    <w:lsdException w:name="List Number 3" w:semiHidden="1" w:unhideWhenUsed="1"/>
-    <w:lsdException w:name="List Number 4" w:semiHidden="1" w:unhideWhenUsed="1"/>
-    <w:lsdException w:name="List Number 5" w:semiHidden="1" w:unhideWhenUsed="1"/>
-    <w:lsdException w:name="Title" w:uiPriority="10" w:qFormat="1"/>
-    <w:lsdException w:name="Closing" w:semiHidden="1" w:unhideWhenUsed="1"/>
-    <w:lsdException w:name="Signature" w:semiHidden="1" w:unhideWhenUsed="1"/>
-    <w:lsdException w:name="Default Paragraph Font" w:semiHidden="1" w:uiPriority="1" w:unhideWhenUsed="1"/>
-    <w:lsdException w:name="Body Text" w:semiHidden="1" w:unhideWhenUsed="1"/>
-    <w:lsdException w:name="Body Text Indent" w:semiHidden="1" w:unhideWhenUsed="1"/>
-    <w:lsdException w:name="List Continue" w:semiHidden="1" w:unhideWhenUsed="1"/>
-    <w:lsdException w:name="List Continue 2" w:semiHidden="1" w:unhideWhenUsed="1"/>
-    <w:lsdException w:name="List Continue 3" w:semiHidden="1" w:unhideWhenUsed="1"/>
-    <w:lsdException w:name="List Continue 4" w:semiHidden="1" w:unhideWhenUsed="1"/>
-    <w:lsdException w:name="List Continue 5" w:semiHidden="1" w:unhideWhenUsed="1"/>
-    <w:lsdException w:name="Message Header" w:semiHidden="1" w:unhideWhenUsed="1"/>
-    <w:lsdException w:name="Subtitle" w:uiPriority="11" w:qFormat="1"/>
-    <w:lsdException w:name="Salutation" w:semiHidden="1" w:unhideWhenUsed="1"/>
-    <w:lsdException w:name="Date" w:semiHidden="1" w:unhideWhenUsed="1"/>
-    <w:lsdException w:name="Body Text First Indent" w:semiHidden="1" w:unhideWhenUsed="1"/>
-    <w:lsdException w:name="Body Text First Indent 2" w:semiHidden="1" w:unhideWhenUsed="1"/>
-    <w:lsdException w:name="Note Heading" w:semiHidden="1" w:unhideWhenUsed="1"/>
-    <w:lsdException w:name="Body Text 2" w:semiHidden="1" w:unhideWhenUsed="1"/>
-    <w:lsdException w:name="Body Text 3" w:semiHidden="1" w:unhideWhenUsed="1"/>
-    <w:lsdException w:name="Body Text Indent 2" w:semiHidden="1" w:unhideWhenUsed="1"/>
-    <w:lsdException w:name="Body Text Indent 3" w:semiHidden="1" w:unhideWhenUsed="1"/>
-    <w:lsdException w:name="Block Text" w:semiHidden="1" w:unhideWhenUsed="1"/>
-    <w:lsdException w:name="Hyperlink" w:semiHidden="1" w:unhideWhenUsed="1"/>
-    <w:lsdException w:name="FollowedHyperlink" w:semiHidden="1" w:unhideWhenUsed="1"/>
-    <w:lsdException w:name="Strong" w:uiPriority="22" w:qFormat="1"/>
-    <w:lsdException w:name="Emphasis" w:uiPriority="20" w:qFormat="1"/>
-    <w:lsdException w:name="Document Map" w:semiHidden="1" w:unhideWhenUsed="1"/>
-    <w:lsdException w:name="Plain Text" w:semiHidden="1" w:unhideWhenUsed="1"/>
-    <w:lsdException w:name="E-mail Signature" w:semiHidden="1" w:unhideWhenUsed="1"/>
-    <w:lsdException w:name="HTML Top of Form" w:semiHidden="1" w:unhideWhenUsed="1"/>
-    <w:lsdException w:name="HTML Bottom of Form" w:semiHidden="1" w:unhideWhenUsed="1"/>
-    <w:lsdException w:name="Normal (Web)" w:semiHidden="1" w:unhideWhenUsed="1"/>
-    <w:lsdException w:name="HTML Acronym" w:semiHidden="1" w:unhideWhenUsed="1"/>
-    <w:lsdException w:name="HTML Address" w:semiHidden="1" w:unhideWhenUsed="1"/>
-    <w:lsdException w:name="HTML Cite" w:semiHidden="1" w:unhideWhenUsed="1"/>
-    <w:lsdException w:name="HTML Code" w:semiHidden="1" w:unhideWhenUsed="1"/>
-    <w:lsdException w:name="HTML Definition" w:semiHidden="1" w:unhideWhenUsed="1"/>
-    <w:lsdException w:name="HTML Keyboard" w:semiHidden="1" w:unhideWhenUsed="1"/>
-    <w:lsdException w:name="HTML Preformatted" w:semiHidden="1" w:unhideWhenUsed="1"/>
-    <w:lsdException w:name="HTML Sample" w:semiHidden="1" w:unhideWhenUsed="1"/>
-    <w:lsdException w:name="HTML Typewriter" w:semiHidden="1" w:unhideWhenUsed="1"/>
-    <w:lsdException w:name="HTML Variable" w:semiHidden="1" w:unhideWhenUsed="1"/>
-    <w:lsdException w:name="Normal Table" w:semiHidden="1" w:unhideWhenUsed="1"/>
-    <w:lsdException w:name="annotation subject" w:semiHidden="1" w:unhideWhenUsed="1"/>
-    <w:lsdException w:name="No List" w:semiHidden="1" w:unhideWhenUsed="1"/>
-    <w:lsdException w:name="Outline List 1" w:semiHidden="1" w:unhideWhenUsed="1"/>
-    <w:lsdException w:name="Outline List 2" w:semiHidden="1" w:unhideWhenUsed="1"/>
-    <w:lsdException w:name="Outline List 3" w:semiHidden="1" w:unhideWhenUsed="1"/>
-    <w:lsdException w:name="Table Simple 1" w:semiHidden="1" w:unhideWhenUsed="1"/>
-    <w:lsdException w:name="Table Simple 2" w:semiHidden="1" w:unhideWhenUsed="1"/>
-    <w:lsdException w:name="Table Simple 3" w:semiHidden="1" w:unhideWhenUsed="1"/>
-    <w:lsdException w:name="Table Classic 1" w:semiHidden="1" w:unhideWhenUsed="1"/>
-    <w:lsdException w:name="Table Classic 2" w:semiHidden="1" w:unhideWhenUsed="1"/>
-    <w:lsdException w:name="Table Classic 3" w:semiHidden="1" w:unhideWhenUsed="1"/>
-    <w:lsdException w:name="Table Classic 4" w:semiHidden="1" w:unhideWhenUsed="1"/>
-    <w:lsdException w:name="Table Colorful 1" w:semiHidden="1" w:unhideWhenUsed="1"/>
-    <w:lsdException w:name="Table Colorful 2" w:semiHidden="1" w:unhideWhenUsed="1"/>
-    <w:lsdException w:name="Table Colorful 3" w:semiHidden="1" w:unhideWhenUsed="1"/>
-    <w:lsdException w:name="Table Columns 1" w:semiHidden="1" w:unhideWhenUsed="1"/>
-    <w:lsdException w:name="Table Columns 2" w:semiHidden="1" w:unhideWhenUsed="1"/>
-    <w:lsdException w:name="Table Columns 3" w:semiHidden="1" w:unhideWhenUsed="1"/>
-    <w:lsdException w:name="Table Columns 4" w:semiHidden="1" w:unhideWhenUsed="1"/>
-    <w:lsdException w:name="Table Columns 5" w:semiHidden="1" w:unhideWhenUsed="1"/>
-    <w:lsdException w:name="Table Grid 1" w:semiHidden="1" w:unhideWhenUsed="1"/>
-    <w:lsdException w:name="Table Grid 2" w:semiHidden="1" w:unhideWhenUsed="1"/>
-    <w:lsdException w:name="Table Grid 3" w:semiHidden="1" w:unhideWhenUsed="1"/>
-    <w:lsdException w:name="Table Grid 4" w:semiHidden="1" w:unhideWhenUsed="1"/>
-    <w:lsdException w:name="Table Grid 5" w:semiHidden="1" w:unhideWhenUsed="1"/>
-    <w:lsdException w:name="Table Grid 6" w:semiHidden="1" w:unhideWhenUsed="1"/>
-    <w:lsdException w:name="Table Grid 7" w:semiHidden="1" w:unhideWhenUsed="1"/>
-    <w:lsdException w:name="Table Grid 8" w:semiHidden="1" w:unhideWhenUsed="1"/>
-    <w:lsdException w:name="Table List 1" w:semiHidden="1" w:unhideWhenUsed="1"/>
-    <w:lsdException w:name="Table List 2" w:semiHidden="1" w:unhideWhenUsed="1"/>
-    <w:lsdException w:name="Table List 3" w:semiHidden="1" w:unhideWhenUsed="1"/>
-    <w:lsdException w:name="Table List 4" w:semiHidden="1" w:unhideWhenUsed="1"/>
-    <w:lsdException w:name="Table List 5" w:semiHidden="1" w:unhideWhenUsed="1"/>
-    <w:lsdException w:name="Table List 6" w:semiHidden="1" w:unhideWhenUsed="1"/>
-    <w:lsdException w:name="Table List 7" w:semiHidden="1" w:unhideWhenUsed="1"/>
-    <w:lsdException w:name="Table List 8" w:semiHidden="1" w:unhideWhenUsed="1"/>
-    <w:lsdException w:name="Table 3D effects 1" w:semiHidden="1" w:unhideWhenUsed="1"/>
-    <w:lsdException w:name="Table 3D effects 2" w:semiHidden="1" w:unhideWhenUsed="1"/>
-    <w:lsdException w:name="Table 3D effects 3" w:semiHidden="1" w:unhideWhenUsed="1"/>
-    <w:lsdException w:name="Table Contemporary" w:semiHidden="1" w:unhideWhenUsed="1"/>
-    <w:lsdException w:name="Table Elegant" w:semiHidden="1" w:unhideWhenUsed="1"/>
-    <w:lsdException w:name="Table Professional" w:semiHidden="1" w:unhideWhenUsed="1"/>
-    <w:lsdException w:name="Table Subtle 1" w:semiHidden="1" w:unhideWhenUsed="1"/>
-    <w:lsdException w:name="Table Subtle 2" w:semiHidden="1" w:unhideWhenUsed="1"/>
-    <w:lsdException w:name="Table Web 1" w:semiHidden="1" w:unhideWhenUsed="1"/>
-    <w:lsdException w:name="Table Web 2" w:semiHidden="1" w:unhideWhenUsed="1"/>
-    <w:lsdException w:name="Table Web 3" w:semiHidden="1" w:unhideWhenUsed="1"/>
-    <w:lsdException w:name="Balloon Text" w:semiHidden="1" w:unhideWhenUsed="1"/>
-    <w:lsdException w:name="Table Grid" w:uiPriority="39"/>
-    <w:lsdException w:name="Table Theme" w:semiHidden="1" w:unhideWhenUsed="1"/>
-    <w:lsdException w:name="Placeholder Text" w:semiHidden="1"/>
-    <w:lsdException w:name="No Spacing" w:uiPriority="1" w:qFormat="1"/>
-    <w:lsdException w:name="Light Shading" w:uiPriority="60"/>
-    <w:lsdException w:name="Light List" w:uiPriority="61"/>
-    <w:lsdException w:name="Light Grid" w:uiPriority="62"/>
-    <w:lsdException w:name="Medium Shading 1" w:uiPriority="63"/>
-    <w:lsdException w:name="Medium Shading 2" w:uiPriority="64"/>
-    <w:lsdException w:name="Medium List 1" w:uiPriority="65"/>
-    <w:lsdException w:name="Medium List 2" w:uiPriority="66"/>
-    <w:lsdException w:name="Medium Grid 1" w:uiPriority="67"/>
-    <w:lsdException w:name="Medium Grid 2" w:uiPriority="68"/>
-    <w:lsdException w:name="Medium Grid 3" w:uiPriority="69"/>
-    <w:lsdException w:name="Dark List" w:uiPriority="70"/>
-    <w:lsdException w:name="Colorful Shading" w:uiPriority="71"/>
-    <w:lsdException w:name="Colorful List" w:uiPriority="72"/>
-    <w:lsdException w:name="Colorful Grid" w:uiPriority="73"/>
-    <w:lsdException w:name="Light Shading Accent 1" w:uiPriority="60"/>
-    <w:lsdException w:name="Light List Accent 1" w:uiPriority="61"/>
-    <w:lsdException w:name="Light Grid Accent 1" w:uiPriority="62"/>
-    <w:lsdException w:name="Medium Shading 1 Accent 1" w:uiPriority="63"/>
-    <w:lsdException w:name="Medium Shading 2 Accent 1" w:uiPriority="64"/>
-    <w:lsdException w:name="Medium List 1 Accent 1" w:uiPriority="65"/>
-    <w:lsdException w:name="Revision" w:semiHidden="1"/>
-    <w:lsdException w:name="List Paragraph" w:uiPriority="34" w:qFormat="1"/>
-    <w:lsdException w:name="Quote" w:uiPriority="29" w:qFormat="1"/>
-    <w:lsdException w:name="Intense Quote" w:uiPriority="30" w:qFormat="1"/>
-    <w:lsdException w:name="Medium List 2 Accent 1" w:uiPriority="66"/>
-    <w:lsdException w:name="Medium Grid 1 Accent 1" w:uiPriority="67"/>
-    <w:lsdException w:name="Medium Grid 2 Accent 1" w:uiPriority="68"/>
-    <w:lsdException w:name="Medium Grid 3 Accent 1" w:uiPriority="69"/>
-    <w:lsdException w:name="Dark List Accent 1" w:uiPriority="70"/>
-    <w:lsdException w:name="Colorful Shading Accent 1" w:uiPriority="71"/>
-    <w:lsdException w:name="Colorful List Accent 1" w:uiPriority="72"/>
-    <w:lsdException w:name="Colorful Grid Accent 1" w:uiPriority="73"/>
-    <w:lsdException w:name="Light Shading Accent 2" w:uiPriority="60"/>
-    <w:lsdException w:name="Light List Accent 2" w:uiPriority="61"/>
-    <w:lsdException w:name="Light Grid Accent 2" w:uiPriority="62"/>
-    <w:lsdException w:name="Medium Shading 1 Accent 2" w:uiPriority="63"/>
-    <w:lsdException w:name="Medium Shading 2 Accent 2" w:uiPriority="64"/>
-    <w:lsdException w:name="Medium List 1 Accent 2" w:uiPriority="65"/>
-    <w:lsdException w:name="Medium List 2 Accent 2" w:uiPriority="66"/>
-    <w:lsdException w:name="Medium Grid 1 Accent 2" w:uiPriority="67"/>
-    <w:lsdException w:name="Medium Grid 2 Accent 2" w:uiPriority="68"/>
-    <w:lsdException w:name="Medium Grid 3 Accent 2" w:uiPriority="69"/>
-    <w:lsdException w:name="Dark List Accent 2" w:uiPriority="70"/>
-    <w:lsdException w:name="Colorful Shading Accent 2" w:uiPriority="71"/>
-    <w:lsdException w:name="Colorful List Accent 2" w:uiPriority="72"/>
-    <w:lsdException w:name="Colorful Grid Accent 2" w:uiPriority="73"/>
-    <w:lsdException w:name="Light Shading Accent 3" w:uiPriority="60"/>
-    <w:lsdException w:name="Light List Accent 3" w:uiPriority="61"/>
-    <w:lsdException w:name="Light Grid Accent 3" w:uiPriority="62"/>
-    <w:lsdException w:name="Medium Shading 1 Accent 3" w:uiPriority="63"/>
-    <w:lsdException w:name="Medium Shading 2 Accent 3" w:uiPriority="64"/>
-    <w:lsdException w:name="Medium List 1 Accent 3" w:uiPriority="65"/>
-    <w:lsdException w:name="Medium List 2 Accent 3" w:uiPriority="66"/>
-    <w:lsdException w:name="Medium Grid 1 Accent 3" w:uiPriority="67"/>
-    <w:lsdException w:name="Medium Grid 2 Accent 3" w:uiPriority="68"/>
-    <w:lsdException w:name="Medium Grid 3 Accent 3" w:uiPriority="69"/>
-    <w:lsdException w:name="Dark List Accent 3" w:uiPriority="70"/>
-    <w:lsdException w:name="Colorful Shading Accent 3" w:uiPriority="71"/>
-    <w:lsdException w:name="Colorful List Accent 3" w:uiPriority="72"/>
-    <w:lsdException w:name="Colorful Grid Accent 3" w:uiPriority="73"/>
-    <w:lsdException w:name="Light Shading Accent 4" w:uiPriority="60"/>
-    <w:lsdException w:name="Light List Accent 4" w:uiPriority="61"/>
-    <w:lsdException w:name="Light Grid Accent 4" w:uiPriority="62"/>
-    <w:lsdException w:name="Medium Shading 1 Accent 4" w:uiPriority="63"/>
-    <w:lsdException w:name="Medium Shading 2 Accent 4" w:uiPriority="64"/>
-    <w:lsdException w:name="Medium List 1 Accent 4" w:uiPriority="65"/>
-    <w:lsdException w:name="Medium List 2 Accent 4" w:uiPriority="66"/>
-    <w:lsdException w:name="Medium Grid 1 Accent 4" w:uiPriority="67"/>
-    <w:lsdException w:name="Medium Grid 2 Accent 4" w:uiPriority="68"/>
-    <w:lsdException w:name="Medium Grid 3 Accent 4" w:uiPriority="69"/>
-    <w:lsdException w:name="Dark List Accent 4" w:uiPriority="70"/>
-    <w:lsdException w:name="Colorful Shading Accent 4" w:uiPriority="71"/>
-    <w:lsdException w:name="Colorful List Accent 4" w:uiPriority="72"/>
-    <w:lsdException w:name="Colorful Grid Accent 4" w:uiPriority="73"/>
-    <w:lsdException w:name="Light Shading Accent 5" w:uiPriority="60"/>
-    <w:lsdException w:name="Light List Accent 5" w:uiPriority="61"/>
-    <w:lsdException w:name="Light Grid Accent 5" w:uiPriority="62"/>
-    <w:lsdException w:name="Medium Shading 1 Accent 5" w:uiPriority="63"/>
-    <w:lsdException w:name="Medium Shading 2 Accent 5" w:uiPriority="64"/>
-    <w:lsdException w:name="Medium List 1 Accent 5" w:uiPriority="65"/>
-    <w:lsdException w:name="Medium List 2 Accent 5" w:uiPriority="66"/>
-    <w:lsdException w:name="Medium Grid 1 Accent 5" w:uiPriority="67"/>
-    <w:lsdException w:name="Medium Grid 2 Accent 5" w:uiPriority="68"/>
-    <w:lsdException w:name="Medium Grid 3 Accent 5" w:uiPriority="69"/>
-    <w:lsdException w:name="Dark List Accent 5" w:uiPriority="70"/>
-    <w:lsdException w:name="Colorful Shading Accent 5" w:uiPriority="71"/>
-    <w:lsdException w:name="Colorful List Accent 5" w:uiPriority="72"/>
-    <w:lsdException w:name="Colorful Grid Accent 5" w:uiPriority="73"/>
-    <w:lsdException w:name="Light Shading Accent 6" w:uiPriority="60"/>
-    <w:lsdException w:name="Light List Accent 6" w:uiPriority="61"/>
-    <w:lsdException w:name="Light Grid Accent 6" w:uiPriority="62"/>
-    <w:lsdException w:name="Medium Shading 1 Accent 6" w:uiPriority="63"/>
-    <w:lsdException w:name="Medium Shading 2 Accent 6" w:uiPriority="64"/>
-    <w:lsdException w:name="Medium List 1 Accent 6" w:uiPriority="65"/>
-    <w:lsdException w:name="Medium List 2 Accent 6" w:uiPriority="66"/>
-    <w:lsdException w:name="Medium Grid 1 Accent 6" w:uiPriority="67"/>
-    <w:lsdException w:name="Medium Grid 2 Accent 6" w:uiPriority="68"/>
-    <w:lsdException w:name="Medium Grid 3 Accent 6" w:uiPriority="69"/>
-    <w:lsdException w:name="Dark List Accent 6" w:uiPriority="70"/>
-    <w:lsdException w:name="Colorful Shading Accent 6" w:uiPriority="71"/>
-    <w:lsdException w:name="Colorful List Accent 6" w:uiPriority="72"/>
-    <w:lsdException w:name="Colorful Grid Accent 6" w:uiPriority="73"/>
-    <w:lsdException w:name="Subtle Emphasis" w:uiPriority="19" w:qFormat="1"/>
-    <w:lsdException w:name="Intense Emphasis" w:uiPriority="21" w:qFormat="1"/>
-    <w:lsdException w:name="Subtle Reference" w:uiPriority="31" w:qFormat="1"/>
-    <w:lsdException w:name="Intense Reference" w:uiPriority="32" w:qFormat="1"/>
-    <w:lsdException w:name="Book Title" w:uiPriority="33" w:qFormat="1"/>
-    <w:lsdException w:name="Bibliography" w:semiHidden="1" w:uiPriority="37" w:unhideWhenUsed="1"/>
-    <w:lsdException w:name="TOC Heading" w:semiHidden="1" w:uiPriority="39" w:unhideWhenUsed="1" w:qFormat="1"/>
-    <w:lsdException w:name="Plain Table 1" w:uiPriority="41"/>
-    <w:lsdException w:name="Plain Table 2" w:uiPriority="42"/>
-    <w:lsdException w:name="Plain Table 3" w:uiPriority="43"/>
-    <w:lsdException w:name="Plain Table 4" w:uiPriority="44"/>
-    <w:lsdException w:name="Plain Table 5" w:uiPriority="45"/>
-    <w:lsdException w:name="Grid Table Light" w:uiPriority="40"/>
-    <w:lsdException w:name="Grid Table 1 Light" w:uiPriority="46"/>
-    <w:lsdException w:name="Grid Table 2" w:uiPriority="47"/>
-    <w:lsdException w:name="Grid Table 3" w:uiPriority="48"/>
-    <w:lsdException w:name="Grid Table 4" w:uiPriority="49"/>
-    <w:lsdException w:name="Grid Table 5 Dark" w:uiPriority="50"/>
-    <w:lsdException w:name="Grid Table 6 Colorful" w:uiPriority="51"/>
-    <w:lsdException w:name="Grid Table 7 Colorful" w:uiPriority="52"/>
-    <w:lsdException w:name="Grid Table 1 Light Accent 1" w:uiPriority="46"/>
-    <w:lsdException w:name="Grid Table 2 Accent 1" w:uiPriority="47"/>
-    <w:lsdException w:name="Grid Table 3 Accent 1" w:uiPriority="48"/>
-    <w:lsdException w:name="Grid Table 4 Accent 1" w:uiPriority="49"/>
-    <w:lsdException w:name="Grid Table 5 Dark Accent 1" w:uiPriority="50"/>
-    <w:lsdException w:name="Grid Table 6 Colorful Accent 1" w:uiPriority="51"/>
-    <w:lsdException w:name="Grid Table 7 Colorful Accent 1" w:uiPriority="52"/>
-    <w:lsdException w:name="Grid Table 1 Light Accent 2" w:uiPriority="46"/>
-    <w:lsdException w:name="Grid Table 2 Accent 2" w:uiPriority="47"/>
-    <w:lsdException w:name="Grid Table 3 Accent 2" w:uiPriority="48"/>
-    <w:lsdException w:name="Grid Table 4 Accent 2" w:uiPriority="49"/>
-    <w:lsdException w:name="Grid Table 5 Dark Accent 2" w:uiPriority="50"/>
-    <w:lsdException w:name="Grid Table 6 Colorful Accent 2" w:uiPriority="51"/>
-    <w:lsdException w:name="Grid Table 7 Colorful Accent 2" w:uiPriority="52"/>
-    <w:lsdException w:name="Grid Table 1 Light Accent 3" w:uiPriority="46"/>
-    <w:lsdException w:name="Grid Table 2 Accent 3" w:uiPriority="47"/>
-    <w:lsdException w:name="Grid Table 3 Accent 3" w:uiPriority="48"/>
-    <w:lsdException w:name="Grid Table 4 Accent 3" w:uiPriority="49"/>
-    <w:lsdException w:name="Grid Table 5 Dark Accent 3" w:uiPriority="50"/>
-    <w:lsdException w:name="Grid Table 6 Colorful Accent 3" w:uiPriority="51"/>
-    <w:lsdException w:name="Grid Table 7 Colorful Accent 3" w:uiPriority="52"/>
-    <w:lsdException w:name="Grid Table 1 Light Accent 4" w:uiPriority="46"/>
-    <w:lsdException w:name="Grid Table 2 Accent 4" w:uiPriority="47"/>
-    <w:lsdException w:name="Grid Table 3 Accent 4" w:uiPriority="48"/>
-    <w:lsdException w:name="Grid Table 4 Accent 4" w:uiPriority="49"/>
-    <w:lsdException w:name="Grid Table 5 Dark Accent 4" w:uiPriority="50"/>
-    <w:lsdException w:name="Grid Table 6 Colorful Accent 4" w:uiPriority="51"/>
-    <w:lsdException w:name="Grid Table 7 Colorful Accent 4" w:uiPriority="52"/>
-    <w:lsdException w:name="Grid Table 1 Light Accent 5" w:uiPriority="46"/>
-    <w:lsdException w:name="Grid Table 2 Accent 5" w:uiPriority="47"/>
-    <w:lsdException w:name="Grid Table 3 Accent 5" w:uiPriority="48"/>
-    <w:lsdException w:name="Grid Table 4 Accent 5" w:uiPriority="49"/>
-    <w:lsdException w:name="Grid Table 5 Dark Accent 5" w:uiPriority="50"/>
-    <w:lsdException w:name="Grid Table 6 Colorful Accent 5" w:uiPriority="51"/>
-    <w:lsdException w:name="Grid Table 7 Colorful Accent 5" w:uiPriority="52"/>
-    <w:lsdException w:name="Grid Table 1 Light Accent 6" w:uiPriority="46"/>
-    <w:lsdException w:name="Grid Table 2 Accent 6" w:uiPriority="47"/>
-    <w:lsdException w:name="Grid Table 3 Accent 6" w:uiPriority="48"/>
-    <w:lsdException w:name="Grid Table 4 Accent 6" w:uiPriority="49"/>
-    <w:lsdException w:name="Grid Table 5 Dark Accent 6" w:uiPriority="50"/>
-    <w:lsdException w:name="Grid Table 6 Colorful Accent 6" w:uiPriority="51"/>
-    <w:lsdException w:name="Grid Table 7 Colorful Accent 6" w:uiPriority="52"/>
-    <w:lsdException w:name="List Table 1 Light" w:uiPriority="46"/>
-    <w:lsdException w:name="List Table 2" w:uiPriority="47"/>
-    <w:lsdException w:name="List Table 3" w:uiPriority="48"/>
-    <w:lsdException w:name="List Table 4" w:uiPriority="49"/>
-    <w:lsdException w:name="List Table 5 Dark" w:uiPriority="50"/>
-    <w:lsdException w:name="List Table 6 Colorful" w:uiPriority="51"/>
-    <w:lsdException w:name="List Table 7 Colorful" w:uiPriority="52"/>
-    <w:lsdException w:name="List Table 1 Light Accent 1" w:uiPriority="46"/>
-    <w:lsdException w:name="List Table 2 Accent 1" w:uiPriority="47"/>
-    <w:lsdException w:name="List Table 3 Accent 1" w:uiPriority="48"/>
-    <w:lsdException w:name="List Table 4 Accent 1" w:uiPriority="49"/>
-    <w:lsdException w:name="List Table 5 Dark Accent 1" w:uiPriority="50"/>
-    <w:lsdException w:name="List Table 6 Colorful Accent 1" w:uiPriority="51"/>
-    <w:lsdException w:name="List Table 7 Colorful Accent 1" w:uiPriority="52"/>
-    <w:lsdException w:name="List Table 1 Light Accent 2" w:uiPriority="46"/>
-    <w:lsdException w:name="List Table 2 Accent 2" w:uiPriority="47"/>
-    <w:lsdException w:name="List Table 3 Accent 2" w:uiPriority="48"/>
-    <w:lsdException w:name="List Table 4 Accent 2" w:uiPriority="49"/>
-    <w:lsdException w:name="List Table 5 Dark Accent 2" w:uiPriority="50"/>
-    <w:lsdException w:name="List Table 6 Colorful Accent 2" w:uiPriority="51"/>
-    <w:lsdException w:name="List Table 7 Colorful Accent 2" w:uiPriority="52"/>
-    <w:lsdException w:name="List Table 1 Light Accent 3" w:uiPriority="46"/>
-    <w:lsdException w:name="List Table 2 Accent 3" w:uiPriority="47"/>
-    <w:lsdException w:name="List Table 3 Accent 3" w:uiPriority="48"/>
-    <w:lsdException w:name="List Table 4 Accent 3" w:uiPriority="49"/>
-    <w:lsdException w:name="List Table 5 Dark Accent 3" w:uiPriority="50"/>
-    <w:lsdException w:name="List Table 6 Colorful Accent 3" w:uiPriority="51"/>
-    <w:lsdException w:name="List Table 7 Colorful Accent 3" w:uiPriority="52"/>
-    <w:lsdException w:name="List Table 1 Light Accent 4" w:uiPriority="46"/>
-    <w:lsdException w:name="List Table 2 Accent 4" w:uiPriority="47"/>
-    <w:lsdException w:name="List Table 3 Accent 4" w:uiPriority="48"/>
-    <w:lsdException w:name="List Table 4 Accent 4" w:uiPriority="49"/>
-    <w:lsdException w:name="List Table 5 Dark Accent 4" w:uiPriority="50"/>
-    <w:lsdException w:name="List Table 6 Colorful Accent 4" w:uiPriority="51"/>
-    <w:lsdException w:name="List Table 7 Colorful Accent 4" w:uiPriority="52"/>
-    <w:lsdException w:name="List Table 1 Light Accent 5" w:uiPriority="46"/>
-    <w:lsdException w:name="List Table 2 Accent 5" w:uiPriority="47"/>
-    <w:lsdException w:name="List Table 3 Accent 5" w:uiPriority="48"/>
-    <w:lsdException w:name="List Table 4 Accent 5" w:uiPriority="49"/>
-    <w:lsdException w:name="List Table 5 Dark Accent 5" w:uiPriority="50"/>
-    <w:lsdException w:name="List Table 6 Colorful Accent 5" w:uiPriority="51"/>
-    <w:lsdException w:name="List Table 7 Colorful Accent 5" w:uiPriority="52"/>
-    <w:lsdException w:name="List Table 1 Light Accent 6" w:uiPriority="46"/>
-    <w:lsdException w:name="List Table 2 Accent 6" w:uiPriority="47"/>
-    <w:lsdException w:name="List Table 3 Accent 6" w:uiPriority="48"/>
-    <w:lsdException w:name="List Table 4 Accent 6" w:uiPriority="49"/>
-    <w:lsdException w:name="List Table 5 Dark Accent 6" w:uiPriority="50"/>
-    <w:lsdException w:name="List Table 6 Colorful Accent 6" w:uiPriority="51"/>
-    <w:lsdException w:name="List Table 7 Colorful Accent 6" w:uiPriority="52"/>
-  </w:latentStyles>
-  <w:style w:type="paragraph" w:default="1" w:styleId="Normal">
-    <w:name w:val="Normal"/>
-    <w:qFormat/>
-  </w:style>
-  <w:style w:type="character" w:default="1" w:styleId="Fuentedeprrafopredeter">
-    <w:name w:val="Default Paragraph Font"/>
-    <w:uiPriority w:val="1"/>
-    <w:semiHidden/>
-    <w:unhideWhenUsed/>
-  </w:style>
-  <w:style w:type="table" w:default="1" w:styleId="Tablanormal">
-    <w:name w:val="Normal Table"/>
-    <w:uiPriority w:val="99"/>
-    <w:semiHidden/>
-    <w:unhideWhenUsed/>
-    <w:tblPr>
-      <w:tblInd w:w="0" w:type="dxa"/>
-      <w:tblCellMar>
-        <w:top w:w="0" w:type="dxa"/>
-        <w:left w:w="108" w:type="dxa"/>
-        <w:bottom w:w="0" w:type="dxa"/>
-        <w:right w:w="108" w:type="dxa"/>
-      </w:tblCellMar>
-    </w:tblPr>
-  </w:style>
-  <w:style w:type="numbering" w:default="1" w:styleId="Sinlista">
-    <w:name w:val="No List"/>
-    <w:uiPriority w:val="99"/>
-    <w:semiHidden/>
-    <w:unhideWhenUsed/>
-  </w:style>
-  <w:style w:type="character" w:styleId="Textodelmarcadordeposicin">
-    <w:name w:val="Placeholder Text"/>
-    <w:basedOn w:val="Fuentedeprrafopredeter"/>
-    <w:uiPriority w:val="99"/>
-    <w:semiHidden/>
-    <w:rsid w:val="00D565C4"/>
-    <w:rPr>
-      <w:color w:val="808080"/>
-    </w:rPr>
-  </w:style>
-</w:styles>
-</file>
-
-<file path=word/glossary/webSettings.xml><?xml version="1.0" encoding="utf-8"?>
-<w:webSettings xmlns:mc="http://schemas.openxmlformats.org/markup-compatibility/2006" xmlns:r="http://schemas.openxmlformats.org/officeDocument/2006/relationships" xmlns:w="http://schemas.openxmlformats.org/wordprocessingml/2006/main" xmlns:w14="http://schemas.microsoft.com/office/word/2010/wordml" xmlns:w15="http://schemas.microsoft.com/office/word/2012/wordml" xmlns:w16se="http://schemas.microsoft.com/office/word/2015/wordml/symex" mc:Ignorable="w14 w15 w16se">
-  <w:optimizeForBrowser/>
-  <w:allowPNG/>
-</w:webSettings>
-</file>
-
 <file path=word/theme/theme1.xml><?xml version="1.0" encoding="utf-8"?>
 <a:theme xmlns:a="http://schemas.openxmlformats.org/drawingml/2006/main" name="Tema de Office">
   <a:themeElements>
@@ -5604,7 +8038,7 @@
 </file>
 
 <file path=customXml/itemProps1.xml><?xml version="1.0" encoding="utf-8"?>
-<ds:datastoreItem xmlns:ds="http://schemas.openxmlformats.org/officeDocument/2006/customXml" ds:itemID="{B39AC9C3-86EE-4688-A81A-1BDB79F98714}">
+<ds:datastoreItem xmlns:ds="http://schemas.openxmlformats.org/officeDocument/2006/customXml" ds:itemID="{C345B9CC-4B66-4ED6-9F1B-E49A25552925}">
   <ds:schemaRefs>
     <ds:schemaRef ds:uri="http://schemas.openxmlformats.org/officeDocument/2006/bibliography"/>
   </ds:schemaRefs>
